--- a/Documentacao/Sprint3/documentacao-sprints.docx
+++ b/Documentacao/Sprint3/documentacao-sprints.docx
@@ -253,8 +253,6 @@
           <w:b/>
         </w:rPr>
       </w:pPr>
-      <w:bookmarkStart w:id="1" w:name="_GoBack"/>
-      <w:bookmarkEnd w:id="1"/>
     </w:p>
     <w:p>
       <w:pPr>
@@ -265,8 +263,8 @@
         </w:numPr>
         <w:ind w:left="432" w:hanging="432"/>
       </w:pPr>
-      <w:bookmarkStart w:id="2" w:name="_Toc512519587"/>
-      <w:bookmarkStart w:id="3" w:name="_Toc512519588"/>
+      <w:bookmarkStart w:id="1" w:name="_Toc512519587"/>
+      <w:bookmarkStart w:id="2" w:name="_Toc512519588"/>
       <w:r>
         <w:lastRenderedPageBreak/>
         <w:t>1</w:t>
@@ -274,8 +272,8 @@
       <w:r>
         <w:tab/>
       </w:r>
+      <w:bookmarkEnd w:id="1"/>
       <w:bookmarkEnd w:id="2"/>
-      <w:bookmarkEnd w:id="3"/>
       <w:r>
         <w:t>PRIMEIRA SPRINT</w:t>
       </w:r>
@@ -288,7 +286,7 @@
           <w:b/>
         </w:rPr>
       </w:pPr>
-      <w:bookmarkStart w:id="4" w:name="_Toc124080447"/>
+      <w:bookmarkStart w:id="3" w:name="_Toc124080447"/>
       <w:r>
         <w:rPr>
           <w:b/>
@@ -555,7 +553,7 @@
           <w:rFonts w:cs="Arial"/>
         </w:rPr>
       </w:pPr>
-      <w:bookmarkStart w:id="5" w:name="_Toc512519591"/>
+      <w:bookmarkStart w:id="4" w:name="_Toc512519591"/>
       <w:r>
         <w:rPr>
           <w:rFonts w:cs="Arial"/>
@@ -873,7 +871,7 @@
         </w:rPr>
         <w:t>objetivo da solução</w:t>
       </w:r>
-      <w:bookmarkEnd w:id="5"/>
+      <w:bookmarkEnd w:id="4"/>
     </w:p>
     <w:p>
       <w:pPr>
@@ -897,15 +895,15 @@
           <w:color w:val="FF0000"/>
         </w:rPr>
       </w:pPr>
-      <w:bookmarkStart w:id="6" w:name="_Toc512519597"/>
-      <w:bookmarkEnd w:id="4"/>
+      <w:bookmarkStart w:id="5" w:name="_Toc512519597"/>
+      <w:bookmarkEnd w:id="3"/>
       <w:r>
         <w:rPr>
           <w:b/>
         </w:rPr>
         <w:t xml:space="preserve">PRODUCT BACKLOG e requisitos </w:t>
       </w:r>
-      <w:bookmarkEnd w:id="6"/>
+      <w:bookmarkEnd w:id="5"/>
     </w:p>
     <w:p>
       <w:r>
@@ -940,6 +938,9 @@
     </w:p>
     <w:p>
       <w:r>
+        <w:rPr>
+          <w:noProof/>
+        </w:rPr>
         <w:drawing>
           <wp:inline distT="0" distB="0" distL="0" distR="0" wp14:anchorId="7207C261" wp14:editId="7E8FA3BD">
             <wp:extent cx="5760720" cy="2417445"/>
@@ -1091,7 +1092,7 @@
           <w:b/>
         </w:rPr>
       </w:pPr>
-      <w:bookmarkStart w:id="7" w:name="_Toc512519598"/>
+      <w:bookmarkStart w:id="6" w:name="_Toc512519598"/>
       <w:r>
         <w:rPr>
           <w:b/>
@@ -1105,7 +1106,7 @@
         </w:rPr>
         <w:t xml:space="preserve">print backlog </w:t>
       </w:r>
-      <w:bookmarkEnd w:id="7"/>
+      <w:bookmarkEnd w:id="6"/>
     </w:p>
     <w:p>
       <w:pPr>
@@ -1121,6 +1122,9 @@
     <w:p/>
     <w:p>
       <w:r>
+        <w:rPr>
+          <w:noProof/>
+        </w:rPr>
         <w:drawing>
           <wp:inline distT="0" distB="0" distL="0" distR="0" wp14:anchorId="5EC7607F" wp14:editId="61B04617">
             <wp:extent cx="5760720" cy="2233295"/>
@@ -1403,14 +1407,7 @@
           <w:i/>
           <w:iCs/>
         </w:rPr>
-        <w:t>Diagrama de entidade e relacionamento</w:t>
-      </w:r>
-      <w:r>
-        <w:rPr>
-          <w:i/>
-          <w:iCs/>
-        </w:rPr>
-        <w:t>.</w:t>
+        <w:t>Diagrama de entidade e relacionamento.</w:t>
       </w:r>
     </w:p>
     <w:p/>
@@ -1519,14 +1516,7 @@
           <w:i/>
           <w:iCs/>
         </w:rPr>
-        <w:t xml:space="preserve">Diagrama de </w:t>
-      </w:r>
-      <w:r>
-        <w:rPr>
-          <w:i/>
-          <w:iCs/>
-        </w:rPr>
-        <w:t>Classe com implementação de interface.</w:t>
+        <w:t>Diagrama de Classe com implementação de interface.</w:t>
       </w:r>
     </w:p>
     <w:p/>
@@ -1743,6 +1733,9 @@
     </w:p>
     <w:p>
       <w:r>
+        <w:rPr>
+          <w:noProof/>
+        </w:rPr>
         <w:drawing>
           <wp:anchor distT="0" distB="0" distL="114300" distR="114300" simplePos="0" relativeHeight="251662336" behindDoc="0" locked="0" layoutInCell="1" allowOverlap="1" wp14:anchorId="5B7D6C29" wp14:editId="7F9694BE">
             <wp:simplePos x="0" y="0"/>
@@ -1814,6 +1807,9 @@
         </w:drawing>
       </w:r>
       <w:r>
+        <w:rPr>
+          <w:noProof/>
+        </w:rPr>
         <w:drawing>
           <wp:anchor distT="0" distB="0" distL="114300" distR="114300" simplePos="0" relativeHeight="251661312" behindDoc="0" locked="0" layoutInCell="1" allowOverlap="1" wp14:anchorId="5D56930E" wp14:editId="1EC5F062">
             <wp:simplePos x="0" y="0"/>
@@ -1927,6 +1923,9 @@
     </w:p>
     <w:p>
       <w:r>
+        <w:rPr>
+          <w:noProof/>
+        </w:rPr>
         <w:drawing>
           <wp:anchor distT="0" distB="0" distL="114300" distR="114300" simplePos="0" relativeHeight="251667456" behindDoc="0" locked="0" layoutInCell="1" allowOverlap="1" wp14:anchorId="3B46EEC6" wp14:editId="784197AC">
             <wp:simplePos x="0" y="0"/>
@@ -1978,6 +1977,9 @@
         </w:drawing>
       </w:r>
       <w:r>
+        <w:rPr>
+          <w:noProof/>
+        </w:rPr>
         <w:drawing>
           <wp:anchor distT="0" distB="0" distL="114300" distR="114300" simplePos="0" relativeHeight="251666432" behindDoc="0" locked="0" layoutInCell="1" allowOverlap="1" wp14:anchorId="24F1FD38" wp14:editId="21CE272E">
             <wp:simplePos x="0" y="0"/>
@@ -2253,6 +2255,9 @@
     <w:p/>
     <w:p>
       <w:r>
+        <w:rPr>
+          <w:noProof/>
+        </w:rPr>
         <w:drawing>
           <wp:inline distT="0" distB="0" distL="0" distR="0" wp14:anchorId="63761C66" wp14:editId="08B01DCC">
             <wp:extent cx="4143375" cy="4418330"/>
@@ -2477,6 +2482,9 @@
     </w:p>
     <w:p>
       <w:r>
+        <w:rPr>
+          <w:noProof/>
+        </w:rPr>
         <w:drawing>
           <wp:inline distT="0" distB="0" distL="0" distR="0" wp14:anchorId="2F97148B" wp14:editId="674724DD">
             <wp:extent cx="5760720" cy="3249295"/>
@@ -2649,6 +2657,9 @@
     </w:p>
     <w:p>
       <w:r>
+        <w:rPr>
+          <w:noProof/>
+        </w:rPr>
         <w:drawing>
           <wp:inline distT="0" distB="0" distL="0" distR="0" wp14:anchorId="3670B96C" wp14:editId="155DCE03">
             <wp:extent cx="5760720" cy="1724660"/>
@@ -3007,6 +3018,16 @@
           <w:b/>
         </w:rPr>
         <w:t>testes unitário</w:t>
+      </w:r>
+    </w:p>
+    <w:p>
+      <w:r>
+        <w:t>Os testes foram feitos com intuito de manter a qualidade do produto, através deles é possível validar se o sistema</w:t>
+      </w:r>
+      <w:bookmarkStart w:id="7" w:name="_GoBack"/>
+      <w:bookmarkEnd w:id="7"/>
+      <w:r>
+        <w:t xml:space="preserve"> implementa os requisitos e verificar se o faz de forma correta.</w:t>
       </w:r>
     </w:p>
     <w:p/>
@@ -7723,11 +7744,11 @@
     <w:lsdException w:name="Table 3D effects 3" w:locked="1" w:semiHidden="1" w:unhideWhenUsed="1"/>
     <w:lsdException w:name="Table Contemporary" w:locked="1" w:semiHidden="1" w:unhideWhenUsed="1"/>
     <w:lsdException w:name="Table Elegant" w:locked="1" w:semiHidden="1" w:unhideWhenUsed="1"/>
-    <w:lsdException w:name="Table Professional" w:locked="1"/>
+    <w:lsdException w:name="Table Professional" w:locked="1" w:semiHidden="1" w:unhideWhenUsed="1"/>
     <w:lsdException w:name="Table Subtle 1" w:locked="1" w:semiHidden="1" w:unhideWhenUsed="1"/>
     <w:lsdException w:name="Table Subtle 2" w:locked="1" w:semiHidden="1" w:unhideWhenUsed="1"/>
-    <w:lsdException w:name="Table Web 1" w:locked="1"/>
-    <w:lsdException w:name="Table Web 2" w:locked="1"/>
+    <w:lsdException w:name="Table Web 1" w:locked="1" w:semiHidden="1" w:unhideWhenUsed="1"/>
+    <w:lsdException w:name="Table Web 2" w:locked="1" w:semiHidden="1" w:unhideWhenUsed="1"/>
     <w:lsdException w:name="Table Web 3" w:locked="1" w:semiHidden="1" w:unhideWhenUsed="1"/>
     <w:lsdException w:name="Balloon Text" w:locked="1" w:semiHidden="1" w:unhideWhenUsed="1"/>
     <w:lsdException w:name="Table Grid" w:locked="1" w:uiPriority="59"/>
@@ -14311,7 +14332,7 @@
 </file>
 
 <file path=customXml/itemProps1.xml><?xml version="1.0" encoding="utf-8"?>
-<ds:datastoreItem xmlns:ds="http://schemas.openxmlformats.org/officeDocument/2006/customXml" ds:itemID="{8B915687-04EA-4CF7-843D-9C7CF8BF508F}">
+<ds:datastoreItem xmlns:ds="http://schemas.openxmlformats.org/officeDocument/2006/customXml" ds:itemID="{33C355CD-FE4F-4CD2-B3CD-CC6C9D97F490}">
   <ds:schemaRefs>
     <ds:schemaRef ds:uri="http://schemas.openxmlformats.org/officeDocument/2006/bibliography"/>
   </ds:schemaRefs>

--- a/Documentacao/Sprint3/documentacao-sprints.docx
+++ b/Documentacao/Sprint3/documentacao-sprints.docx
@@ -1,6 +1,6 @@
 
 <file path=word/document.xml><?xml version="1.0" encoding="utf-8"?>
-<w:document xmlns:wpc="http://schemas.microsoft.com/office/word/2010/wordprocessingCanvas" xmlns:cx="http://schemas.microsoft.com/office/drawing/2014/chartex" xmlns:cx1="http://schemas.microsoft.com/office/drawing/2015/9/8/chartex" xmlns:cx2="http://schemas.microsoft.com/office/drawing/2015/10/21/chartex" xmlns:cx3="http://schemas.microsoft.com/office/drawing/2016/5/9/chartex" xmlns:cx4="http://schemas.microsoft.com/office/drawing/2016/5/10/chartex" xmlns:cx5="http://schemas.microsoft.com/office/drawing/2016/5/11/chartex" xmlns:cx6="http://schemas.microsoft.com/office/drawing/2016/5/12/chartex" xmlns:cx7="http://schemas.microsoft.com/office/drawing/2016/5/13/chartex" xmlns:cx8="http://schemas.microsoft.com/office/drawing/2016/5/14/chartex" xmlns:mc="http://schemas.openxmlformats.org/markup-compatibility/2006" xmlns:aink="http://schemas.microsoft.com/office/drawing/2016/ink" xmlns:am3d="http://schemas.microsoft.com/office/drawing/2017/model3d" xmlns:o="urn:schemas-microsoft-com:office:office" xmlns:r="http://schemas.openxmlformats.org/officeDocument/2006/relationships" xmlns:m="http://schemas.openxmlformats.org/officeDocument/2006/math" xmlns:v="urn:schemas-microsoft-com:vml" xmlns:wp14="http://schemas.microsoft.com/office/word/2010/wordprocessingDrawing" xmlns:wp="http://schemas.openxmlformats.org/drawingml/2006/wordprocessingDrawing" xmlns:w10="urn:schemas-microsoft-com:office:word" xmlns:w="http://schemas.openxmlformats.org/wordprocessingml/2006/main" xmlns:w14="http://schemas.microsoft.com/office/word/2010/wordml" xmlns:w15="http://schemas.microsoft.com/office/word/2012/wordml" xmlns:w16cid="http://schemas.microsoft.com/office/word/2016/wordml/cid" xmlns:w16se="http://schemas.microsoft.com/office/word/2015/wordml/symex" xmlns:wpg="http://schemas.microsoft.com/office/word/2010/wordprocessingGroup" xmlns:wpi="http://schemas.microsoft.com/office/word/2010/wordprocessingInk" xmlns:wne="http://schemas.microsoft.com/office/word/2006/wordml" xmlns:wps="http://schemas.microsoft.com/office/word/2010/wordprocessingShape" mc:Ignorable="w14 w15 w16se w16cid wp14">
+<w:document xmlns:wpc="http://schemas.microsoft.com/office/word/2010/wordprocessingCanvas" xmlns:cx="http://schemas.microsoft.com/office/drawing/2014/chartex" xmlns:cx1="http://schemas.microsoft.com/office/drawing/2015/9/8/chartex" xmlns:cx2="http://schemas.microsoft.com/office/drawing/2015/10/21/chartex" xmlns:cx3="http://schemas.microsoft.com/office/drawing/2016/5/9/chartex" xmlns:cx4="http://schemas.microsoft.com/office/drawing/2016/5/10/chartex" xmlns:cx5="http://schemas.microsoft.com/office/drawing/2016/5/11/chartex" xmlns:cx6="http://schemas.microsoft.com/office/drawing/2016/5/12/chartex" xmlns:cx7="http://schemas.microsoft.com/office/drawing/2016/5/13/chartex" xmlns:cx8="http://schemas.microsoft.com/office/drawing/2016/5/14/chartex" xmlns:mc="http://schemas.openxmlformats.org/markup-compatibility/2006" xmlns:aink="http://schemas.microsoft.com/office/drawing/2016/ink" xmlns:am3d="http://schemas.microsoft.com/office/drawing/2017/model3d" xmlns:o="urn:schemas-microsoft-com:office:office" xmlns:r="http://schemas.openxmlformats.org/officeDocument/2006/relationships" xmlns:m="http://schemas.openxmlformats.org/officeDocument/2006/math" xmlns:v="urn:schemas-microsoft-com:vml" xmlns:wp14="http://schemas.microsoft.com/office/word/2010/wordprocessingDrawing" xmlns:wp="http://schemas.openxmlformats.org/drawingml/2006/wordprocessingDrawing" xmlns:w10="urn:schemas-microsoft-com:office:word" xmlns:w="http://schemas.openxmlformats.org/wordprocessingml/2006/main" xmlns:w14="http://schemas.microsoft.com/office/word/2010/wordml" xmlns:w15="http://schemas.microsoft.com/office/word/2012/wordml" xmlns:w16cex="http://schemas.microsoft.com/office/word/2018/wordml/cex" xmlns:w16cid="http://schemas.microsoft.com/office/word/2016/wordml/cid" xmlns:w16="http://schemas.microsoft.com/office/word/2018/wordml" xmlns:w16se="http://schemas.microsoft.com/office/word/2015/wordml/symex" xmlns:wpg="http://schemas.microsoft.com/office/word/2010/wordprocessingGroup" xmlns:wpi="http://schemas.microsoft.com/office/word/2010/wordprocessingInk" xmlns:wne="http://schemas.microsoft.com/office/word/2006/wordml" xmlns:wps="http://schemas.microsoft.com/office/word/2010/wordprocessingShape" mc:Ignorable="w14 w15 w16se w16cid w16 w16cex wp14">
   <w:body>
     <w:p>
       <w:pPr>
@@ -11,12 +11,6 @@
       </w:pPr>
       <w:bookmarkStart w:id="0" w:name="_Hlk41935730"/>
       <w:bookmarkEnd w:id="0"/>
-      <w:r>
-        <w:rPr>
-          <w:rFonts w:cs="Arial"/>
-        </w:rPr>
-        <w:t>BANDTEC – DIGITAL SCHOOL</w:t>
-      </w:r>
     </w:p>
     <w:p>
       <w:pPr>
@@ -33,100 +27,143 @@
           <w:rFonts w:cs="Arial"/>
         </w:rPr>
       </w:pPr>
-      <w:r>
-        <w:rPr>
-          <w:rFonts w:cs="Arial"/>
-        </w:rPr>
-        <w:t>CURSO</w:t>
-      </w:r>
-      <w:r>
-        <w:rPr>
-          <w:rFonts w:cs="Arial"/>
-        </w:rPr>
-        <w:t xml:space="preserve"> DE TECNOLOGIA EM ANÁLISE E DESENVOLVIMENTO DE SISTEMAS</w:t>
-      </w:r>
     </w:p>
     <w:p>
       <w:pPr>
-        <w:pStyle w:val="NormalGrande"/>
-      </w:pPr>
+        <w:jc w:val="center"/>
+        <w:rPr>
+          <w:rFonts w:cs="Arial"/>
+          <w:b/>
+          <w:bCs/>
+        </w:rPr>
+      </w:pPr>
+      <w:r>
+        <w:rPr>
+          <w:rFonts w:cs="Arial"/>
+          <w:b/>
+          <w:bCs/>
+        </w:rPr>
+        <w:t>BANDTEC – DIGITAL SCHOOL</w:t>
+      </w:r>
     </w:p>
     <w:p>
       <w:pPr>
-        <w:pStyle w:val="NormalGrande"/>
+        <w:jc w:val="center"/>
+        <w:rPr>
+          <w:rFonts w:cs="Arial"/>
+          <w:b/>
+          <w:bCs/>
+        </w:rPr>
       </w:pPr>
     </w:p>
     <w:p>
       <w:pPr>
-        <w:pStyle w:val="NormalGrande"/>
-      </w:pPr>
-      <w:r>
-        <w:t>ALEX BUARQUE DA SILVA GUSMÃO</w:t>
+        <w:jc w:val="center"/>
+        <w:rPr>
+          <w:rFonts w:cs="Arial"/>
+          <w:b/>
+          <w:bCs/>
+        </w:rPr>
+      </w:pPr>
+      <w:r>
+        <w:rPr>
+          <w:rFonts w:cs="Arial"/>
+          <w:b/>
+          <w:bCs/>
+        </w:rPr>
+        <w:t>CURSO</w:t>
+      </w:r>
+      <w:r>
+        <w:rPr>
+          <w:rFonts w:cs="Arial"/>
+          <w:b/>
+          <w:bCs/>
+        </w:rPr>
+        <w:t xml:space="preserve"> DE TECNOLOGIA EM ANÁLISE E DESENVOLVIMENTO DE SISTEMAS</w:t>
       </w:r>
     </w:p>
     <w:p>
       <w:pPr>
         <w:pStyle w:val="NormalGrande"/>
       </w:pPr>
-      <w:r>
-        <w:t>Fernanda esteves</w:t>
-      </w:r>
     </w:p>
     <w:p>
       <w:pPr>
         <w:pStyle w:val="NormalGrande"/>
       </w:pPr>
-      <w:r>
-        <w:t>LAIS SILVA</w:t>
-      </w:r>
     </w:p>
     <w:p>
       <w:pPr>
         <w:pStyle w:val="NormalGrande"/>
       </w:pPr>
-      <w:r>
-        <w:t>JOÃO PEDRO DA SILVA SOARES</w:t>
-      </w:r>
     </w:p>
     <w:p>
       <w:pPr>
         <w:pStyle w:val="NormalGrande"/>
       </w:pPr>
-      <w:r>
-        <w:t>RAISSA ARANTES DOMINGOS</w:t>
-      </w:r>
     </w:p>
     <w:p>
       <w:pPr>
         <w:pStyle w:val="NormalGrande"/>
       </w:pPr>
       <w:r>
-        <w:t>Vitor leornado gonçalves de oliveira silva</w:t>
+        <w:t>ALEX BUARQUE DA SILVA GUSMÃO</w:t>
       </w:r>
     </w:p>
     <w:p>
       <w:pPr>
         <w:pStyle w:val="NormalGrande"/>
       </w:pPr>
+      <w:r>
+        <w:t>Fernanda esteves</w:t>
+      </w:r>
     </w:p>
     <w:p>
       <w:pPr>
         <w:pStyle w:val="NormalGrande"/>
       </w:pPr>
+      <w:r>
+        <w:t>JOÃO PEDRO DA SILVA SOARES</w:t>
+      </w:r>
     </w:p>
     <w:p>
       <w:pPr>
         <w:pStyle w:val="NormalGrande"/>
       </w:pPr>
+      <w:r>
+        <w:t>LAIS SILVA</w:t>
+      </w:r>
     </w:p>
     <w:p>
       <w:pPr>
         <w:pStyle w:val="NormalGrande"/>
       </w:pPr>
+      <w:r>
+        <w:t>RAISSA ARANTES DOMINGOS</w:t>
+      </w:r>
     </w:p>
     <w:p>
       <w:pPr>
         <w:pStyle w:val="NormalGrande"/>
+      </w:pPr>
+      <w:r>
+        <w:t>Vitor leornado gonçalves de oliveira silva</w:t>
+      </w:r>
+    </w:p>
+    <w:p>
+      <w:pPr>
+        <w:pStyle w:val="NormalGrande"/>
+      </w:pPr>
+    </w:p>
+    <w:p>
+      <w:pPr>
+        <w:pStyle w:val="NormalGrande"/>
+      </w:pPr>
+    </w:p>
+    <w:p>
+      <w:pPr>
+        <w:pStyle w:val="NormalGrande"/>
+        <w:jc w:val="both"/>
       </w:pPr>
     </w:p>
     <w:p>
@@ -205,55 +242,2763 @@
       <w:pPr>
         <w:pStyle w:val="NormalGrande"/>
       </w:pPr>
+      <w:r>
+        <w:t>SÃO PAULO</w:t>
+      </w:r>
     </w:p>
     <w:p>
       <w:pPr>
         <w:pStyle w:val="NormalGrande"/>
       </w:pPr>
+      <w:r>
+        <w:t>20</w:t>
+      </w:r>
+      <w:r>
+        <w:t>20</w:t>
+      </w:r>
     </w:p>
     <w:p>
       <w:pPr>
         <w:pStyle w:val="NormalGrande"/>
       </w:pPr>
     </w:p>
-    <w:p>
-      <w:pPr>
-        <w:pStyle w:val="NormalGrande"/>
-      </w:pPr>
-      <w:r>
-        <w:t>SÃO PAULO</w:t>
-      </w:r>
-    </w:p>
-    <w:p>
-      <w:pPr>
-        <w:pStyle w:val="NormalGrande"/>
-      </w:pPr>
-      <w:r>
-        <w:t>20</w:t>
-      </w:r>
-      <w:r>
-        <w:t>20</w:t>
-      </w:r>
-    </w:p>
-    <w:p>
-      <w:pPr>
-        <w:pStyle w:val="NormalGrande"/>
-      </w:pPr>
-    </w:p>
-    <w:p>
-      <w:pPr>
-        <w:pStyle w:val="Ttulo2"/>
-        <w:numPr>
-          <w:ilvl w:val="0"/>
-          <w:numId w:val="0"/>
-        </w:numPr>
-        <w:spacing w:line="360" w:lineRule="auto"/>
-        <w:ind w:left="576"/>
-        <w:rPr>
+    <w:sdt>
+      <w:sdtPr>
+        <w:id w:val="-933976644"/>
+        <w:docPartObj>
+          <w:docPartGallery w:val="Table of Contents"/>
+          <w:docPartUnique/>
+        </w:docPartObj>
+      </w:sdtPr>
+      <w:sdtEndPr>
+        <w:rPr>
+          <w:rFonts w:ascii="Arial" w:eastAsia="Times New Roman" w:hAnsi="Arial" w:cs="Times New Roman"/>
           <w:b/>
-        </w:rPr>
-      </w:pPr>
-    </w:p>
+          <w:bCs/>
+          <w:color w:val="auto"/>
+          <w:sz w:val="24"/>
+          <w:szCs w:val="24"/>
+          <w:lang w:eastAsia="en-US"/>
+        </w:rPr>
+      </w:sdtEndPr>
+      <w:sdtContent>
+        <w:p>
+          <w:pPr>
+            <w:pStyle w:val="CabealhodoSumrio"/>
+          </w:pPr>
+          <w:r>
+            <w:t>Sumário</w:t>
+          </w:r>
+        </w:p>
+        <w:p>
+          <w:pPr>
+            <w:rPr>
+              <w:lang w:eastAsia="pt-BR"/>
+            </w:rPr>
+          </w:pPr>
+        </w:p>
+        <w:p>
+          <w:pPr>
+            <w:pStyle w:val="Sumrio1"/>
+            <w:rPr>
+              <w:rFonts w:asciiTheme="minorHAnsi" w:eastAsiaTheme="minorEastAsia" w:hAnsiTheme="minorHAnsi" w:cstheme="minorBidi"/>
+              <w:b w:val="0"/>
+              <w:caps w:val="0"/>
+              <w:sz w:val="22"/>
+              <w:szCs w:val="22"/>
+              <w:lang w:eastAsia="pt-BR"/>
+            </w:rPr>
+          </w:pPr>
+          <w:r>
+            <w:fldChar w:fldCharType="begin"/>
+          </w:r>
+          <w:r>
+            <w:instrText xml:space="preserve"> TOC \o "1-3" \h \z \u </w:instrText>
+          </w:r>
+          <w:r>
+            <w:fldChar w:fldCharType="separate"/>
+          </w:r>
+          <w:hyperlink w:anchor="_Toc44095423" w:history="1">
+            <w:r>
+              <w:rPr>
+                <w:rStyle w:val="Hyperlink"/>
+              </w:rPr>
+              <w:t>1</w:t>
+            </w:r>
+            <w:r>
+              <w:rPr>
+                <w:rFonts w:asciiTheme="minorHAnsi" w:eastAsiaTheme="minorEastAsia" w:hAnsiTheme="minorHAnsi" w:cstheme="minorBidi"/>
+                <w:b w:val="0"/>
+                <w:caps w:val="0"/>
+                <w:sz w:val="22"/>
+                <w:szCs w:val="22"/>
+                <w:lang w:eastAsia="pt-BR"/>
+              </w:rPr>
+              <w:tab/>
+            </w:r>
+            <w:r>
+              <w:rPr>
+                <w:rStyle w:val="Hyperlink"/>
+              </w:rPr>
+              <w:t>PRIMEIRA SPRINT</w:t>
+            </w:r>
+            <w:r>
+              <w:rPr>
+                <w:webHidden/>
+              </w:rPr>
+              <w:tab/>
+            </w:r>
+            <w:r>
+              <w:rPr>
+                <w:webHidden/>
+              </w:rPr>
+              <w:fldChar w:fldCharType="begin"/>
+            </w:r>
+            <w:r>
+              <w:rPr>
+                <w:webHidden/>
+              </w:rPr>
+              <w:instrText xml:space="preserve"> PAGEREF _Toc44095423 \h </w:instrText>
+            </w:r>
+            <w:r>
+              <w:rPr>
+                <w:webHidden/>
+              </w:rPr>
+            </w:r>
+            <w:r>
+              <w:rPr>
+                <w:webHidden/>
+              </w:rPr>
+              <w:fldChar w:fldCharType="separate"/>
+            </w:r>
+            <w:r>
+              <w:rPr>
+                <w:webHidden/>
+              </w:rPr>
+              <w:t>4</w:t>
+            </w:r>
+            <w:r>
+              <w:rPr>
+                <w:webHidden/>
+              </w:rPr>
+              <w:fldChar w:fldCharType="end"/>
+            </w:r>
+          </w:hyperlink>
+        </w:p>
+        <w:p>
+          <w:pPr>
+            <w:pStyle w:val="Sumrio2"/>
+            <w:rPr>
+              <w:rFonts w:asciiTheme="minorHAnsi" w:eastAsiaTheme="minorEastAsia" w:hAnsiTheme="minorHAnsi" w:cstheme="minorBidi"/>
+              <w:caps w:val="0"/>
+              <w:noProof/>
+              <w:sz w:val="22"/>
+              <w:szCs w:val="22"/>
+              <w:lang w:eastAsia="pt-BR"/>
+            </w:rPr>
+          </w:pPr>
+          <w:hyperlink w:anchor="_Toc44095424" w:history="1">
+            <w:r>
+              <w:rPr>
+                <w:rStyle w:val="Hyperlink"/>
+                <w:noProof/>
+                <w:snapToGrid w:val="0"/>
+                <w:w w:val="0"/>
+              </w:rPr>
+              <w:t>1.1</w:t>
+            </w:r>
+            <w:r>
+              <w:rPr>
+                <w:rFonts w:asciiTheme="minorHAnsi" w:eastAsiaTheme="minorEastAsia" w:hAnsiTheme="minorHAnsi" w:cstheme="minorBidi"/>
+                <w:caps w:val="0"/>
+                <w:noProof/>
+                <w:sz w:val="22"/>
+                <w:szCs w:val="22"/>
+                <w:lang w:eastAsia="pt-BR"/>
+              </w:rPr>
+              <w:tab/>
+            </w:r>
+            <w:r>
+              <w:rPr>
+                <w:rStyle w:val="Hyperlink"/>
+                <w:b/>
+                <w:noProof/>
+              </w:rPr>
+              <w:t>CONTEXTO</w:t>
+            </w:r>
+            <w:r>
+              <w:rPr>
+                <w:noProof/>
+                <w:webHidden/>
+              </w:rPr>
+              <w:tab/>
+            </w:r>
+            <w:r>
+              <w:rPr>
+                <w:noProof/>
+                <w:webHidden/>
+              </w:rPr>
+              <w:fldChar w:fldCharType="begin"/>
+            </w:r>
+            <w:r>
+              <w:rPr>
+                <w:noProof/>
+                <w:webHidden/>
+              </w:rPr>
+              <w:instrText xml:space="preserve"> PAGEREF _Toc44095424 \h </w:instrText>
+            </w:r>
+            <w:r>
+              <w:rPr>
+                <w:noProof/>
+                <w:webHidden/>
+              </w:rPr>
+            </w:r>
+            <w:r>
+              <w:rPr>
+                <w:noProof/>
+                <w:webHidden/>
+              </w:rPr>
+              <w:fldChar w:fldCharType="separate"/>
+            </w:r>
+            <w:r>
+              <w:rPr>
+                <w:noProof/>
+                <w:webHidden/>
+              </w:rPr>
+              <w:t>4</w:t>
+            </w:r>
+            <w:r>
+              <w:rPr>
+                <w:noProof/>
+                <w:webHidden/>
+              </w:rPr>
+              <w:fldChar w:fldCharType="end"/>
+            </w:r>
+          </w:hyperlink>
+        </w:p>
+        <w:p>
+          <w:pPr>
+            <w:pStyle w:val="Sumrio2"/>
+            <w:rPr>
+              <w:rFonts w:asciiTheme="minorHAnsi" w:eastAsiaTheme="minorEastAsia" w:hAnsiTheme="minorHAnsi" w:cstheme="minorBidi"/>
+              <w:caps w:val="0"/>
+              <w:noProof/>
+              <w:sz w:val="22"/>
+              <w:szCs w:val="22"/>
+              <w:lang w:eastAsia="pt-BR"/>
+            </w:rPr>
+          </w:pPr>
+          <w:hyperlink w:anchor="_Toc44095425" w:history="1">
+            <w:r>
+              <w:rPr>
+                <w:rStyle w:val="Hyperlink"/>
+                <w:noProof/>
+                <w:snapToGrid w:val="0"/>
+                <w:w w:val="0"/>
+              </w:rPr>
+              <w:t>1.2</w:t>
+            </w:r>
+            <w:r>
+              <w:rPr>
+                <w:rFonts w:asciiTheme="minorHAnsi" w:eastAsiaTheme="minorEastAsia" w:hAnsiTheme="minorHAnsi" w:cstheme="minorBidi"/>
+                <w:caps w:val="0"/>
+                <w:noProof/>
+                <w:sz w:val="22"/>
+                <w:szCs w:val="22"/>
+                <w:lang w:eastAsia="pt-BR"/>
+              </w:rPr>
+              <w:tab/>
+            </w:r>
+            <w:r>
+              <w:rPr>
+                <w:rStyle w:val="Hyperlink"/>
+                <w:b/>
+                <w:noProof/>
+              </w:rPr>
+              <w:t>justificativa do projeto</w:t>
+            </w:r>
+            <w:r>
+              <w:rPr>
+                <w:noProof/>
+                <w:webHidden/>
+              </w:rPr>
+              <w:tab/>
+            </w:r>
+            <w:r>
+              <w:rPr>
+                <w:noProof/>
+                <w:webHidden/>
+              </w:rPr>
+              <w:fldChar w:fldCharType="begin"/>
+            </w:r>
+            <w:r>
+              <w:rPr>
+                <w:noProof/>
+                <w:webHidden/>
+              </w:rPr>
+              <w:instrText xml:space="preserve"> PAGEREF _Toc44095425 \h </w:instrText>
+            </w:r>
+            <w:r>
+              <w:rPr>
+                <w:noProof/>
+                <w:webHidden/>
+              </w:rPr>
+            </w:r>
+            <w:r>
+              <w:rPr>
+                <w:noProof/>
+                <w:webHidden/>
+              </w:rPr>
+              <w:fldChar w:fldCharType="separate"/>
+            </w:r>
+            <w:r>
+              <w:rPr>
+                <w:noProof/>
+                <w:webHidden/>
+              </w:rPr>
+              <w:t>5</w:t>
+            </w:r>
+            <w:r>
+              <w:rPr>
+                <w:noProof/>
+                <w:webHidden/>
+              </w:rPr>
+              <w:fldChar w:fldCharType="end"/>
+            </w:r>
+          </w:hyperlink>
+        </w:p>
+        <w:p>
+          <w:pPr>
+            <w:pStyle w:val="Sumrio2"/>
+            <w:rPr>
+              <w:rFonts w:asciiTheme="minorHAnsi" w:eastAsiaTheme="minorEastAsia" w:hAnsiTheme="minorHAnsi" w:cstheme="minorBidi"/>
+              <w:caps w:val="0"/>
+              <w:noProof/>
+              <w:sz w:val="22"/>
+              <w:szCs w:val="22"/>
+              <w:lang w:eastAsia="pt-BR"/>
+            </w:rPr>
+          </w:pPr>
+          <w:hyperlink w:anchor="_Toc44095426" w:history="1">
+            <w:r>
+              <w:rPr>
+                <w:rStyle w:val="Hyperlink"/>
+                <w:noProof/>
+                <w:snapToGrid w:val="0"/>
+                <w:w w:val="0"/>
+              </w:rPr>
+              <w:t>1.3</w:t>
+            </w:r>
+            <w:r>
+              <w:rPr>
+                <w:rFonts w:asciiTheme="minorHAnsi" w:eastAsiaTheme="minorEastAsia" w:hAnsiTheme="minorHAnsi" w:cstheme="minorBidi"/>
+                <w:caps w:val="0"/>
+                <w:noProof/>
+                <w:sz w:val="22"/>
+                <w:szCs w:val="22"/>
+                <w:lang w:eastAsia="pt-BR"/>
+              </w:rPr>
+              <w:tab/>
+            </w:r>
+            <w:r>
+              <w:rPr>
+                <w:rStyle w:val="Hyperlink"/>
+                <w:b/>
+                <w:noProof/>
+              </w:rPr>
+              <w:t>objetivo da solução</w:t>
+            </w:r>
+            <w:r>
+              <w:rPr>
+                <w:noProof/>
+                <w:webHidden/>
+              </w:rPr>
+              <w:tab/>
+            </w:r>
+            <w:r>
+              <w:rPr>
+                <w:noProof/>
+                <w:webHidden/>
+              </w:rPr>
+              <w:fldChar w:fldCharType="begin"/>
+            </w:r>
+            <w:r>
+              <w:rPr>
+                <w:noProof/>
+                <w:webHidden/>
+              </w:rPr>
+              <w:instrText xml:space="preserve"> PAGEREF _Toc44095426 \h </w:instrText>
+            </w:r>
+            <w:r>
+              <w:rPr>
+                <w:noProof/>
+                <w:webHidden/>
+              </w:rPr>
+            </w:r>
+            <w:r>
+              <w:rPr>
+                <w:noProof/>
+                <w:webHidden/>
+              </w:rPr>
+              <w:fldChar w:fldCharType="separate"/>
+            </w:r>
+            <w:r>
+              <w:rPr>
+                <w:noProof/>
+                <w:webHidden/>
+              </w:rPr>
+              <w:t>6</w:t>
+            </w:r>
+            <w:r>
+              <w:rPr>
+                <w:noProof/>
+                <w:webHidden/>
+              </w:rPr>
+              <w:fldChar w:fldCharType="end"/>
+            </w:r>
+          </w:hyperlink>
+        </w:p>
+        <w:p>
+          <w:pPr>
+            <w:pStyle w:val="Sumrio2"/>
+            <w:rPr>
+              <w:rFonts w:asciiTheme="minorHAnsi" w:eastAsiaTheme="minorEastAsia" w:hAnsiTheme="minorHAnsi" w:cstheme="minorBidi"/>
+              <w:caps w:val="0"/>
+              <w:noProof/>
+              <w:sz w:val="22"/>
+              <w:szCs w:val="22"/>
+              <w:lang w:eastAsia="pt-BR"/>
+            </w:rPr>
+          </w:pPr>
+          <w:hyperlink w:anchor="_Toc44095427" w:history="1">
+            <w:r>
+              <w:rPr>
+                <w:rStyle w:val="Hyperlink"/>
+                <w:noProof/>
+                <w:snapToGrid w:val="0"/>
+                <w:w w:val="0"/>
+              </w:rPr>
+              <w:t>1.4</w:t>
+            </w:r>
+            <w:r>
+              <w:rPr>
+                <w:rFonts w:asciiTheme="minorHAnsi" w:eastAsiaTheme="minorEastAsia" w:hAnsiTheme="minorHAnsi" w:cstheme="minorBidi"/>
+                <w:caps w:val="0"/>
+                <w:noProof/>
+                <w:sz w:val="22"/>
+                <w:szCs w:val="22"/>
+                <w:lang w:eastAsia="pt-BR"/>
+              </w:rPr>
+              <w:tab/>
+            </w:r>
+            <w:r>
+              <w:rPr>
+                <w:rStyle w:val="Hyperlink"/>
+                <w:b/>
+                <w:noProof/>
+              </w:rPr>
+              <w:t>PRODUCT BACKLOG e requisitos</w:t>
+            </w:r>
+            <w:r>
+              <w:rPr>
+                <w:noProof/>
+                <w:webHidden/>
+              </w:rPr>
+              <w:tab/>
+            </w:r>
+            <w:r>
+              <w:rPr>
+                <w:noProof/>
+                <w:webHidden/>
+              </w:rPr>
+              <w:fldChar w:fldCharType="begin"/>
+            </w:r>
+            <w:r>
+              <w:rPr>
+                <w:noProof/>
+                <w:webHidden/>
+              </w:rPr>
+              <w:instrText xml:space="preserve"> PAGEREF _Toc44095427 \h </w:instrText>
+            </w:r>
+            <w:r>
+              <w:rPr>
+                <w:noProof/>
+                <w:webHidden/>
+              </w:rPr>
+            </w:r>
+            <w:r>
+              <w:rPr>
+                <w:noProof/>
+                <w:webHidden/>
+              </w:rPr>
+              <w:fldChar w:fldCharType="separate"/>
+            </w:r>
+            <w:r>
+              <w:rPr>
+                <w:noProof/>
+                <w:webHidden/>
+              </w:rPr>
+              <w:t>6</w:t>
+            </w:r>
+            <w:r>
+              <w:rPr>
+                <w:noProof/>
+                <w:webHidden/>
+              </w:rPr>
+              <w:fldChar w:fldCharType="end"/>
+            </w:r>
+          </w:hyperlink>
+        </w:p>
+        <w:p>
+          <w:pPr>
+            <w:pStyle w:val="Sumrio2"/>
+            <w:rPr>
+              <w:rFonts w:asciiTheme="minorHAnsi" w:eastAsiaTheme="minorEastAsia" w:hAnsiTheme="minorHAnsi" w:cstheme="minorBidi"/>
+              <w:caps w:val="0"/>
+              <w:noProof/>
+              <w:sz w:val="22"/>
+              <w:szCs w:val="22"/>
+              <w:lang w:eastAsia="pt-BR"/>
+            </w:rPr>
+          </w:pPr>
+          <w:hyperlink w:anchor="_Toc44095428" w:history="1">
+            <w:r>
+              <w:rPr>
+                <w:rStyle w:val="Hyperlink"/>
+                <w:noProof/>
+                <w:snapToGrid w:val="0"/>
+                <w:w w:val="0"/>
+              </w:rPr>
+              <w:t>1.5</w:t>
+            </w:r>
+            <w:r>
+              <w:rPr>
+                <w:rFonts w:asciiTheme="minorHAnsi" w:eastAsiaTheme="minorEastAsia" w:hAnsiTheme="minorHAnsi" w:cstheme="minorBidi"/>
+                <w:caps w:val="0"/>
+                <w:noProof/>
+                <w:sz w:val="22"/>
+                <w:szCs w:val="22"/>
+                <w:lang w:eastAsia="pt-BR"/>
+              </w:rPr>
+              <w:tab/>
+            </w:r>
+            <w:r>
+              <w:rPr>
+                <w:rStyle w:val="Hyperlink"/>
+                <w:b/>
+                <w:noProof/>
+              </w:rPr>
+              <w:t>sprint backlog</w:t>
+            </w:r>
+            <w:r>
+              <w:rPr>
+                <w:noProof/>
+                <w:webHidden/>
+              </w:rPr>
+              <w:tab/>
+            </w:r>
+            <w:r>
+              <w:rPr>
+                <w:noProof/>
+                <w:webHidden/>
+              </w:rPr>
+              <w:fldChar w:fldCharType="begin"/>
+            </w:r>
+            <w:r>
+              <w:rPr>
+                <w:noProof/>
+                <w:webHidden/>
+              </w:rPr>
+              <w:instrText xml:space="preserve"> PAGEREF _Toc44095428 \h </w:instrText>
+            </w:r>
+            <w:r>
+              <w:rPr>
+                <w:noProof/>
+                <w:webHidden/>
+              </w:rPr>
+            </w:r>
+            <w:r>
+              <w:rPr>
+                <w:noProof/>
+                <w:webHidden/>
+              </w:rPr>
+              <w:fldChar w:fldCharType="separate"/>
+            </w:r>
+            <w:r>
+              <w:rPr>
+                <w:noProof/>
+                <w:webHidden/>
+              </w:rPr>
+              <w:t>7</w:t>
+            </w:r>
+            <w:r>
+              <w:rPr>
+                <w:noProof/>
+                <w:webHidden/>
+              </w:rPr>
+              <w:fldChar w:fldCharType="end"/>
+            </w:r>
+          </w:hyperlink>
+        </w:p>
+        <w:p>
+          <w:pPr>
+            <w:pStyle w:val="Sumrio2"/>
+            <w:rPr>
+              <w:rFonts w:asciiTheme="minorHAnsi" w:eastAsiaTheme="minorEastAsia" w:hAnsiTheme="minorHAnsi" w:cstheme="minorBidi"/>
+              <w:caps w:val="0"/>
+              <w:noProof/>
+              <w:sz w:val="22"/>
+              <w:szCs w:val="22"/>
+              <w:lang w:eastAsia="pt-BR"/>
+            </w:rPr>
+          </w:pPr>
+          <w:hyperlink w:anchor="_Toc44095429" w:history="1">
+            <w:r>
+              <w:rPr>
+                <w:rStyle w:val="Hyperlink"/>
+                <w:noProof/>
+                <w:snapToGrid w:val="0"/>
+                <w:w w:val="0"/>
+              </w:rPr>
+              <w:t>1.6</w:t>
+            </w:r>
+            <w:r>
+              <w:rPr>
+                <w:rFonts w:asciiTheme="minorHAnsi" w:eastAsiaTheme="minorEastAsia" w:hAnsiTheme="minorHAnsi" w:cstheme="minorBidi"/>
+                <w:caps w:val="0"/>
+                <w:noProof/>
+                <w:sz w:val="22"/>
+                <w:szCs w:val="22"/>
+                <w:lang w:eastAsia="pt-BR"/>
+              </w:rPr>
+              <w:tab/>
+            </w:r>
+            <w:r>
+              <w:rPr>
+                <w:rStyle w:val="Hyperlink"/>
+                <w:b/>
+                <w:noProof/>
+              </w:rPr>
+              <w:t>desenho de solução</w:t>
+            </w:r>
+            <w:r>
+              <w:rPr>
+                <w:noProof/>
+                <w:webHidden/>
+              </w:rPr>
+              <w:tab/>
+            </w:r>
+            <w:r>
+              <w:rPr>
+                <w:noProof/>
+                <w:webHidden/>
+              </w:rPr>
+              <w:fldChar w:fldCharType="begin"/>
+            </w:r>
+            <w:r>
+              <w:rPr>
+                <w:noProof/>
+                <w:webHidden/>
+              </w:rPr>
+              <w:instrText xml:space="preserve"> PAGEREF _Toc44095429 \h </w:instrText>
+            </w:r>
+            <w:r>
+              <w:rPr>
+                <w:noProof/>
+                <w:webHidden/>
+              </w:rPr>
+            </w:r>
+            <w:r>
+              <w:rPr>
+                <w:noProof/>
+                <w:webHidden/>
+              </w:rPr>
+              <w:fldChar w:fldCharType="separate"/>
+            </w:r>
+            <w:r>
+              <w:rPr>
+                <w:noProof/>
+                <w:webHidden/>
+              </w:rPr>
+              <w:t>7</w:t>
+            </w:r>
+            <w:r>
+              <w:rPr>
+                <w:noProof/>
+                <w:webHidden/>
+              </w:rPr>
+              <w:fldChar w:fldCharType="end"/>
+            </w:r>
+          </w:hyperlink>
+        </w:p>
+        <w:p>
+          <w:pPr>
+            <w:pStyle w:val="Sumrio2"/>
+            <w:rPr>
+              <w:rFonts w:asciiTheme="minorHAnsi" w:eastAsiaTheme="minorEastAsia" w:hAnsiTheme="minorHAnsi" w:cstheme="minorBidi"/>
+              <w:caps w:val="0"/>
+              <w:noProof/>
+              <w:sz w:val="22"/>
+              <w:szCs w:val="22"/>
+              <w:lang w:eastAsia="pt-BR"/>
+            </w:rPr>
+          </w:pPr>
+          <w:hyperlink w:anchor="_Toc44095430" w:history="1">
+            <w:r>
+              <w:rPr>
+                <w:rStyle w:val="Hyperlink"/>
+                <w:noProof/>
+                <w:snapToGrid w:val="0"/>
+                <w:w w:val="0"/>
+              </w:rPr>
+              <w:t>1.7</w:t>
+            </w:r>
+            <w:r>
+              <w:rPr>
+                <w:rFonts w:asciiTheme="minorHAnsi" w:eastAsiaTheme="minorEastAsia" w:hAnsiTheme="minorHAnsi" w:cstheme="minorBidi"/>
+                <w:caps w:val="0"/>
+                <w:noProof/>
+                <w:sz w:val="22"/>
+                <w:szCs w:val="22"/>
+                <w:lang w:eastAsia="pt-BR"/>
+              </w:rPr>
+              <w:tab/>
+            </w:r>
+            <w:r>
+              <w:rPr>
+                <w:rStyle w:val="Hyperlink"/>
+                <w:b/>
+                <w:noProof/>
+              </w:rPr>
+              <w:t>Diagrama de entidade e relacionamento</w:t>
+            </w:r>
+            <w:r>
+              <w:rPr>
+                <w:noProof/>
+                <w:webHidden/>
+              </w:rPr>
+              <w:tab/>
+            </w:r>
+            <w:r>
+              <w:rPr>
+                <w:noProof/>
+                <w:webHidden/>
+              </w:rPr>
+              <w:fldChar w:fldCharType="begin"/>
+            </w:r>
+            <w:r>
+              <w:rPr>
+                <w:noProof/>
+                <w:webHidden/>
+              </w:rPr>
+              <w:instrText xml:space="preserve"> PAGEREF _Toc44095430 \h </w:instrText>
+            </w:r>
+            <w:r>
+              <w:rPr>
+                <w:noProof/>
+                <w:webHidden/>
+              </w:rPr>
+            </w:r>
+            <w:r>
+              <w:rPr>
+                <w:noProof/>
+                <w:webHidden/>
+              </w:rPr>
+              <w:fldChar w:fldCharType="separate"/>
+            </w:r>
+            <w:r>
+              <w:rPr>
+                <w:noProof/>
+                <w:webHidden/>
+              </w:rPr>
+              <w:t>8</w:t>
+            </w:r>
+            <w:r>
+              <w:rPr>
+                <w:noProof/>
+                <w:webHidden/>
+              </w:rPr>
+              <w:fldChar w:fldCharType="end"/>
+            </w:r>
+          </w:hyperlink>
+        </w:p>
+        <w:p>
+          <w:pPr>
+            <w:pStyle w:val="Sumrio2"/>
+            <w:rPr>
+              <w:rFonts w:asciiTheme="minorHAnsi" w:eastAsiaTheme="minorEastAsia" w:hAnsiTheme="minorHAnsi" w:cstheme="minorBidi"/>
+              <w:caps w:val="0"/>
+              <w:noProof/>
+              <w:sz w:val="22"/>
+              <w:szCs w:val="22"/>
+              <w:lang w:eastAsia="pt-BR"/>
+            </w:rPr>
+          </w:pPr>
+          <w:hyperlink w:anchor="_Toc44095431" w:history="1">
+            <w:r>
+              <w:rPr>
+                <w:rStyle w:val="Hyperlink"/>
+                <w:noProof/>
+                <w:snapToGrid w:val="0"/>
+                <w:w w:val="0"/>
+              </w:rPr>
+              <w:t>1.8</w:t>
+            </w:r>
+            <w:r>
+              <w:rPr>
+                <w:rFonts w:asciiTheme="minorHAnsi" w:eastAsiaTheme="minorEastAsia" w:hAnsiTheme="minorHAnsi" w:cstheme="minorBidi"/>
+                <w:caps w:val="0"/>
+                <w:noProof/>
+                <w:sz w:val="22"/>
+                <w:szCs w:val="22"/>
+                <w:lang w:eastAsia="pt-BR"/>
+              </w:rPr>
+              <w:tab/>
+            </w:r>
+            <w:r>
+              <w:rPr>
+                <w:rStyle w:val="Hyperlink"/>
+                <w:b/>
+                <w:noProof/>
+              </w:rPr>
+              <w:t>implementação de interface</w:t>
+            </w:r>
+            <w:r>
+              <w:rPr>
+                <w:noProof/>
+                <w:webHidden/>
+              </w:rPr>
+              <w:tab/>
+            </w:r>
+            <w:r>
+              <w:rPr>
+                <w:noProof/>
+                <w:webHidden/>
+              </w:rPr>
+              <w:fldChar w:fldCharType="begin"/>
+            </w:r>
+            <w:r>
+              <w:rPr>
+                <w:noProof/>
+                <w:webHidden/>
+              </w:rPr>
+              <w:instrText xml:space="preserve"> PAGEREF _Toc44095431 \h </w:instrText>
+            </w:r>
+            <w:r>
+              <w:rPr>
+                <w:noProof/>
+                <w:webHidden/>
+              </w:rPr>
+            </w:r>
+            <w:r>
+              <w:rPr>
+                <w:noProof/>
+                <w:webHidden/>
+              </w:rPr>
+              <w:fldChar w:fldCharType="separate"/>
+            </w:r>
+            <w:r>
+              <w:rPr>
+                <w:noProof/>
+                <w:webHidden/>
+              </w:rPr>
+              <w:t>9</w:t>
+            </w:r>
+            <w:r>
+              <w:rPr>
+                <w:noProof/>
+                <w:webHidden/>
+              </w:rPr>
+              <w:fldChar w:fldCharType="end"/>
+            </w:r>
+          </w:hyperlink>
+        </w:p>
+        <w:p>
+          <w:pPr>
+            <w:pStyle w:val="Sumrio2"/>
+            <w:rPr>
+              <w:rFonts w:asciiTheme="minorHAnsi" w:eastAsiaTheme="minorEastAsia" w:hAnsiTheme="minorHAnsi" w:cstheme="minorBidi"/>
+              <w:caps w:val="0"/>
+              <w:noProof/>
+              <w:sz w:val="22"/>
+              <w:szCs w:val="22"/>
+              <w:lang w:eastAsia="pt-BR"/>
+            </w:rPr>
+          </w:pPr>
+          <w:hyperlink w:anchor="_Toc44095432" w:history="1">
+            <w:r>
+              <w:rPr>
+                <w:rStyle w:val="Hyperlink"/>
+                <w:noProof/>
+                <w:snapToGrid w:val="0"/>
+                <w:w w:val="0"/>
+              </w:rPr>
+              <w:t>1.9</w:t>
+            </w:r>
+            <w:r>
+              <w:rPr>
+                <w:rFonts w:asciiTheme="minorHAnsi" w:eastAsiaTheme="minorEastAsia" w:hAnsiTheme="minorHAnsi" w:cstheme="minorBidi"/>
+                <w:caps w:val="0"/>
+                <w:noProof/>
+                <w:sz w:val="22"/>
+                <w:szCs w:val="22"/>
+                <w:lang w:eastAsia="pt-BR"/>
+              </w:rPr>
+              <w:tab/>
+            </w:r>
+            <w:r>
+              <w:rPr>
+                <w:rStyle w:val="Hyperlink"/>
+                <w:b/>
+                <w:noProof/>
+              </w:rPr>
+              <w:t>Pesquisas de campo</w:t>
+            </w:r>
+            <w:r>
+              <w:rPr>
+                <w:noProof/>
+                <w:webHidden/>
+              </w:rPr>
+              <w:tab/>
+            </w:r>
+            <w:r>
+              <w:rPr>
+                <w:noProof/>
+                <w:webHidden/>
+              </w:rPr>
+              <w:fldChar w:fldCharType="begin"/>
+            </w:r>
+            <w:r>
+              <w:rPr>
+                <w:noProof/>
+                <w:webHidden/>
+              </w:rPr>
+              <w:instrText xml:space="preserve"> PAGEREF _Toc44095432 \h </w:instrText>
+            </w:r>
+            <w:r>
+              <w:rPr>
+                <w:noProof/>
+                <w:webHidden/>
+              </w:rPr>
+            </w:r>
+            <w:r>
+              <w:rPr>
+                <w:noProof/>
+                <w:webHidden/>
+              </w:rPr>
+              <w:fldChar w:fldCharType="separate"/>
+            </w:r>
+            <w:r>
+              <w:rPr>
+                <w:noProof/>
+                <w:webHidden/>
+              </w:rPr>
+              <w:t>9</w:t>
+            </w:r>
+            <w:r>
+              <w:rPr>
+                <w:noProof/>
+                <w:webHidden/>
+              </w:rPr>
+              <w:fldChar w:fldCharType="end"/>
+            </w:r>
+          </w:hyperlink>
+        </w:p>
+        <w:p>
+          <w:pPr>
+            <w:pStyle w:val="Sumrio2"/>
+            <w:rPr>
+              <w:rFonts w:asciiTheme="minorHAnsi" w:eastAsiaTheme="minorEastAsia" w:hAnsiTheme="minorHAnsi" w:cstheme="minorBidi"/>
+              <w:caps w:val="0"/>
+              <w:noProof/>
+              <w:sz w:val="22"/>
+              <w:szCs w:val="22"/>
+              <w:lang w:eastAsia="pt-BR"/>
+            </w:rPr>
+          </w:pPr>
+          <w:hyperlink w:anchor="_Toc44095433" w:history="1">
+            <w:r>
+              <w:rPr>
+                <w:rStyle w:val="Hyperlink"/>
+                <w:noProof/>
+                <w:snapToGrid w:val="0"/>
+                <w:w w:val="0"/>
+              </w:rPr>
+              <w:t>1.10</w:t>
+            </w:r>
+            <w:r>
+              <w:rPr>
+                <w:rFonts w:asciiTheme="minorHAnsi" w:eastAsiaTheme="minorEastAsia" w:hAnsiTheme="minorHAnsi" w:cstheme="minorBidi"/>
+                <w:caps w:val="0"/>
+                <w:noProof/>
+                <w:sz w:val="22"/>
+                <w:szCs w:val="22"/>
+                <w:lang w:eastAsia="pt-BR"/>
+              </w:rPr>
+              <w:tab/>
+            </w:r>
+            <w:r>
+              <w:rPr>
+                <w:rStyle w:val="Hyperlink"/>
+                <w:b/>
+                <w:noProof/>
+              </w:rPr>
+              <w:t>Jornada do usuário</w:t>
+            </w:r>
+            <w:r>
+              <w:rPr>
+                <w:noProof/>
+                <w:webHidden/>
+              </w:rPr>
+              <w:tab/>
+            </w:r>
+            <w:r>
+              <w:rPr>
+                <w:noProof/>
+                <w:webHidden/>
+              </w:rPr>
+              <w:fldChar w:fldCharType="begin"/>
+            </w:r>
+            <w:r>
+              <w:rPr>
+                <w:noProof/>
+                <w:webHidden/>
+              </w:rPr>
+              <w:instrText xml:space="preserve"> PAGEREF _Toc44095433 \h </w:instrText>
+            </w:r>
+            <w:r>
+              <w:rPr>
+                <w:noProof/>
+                <w:webHidden/>
+              </w:rPr>
+            </w:r>
+            <w:r>
+              <w:rPr>
+                <w:noProof/>
+                <w:webHidden/>
+              </w:rPr>
+              <w:fldChar w:fldCharType="separate"/>
+            </w:r>
+            <w:r>
+              <w:rPr>
+                <w:noProof/>
+                <w:webHidden/>
+              </w:rPr>
+              <w:t>10</w:t>
+            </w:r>
+            <w:r>
+              <w:rPr>
+                <w:noProof/>
+                <w:webHidden/>
+              </w:rPr>
+              <w:fldChar w:fldCharType="end"/>
+            </w:r>
+          </w:hyperlink>
+        </w:p>
+        <w:p>
+          <w:pPr>
+            <w:pStyle w:val="Sumrio2"/>
+            <w:rPr>
+              <w:rFonts w:asciiTheme="minorHAnsi" w:eastAsiaTheme="minorEastAsia" w:hAnsiTheme="minorHAnsi" w:cstheme="minorBidi"/>
+              <w:caps w:val="0"/>
+              <w:noProof/>
+              <w:sz w:val="22"/>
+              <w:szCs w:val="22"/>
+              <w:lang w:eastAsia="pt-BR"/>
+            </w:rPr>
+          </w:pPr>
+          <w:hyperlink w:anchor="_Toc44095434" w:history="1">
+            <w:r>
+              <w:rPr>
+                <w:rStyle w:val="Hyperlink"/>
+                <w:noProof/>
+                <w:snapToGrid w:val="0"/>
+                <w:w w:val="0"/>
+              </w:rPr>
+              <w:t>1.11</w:t>
+            </w:r>
+            <w:r>
+              <w:rPr>
+                <w:rFonts w:asciiTheme="minorHAnsi" w:eastAsiaTheme="minorEastAsia" w:hAnsiTheme="minorHAnsi" w:cstheme="minorBidi"/>
+                <w:caps w:val="0"/>
+                <w:noProof/>
+                <w:sz w:val="22"/>
+                <w:szCs w:val="22"/>
+                <w:lang w:eastAsia="pt-BR"/>
+              </w:rPr>
+              <w:tab/>
+            </w:r>
+            <w:r>
+              <w:rPr>
+                <w:rStyle w:val="Hyperlink"/>
+                <w:b/>
+                <w:noProof/>
+              </w:rPr>
+              <w:t>PROTO PERSONA</w:t>
+            </w:r>
+            <w:r>
+              <w:rPr>
+                <w:noProof/>
+                <w:webHidden/>
+              </w:rPr>
+              <w:tab/>
+            </w:r>
+            <w:r>
+              <w:rPr>
+                <w:noProof/>
+                <w:webHidden/>
+              </w:rPr>
+              <w:fldChar w:fldCharType="begin"/>
+            </w:r>
+            <w:r>
+              <w:rPr>
+                <w:noProof/>
+                <w:webHidden/>
+              </w:rPr>
+              <w:instrText xml:space="preserve"> PAGEREF _Toc44095434 \h </w:instrText>
+            </w:r>
+            <w:r>
+              <w:rPr>
+                <w:noProof/>
+                <w:webHidden/>
+              </w:rPr>
+            </w:r>
+            <w:r>
+              <w:rPr>
+                <w:noProof/>
+                <w:webHidden/>
+              </w:rPr>
+              <w:fldChar w:fldCharType="separate"/>
+            </w:r>
+            <w:r>
+              <w:rPr>
+                <w:noProof/>
+                <w:webHidden/>
+              </w:rPr>
+              <w:t>11</w:t>
+            </w:r>
+            <w:r>
+              <w:rPr>
+                <w:noProof/>
+                <w:webHidden/>
+              </w:rPr>
+              <w:fldChar w:fldCharType="end"/>
+            </w:r>
+          </w:hyperlink>
+        </w:p>
+        <w:p>
+          <w:pPr>
+            <w:pStyle w:val="Sumrio2"/>
+            <w:rPr>
+              <w:rFonts w:asciiTheme="minorHAnsi" w:eastAsiaTheme="minorEastAsia" w:hAnsiTheme="minorHAnsi" w:cstheme="minorBidi"/>
+              <w:caps w:val="0"/>
+              <w:noProof/>
+              <w:sz w:val="22"/>
+              <w:szCs w:val="22"/>
+              <w:lang w:eastAsia="pt-BR"/>
+            </w:rPr>
+          </w:pPr>
+          <w:hyperlink w:anchor="_Toc44095435" w:history="1">
+            <w:r>
+              <w:rPr>
+                <w:rStyle w:val="Hyperlink"/>
+                <w:noProof/>
+                <w:snapToGrid w:val="0"/>
+                <w:w w:val="0"/>
+              </w:rPr>
+              <w:t>1.12</w:t>
+            </w:r>
+            <w:r>
+              <w:rPr>
+                <w:rFonts w:asciiTheme="minorHAnsi" w:eastAsiaTheme="minorEastAsia" w:hAnsiTheme="minorHAnsi" w:cstheme="minorBidi"/>
+                <w:caps w:val="0"/>
+                <w:noProof/>
+                <w:sz w:val="22"/>
+                <w:szCs w:val="22"/>
+                <w:lang w:eastAsia="pt-BR"/>
+              </w:rPr>
+              <w:tab/>
+            </w:r>
+            <w:r>
+              <w:rPr>
+                <w:rStyle w:val="Hyperlink"/>
+                <w:b/>
+                <w:noProof/>
+              </w:rPr>
+              <w:t>mapa de empatia</w:t>
+            </w:r>
+            <w:r>
+              <w:rPr>
+                <w:noProof/>
+                <w:webHidden/>
+              </w:rPr>
+              <w:tab/>
+            </w:r>
+            <w:r>
+              <w:rPr>
+                <w:noProof/>
+                <w:webHidden/>
+              </w:rPr>
+              <w:fldChar w:fldCharType="begin"/>
+            </w:r>
+            <w:r>
+              <w:rPr>
+                <w:noProof/>
+                <w:webHidden/>
+              </w:rPr>
+              <w:instrText xml:space="preserve"> PAGEREF _Toc44095435 \h </w:instrText>
+            </w:r>
+            <w:r>
+              <w:rPr>
+                <w:noProof/>
+                <w:webHidden/>
+              </w:rPr>
+            </w:r>
+            <w:r>
+              <w:rPr>
+                <w:noProof/>
+                <w:webHidden/>
+              </w:rPr>
+              <w:fldChar w:fldCharType="separate"/>
+            </w:r>
+            <w:r>
+              <w:rPr>
+                <w:noProof/>
+                <w:webHidden/>
+              </w:rPr>
+              <w:t>11</w:t>
+            </w:r>
+            <w:r>
+              <w:rPr>
+                <w:noProof/>
+                <w:webHidden/>
+              </w:rPr>
+              <w:fldChar w:fldCharType="end"/>
+            </w:r>
+          </w:hyperlink>
+        </w:p>
+        <w:p>
+          <w:pPr>
+            <w:pStyle w:val="Sumrio2"/>
+            <w:rPr>
+              <w:rFonts w:asciiTheme="minorHAnsi" w:eastAsiaTheme="minorEastAsia" w:hAnsiTheme="minorHAnsi" w:cstheme="minorBidi"/>
+              <w:caps w:val="0"/>
+              <w:noProof/>
+              <w:sz w:val="22"/>
+              <w:szCs w:val="22"/>
+              <w:lang w:eastAsia="pt-BR"/>
+            </w:rPr>
+          </w:pPr>
+          <w:hyperlink w:anchor="_Toc44095436" w:history="1">
+            <w:r>
+              <w:rPr>
+                <w:rStyle w:val="Hyperlink"/>
+                <w:noProof/>
+                <w:snapToGrid w:val="0"/>
+                <w:w w:val="0"/>
+              </w:rPr>
+              <w:t>1.13</w:t>
+            </w:r>
+            <w:r>
+              <w:rPr>
+                <w:rFonts w:asciiTheme="minorHAnsi" w:eastAsiaTheme="minorEastAsia" w:hAnsiTheme="minorHAnsi" w:cstheme="minorBidi"/>
+                <w:caps w:val="0"/>
+                <w:noProof/>
+                <w:sz w:val="22"/>
+                <w:szCs w:val="22"/>
+                <w:lang w:eastAsia="pt-BR"/>
+              </w:rPr>
+              <w:tab/>
+            </w:r>
+            <w:r>
+              <w:rPr>
+                <w:rStyle w:val="Hyperlink"/>
+                <w:b/>
+                <w:noProof/>
+              </w:rPr>
+              <w:t>MOCKUP DE DE BAIXA FIDELIDADE</w:t>
+            </w:r>
+            <w:r>
+              <w:rPr>
+                <w:noProof/>
+                <w:webHidden/>
+              </w:rPr>
+              <w:tab/>
+            </w:r>
+            <w:r>
+              <w:rPr>
+                <w:noProof/>
+                <w:webHidden/>
+              </w:rPr>
+              <w:fldChar w:fldCharType="begin"/>
+            </w:r>
+            <w:r>
+              <w:rPr>
+                <w:noProof/>
+                <w:webHidden/>
+              </w:rPr>
+              <w:instrText xml:space="preserve"> PAGEREF _Toc44095436 \h </w:instrText>
+            </w:r>
+            <w:r>
+              <w:rPr>
+                <w:noProof/>
+                <w:webHidden/>
+              </w:rPr>
+            </w:r>
+            <w:r>
+              <w:rPr>
+                <w:noProof/>
+                <w:webHidden/>
+              </w:rPr>
+              <w:fldChar w:fldCharType="separate"/>
+            </w:r>
+            <w:r>
+              <w:rPr>
+                <w:noProof/>
+                <w:webHidden/>
+              </w:rPr>
+              <w:t>12</w:t>
+            </w:r>
+            <w:r>
+              <w:rPr>
+                <w:noProof/>
+                <w:webHidden/>
+              </w:rPr>
+              <w:fldChar w:fldCharType="end"/>
+            </w:r>
+          </w:hyperlink>
+        </w:p>
+        <w:p>
+          <w:pPr>
+            <w:pStyle w:val="Sumrio1"/>
+            <w:rPr>
+              <w:rFonts w:asciiTheme="minorHAnsi" w:eastAsiaTheme="minorEastAsia" w:hAnsiTheme="minorHAnsi" w:cstheme="minorBidi"/>
+              <w:b w:val="0"/>
+              <w:caps w:val="0"/>
+              <w:sz w:val="22"/>
+              <w:szCs w:val="22"/>
+              <w:lang w:eastAsia="pt-BR"/>
+            </w:rPr>
+          </w:pPr>
+          <w:hyperlink w:anchor="_Toc44095437" w:history="1">
+            <w:r>
+              <w:rPr>
+                <w:rStyle w:val="Hyperlink"/>
+              </w:rPr>
+              <w:t>2</w:t>
+            </w:r>
+            <w:r>
+              <w:rPr>
+                <w:rFonts w:asciiTheme="minorHAnsi" w:eastAsiaTheme="minorEastAsia" w:hAnsiTheme="minorHAnsi" w:cstheme="minorBidi"/>
+                <w:b w:val="0"/>
+                <w:caps w:val="0"/>
+                <w:sz w:val="22"/>
+                <w:szCs w:val="22"/>
+                <w:lang w:eastAsia="pt-BR"/>
+              </w:rPr>
+              <w:tab/>
+            </w:r>
+            <w:r>
+              <w:rPr>
+                <w:rStyle w:val="Hyperlink"/>
+              </w:rPr>
+              <w:t>segunda sprint</w:t>
+            </w:r>
+            <w:r>
+              <w:rPr>
+                <w:webHidden/>
+              </w:rPr>
+              <w:tab/>
+            </w:r>
+            <w:r>
+              <w:rPr>
+                <w:webHidden/>
+              </w:rPr>
+              <w:fldChar w:fldCharType="begin"/>
+            </w:r>
+            <w:r>
+              <w:rPr>
+                <w:webHidden/>
+              </w:rPr>
+              <w:instrText xml:space="preserve"> PAGEREF _Toc44095437 \h </w:instrText>
+            </w:r>
+            <w:r>
+              <w:rPr>
+                <w:webHidden/>
+              </w:rPr>
+            </w:r>
+            <w:r>
+              <w:rPr>
+                <w:webHidden/>
+              </w:rPr>
+              <w:fldChar w:fldCharType="separate"/>
+            </w:r>
+            <w:r>
+              <w:rPr>
+                <w:webHidden/>
+              </w:rPr>
+              <w:t>13</w:t>
+            </w:r>
+            <w:r>
+              <w:rPr>
+                <w:webHidden/>
+              </w:rPr>
+              <w:fldChar w:fldCharType="end"/>
+            </w:r>
+          </w:hyperlink>
+        </w:p>
+        <w:p>
+          <w:pPr>
+            <w:pStyle w:val="Sumrio2"/>
+            <w:rPr>
+              <w:rFonts w:asciiTheme="minorHAnsi" w:eastAsiaTheme="minorEastAsia" w:hAnsiTheme="minorHAnsi" w:cstheme="minorBidi"/>
+              <w:caps w:val="0"/>
+              <w:noProof/>
+              <w:sz w:val="22"/>
+              <w:szCs w:val="22"/>
+              <w:lang w:eastAsia="pt-BR"/>
+            </w:rPr>
+          </w:pPr>
+          <w:hyperlink w:anchor="_Toc44095438" w:history="1">
+            <w:r>
+              <w:rPr>
+                <w:rStyle w:val="Hyperlink"/>
+                <w:noProof/>
+                <w:snapToGrid w:val="0"/>
+                <w:w w:val="0"/>
+              </w:rPr>
+              <w:t>2.1</w:t>
+            </w:r>
+            <w:r>
+              <w:rPr>
+                <w:rFonts w:asciiTheme="minorHAnsi" w:eastAsiaTheme="minorEastAsia" w:hAnsiTheme="minorHAnsi" w:cstheme="minorBidi"/>
+                <w:caps w:val="0"/>
+                <w:noProof/>
+                <w:sz w:val="22"/>
+                <w:szCs w:val="22"/>
+                <w:lang w:eastAsia="pt-BR"/>
+              </w:rPr>
+              <w:tab/>
+            </w:r>
+            <w:r>
+              <w:rPr>
+                <w:rStyle w:val="Hyperlink"/>
+                <w:b/>
+                <w:noProof/>
+              </w:rPr>
+              <w:t>lEIAUTE DE ARQUIVO</w:t>
+            </w:r>
+            <w:r>
+              <w:rPr>
+                <w:noProof/>
+                <w:webHidden/>
+              </w:rPr>
+              <w:tab/>
+            </w:r>
+            <w:r>
+              <w:rPr>
+                <w:noProof/>
+                <w:webHidden/>
+              </w:rPr>
+              <w:fldChar w:fldCharType="begin"/>
+            </w:r>
+            <w:r>
+              <w:rPr>
+                <w:noProof/>
+                <w:webHidden/>
+              </w:rPr>
+              <w:instrText xml:space="preserve"> PAGEREF _Toc44095438 \h </w:instrText>
+            </w:r>
+            <w:r>
+              <w:rPr>
+                <w:noProof/>
+                <w:webHidden/>
+              </w:rPr>
+            </w:r>
+            <w:r>
+              <w:rPr>
+                <w:noProof/>
+                <w:webHidden/>
+              </w:rPr>
+              <w:fldChar w:fldCharType="separate"/>
+            </w:r>
+            <w:r>
+              <w:rPr>
+                <w:noProof/>
+                <w:webHidden/>
+              </w:rPr>
+              <w:t>13</w:t>
+            </w:r>
+            <w:r>
+              <w:rPr>
+                <w:noProof/>
+                <w:webHidden/>
+              </w:rPr>
+              <w:fldChar w:fldCharType="end"/>
+            </w:r>
+          </w:hyperlink>
+        </w:p>
+        <w:p>
+          <w:pPr>
+            <w:pStyle w:val="Sumrio2"/>
+            <w:rPr>
+              <w:rFonts w:asciiTheme="minorHAnsi" w:eastAsiaTheme="minorEastAsia" w:hAnsiTheme="minorHAnsi" w:cstheme="minorBidi"/>
+              <w:caps w:val="0"/>
+              <w:noProof/>
+              <w:sz w:val="22"/>
+              <w:szCs w:val="22"/>
+              <w:lang w:eastAsia="pt-BR"/>
+            </w:rPr>
+          </w:pPr>
+          <w:hyperlink w:anchor="_Toc44095439" w:history="1">
+            <w:r>
+              <w:rPr>
+                <w:rStyle w:val="Hyperlink"/>
+                <w:noProof/>
+                <w:snapToGrid w:val="0"/>
+                <w:w w:val="0"/>
+              </w:rPr>
+              <w:t>2.2</w:t>
+            </w:r>
+            <w:r>
+              <w:rPr>
+                <w:rFonts w:asciiTheme="minorHAnsi" w:eastAsiaTheme="minorEastAsia" w:hAnsiTheme="minorHAnsi" w:cstheme="minorBidi"/>
+                <w:caps w:val="0"/>
+                <w:noProof/>
+                <w:sz w:val="22"/>
+                <w:szCs w:val="22"/>
+                <w:lang w:eastAsia="pt-BR"/>
+              </w:rPr>
+              <w:tab/>
+            </w:r>
+            <w:r>
+              <w:rPr>
+                <w:rStyle w:val="Hyperlink"/>
+                <w:b/>
+                <w:noProof/>
+              </w:rPr>
+              <w:t>mockups de alta fidelidade</w:t>
+            </w:r>
+            <w:r>
+              <w:rPr>
+                <w:noProof/>
+                <w:webHidden/>
+              </w:rPr>
+              <w:tab/>
+            </w:r>
+            <w:r>
+              <w:rPr>
+                <w:noProof/>
+                <w:webHidden/>
+              </w:rPr>
+              <w:fldChar w:fldCharType="begin"/>
+            </w:r>
+            <w:r>
+              <w:rPr>
+                <w:noProof/>
+                <w:webHidden/>
+              </w:rPr>
+              <w:instrText xml:space="preserve"> PAGEREF _Toc44095439 \h </w:instrText>
+            </w:r>
+            <w:r>
+              <w:rPr>
+                <w:noProof/>
+                <w:webHidden/>
+              </w:rPr>
+            </w:r>
+            <w:r>
+              <w:rPr>
+                <w:noProof/>
+                <w:webHidden/>
+              </w:rPr>
+              <w:fldChar w:fldCharType="separate"/>
+            </w:r>
+            <w:r>
+              <w:rPr>
+                <w:noProof/>
+                <w:webHidden/>
+              </w:rPr>
+              <w:t>14</w:t>
+            </w:r>
+            <w:r>
+              <w:rPr>
+                <w:noProof/>
+                <w:webHidden/>
+              </w:rPr>
+              <w:fldChar w:fldCharType="end"/>
+            </w:r>
+          </w:hyperlink>
+        </w:p>
+        <w:p>
+          <w:pPr>
+            <w:pStyle w:val="Sumrio2"/>
+            <w:rPr>
+              <w:rFonts w:asciiTheme="minorHAnsi" w:eastAsiaTheme="minorEastAsia" w:hAnsiTheme="minorHAnsi" w:cstheme="minorBidi"/>
+              <w:caps w:val="0"/>
+              <w:noProof/>
+              <w:sz w:val="22"/>
+              <w:szCs w:val="22"/>
+              <w:lang w:eastAsia="pt-BR"/>
+            </w:rPr>
+          </w:pPr>
+          <w:hyperlink w:anchor="_Toc44095440" w:history="1">
+            <w:r>
+              <w:rPr>
+                <w:rStyle w:val="Hyperlink"/>
+                <w:noProof/>
+                <w:snapToGrid w:val="0"/>
+                <w:w w:val="0"/>
+              </w:rPr>
+              <w:t>2.3</w:t>
+            </w:r>
+            <w:r>
+              <w:rPr>
+                <w:rFonts w:asciiTheme="minorHAnsi" w:eastAsiaTheme="minorEastAsia" w:hAnsiTheme="minorHAnsi" w:cstheme="minorBidi"/>
+                <w:caps w:val="0"/>
+                <w:noProof/>
+                <w:sz w:val="22"/>
+                <w:szCs w:val="22"/>
+                <w:lang w:eastAsia="pt-BR"/>
+              </w:rPr>
+              <w:tab/>
+            </w:r>
+            <w:r>
+              <w:rPr>
+                <w:rStyle w:val="Hyperlink"/>
+                <w:b/>
+                <w:noProof/>
+              </w:rPr>
+              <w:t>planilha de arquitetura</w:t>
+            </w:r>
+            <w:r>
+              <w:rPr>
+                <w:noProof/>
+                <w:webHidden/>
+              </w:rPr>
+              <w:tab/>
+            </w:r>
+            <w:r>
+              <w:rPr>
+                <w:noProof/>
+                <w:webHidden/>
+              </w:rPr>
+              <w:fldChar w:fldCharType="begin"/>
+            </w:r>
+            <w:r>
+              <w:rPr>
+                <w:noProof/>
+                <w:webHidden/>
+              </w:rPr>
+              <w:instrText xml:space="preserve"> PAGEREF _Toc44095440 \h </w:instrText>
+            </w:r>
+            <w:r>
+              <w:rPr>
+                <w:noProof/>
+                <w:webHidden/>
+              </w:rPr>
+            </w:r>
+            <w:r>
+              <w:rPr>
+                <w:noProof/>
+                <w:webHidden/>
+              </w:rPr>
+              <w:fldChar w:fldCharType="separate"/>
+            </w:r>
+            <w:r>
+              <w:rPr>
+                <w:noProof/>
+                <w:webHidden/>
+              </w:rPr>
+              <w:t>15</w:t>
+            </w:r>
+            <w:r>
+              <w:rPr>
+                <w:noProof/>
+                <w:webHidden/>
+              </w:rPr>
+              <w:fldChar w:fldCharType="end"/>
+            </w:r>
+          </w:hyperlink>
+        </w:p>
+        <w:p>
+          <w:pPr>
+            <w:pStyle w:val="Sumrio2"/>
+            <w:rPr>
+              <w:rFonts w:asciiTheme="minorHAnsi" w:eastAsiaTheme="minorEastAsia" w:hAnsiTheme="minorHAnsi" w:cstheme="minorBidi"/>
+              <w:caps w:val="0"/>
+              <w:noProof/>
+              <w:sz w:val="22"/>
+              <w:szCs w:val="22"/>
+              <w:lang w:eastAsia="pt-BR"/>
+            </w:rPr>
+          </w:pPr>
+          <w:hyperlink w:anchor="_Toc44095441" w:history="1">
+            <w:r>
+              <w:rPr>
+                <w:rStyle w:val="Hyperlink"/>
+                <w:noProof/>
+                <w:snapToGrid w:val="0"/>
+                <w:w w:val="0"/>
+              </w:rPr>
+              <w:t>2.4</w:t>
+            </w:r>
+            <w:r>
+              <w:rPr>
+                <w:rFonts w:asciiTheme="minorHAnsi" w:eastAsiaTheme="minorEastAsia" w:hAnsiTheme="minorHAnsi" w:cstheme="minorBidi"/>
+                <w:caps w:val="0"/>
+                <w:noProof/>
+                <w:sz w:val="22"/>
+                <w:szCs w:val="22"/>
+                <w:lang w:eastAsia="pt-BR"/>
+              </w:rPr>
+              <w:tab/>
+            </w:r>
+            <w:r>
+              <w:rPr>
+                <w:rStyle w:val="Hyperlink"/>
+                <w:b/>
+                <w:noProof/>
+              </w:rPr>
+              <w:t>storyboard</w:t>
+            </w:r>
+            <w:r>
+              <w:rPr>
+                <w:noProof/>
+                <w:webHidden/>
+              </w:rPr>
+              <w:tab/>
+            </w:r>
+            <w:r>
+              <w:rPr>
+                <w:noProof/>
+                <w:webHidden/>
+              </w:rPr>
+              <w:fldChar w:fldCharType="begin"/>
+            </w:r>
+            <w:r>
+              <w:rPr>
+                <w:noProof/>
+                <w:webHidden/>
+              </w:rPr>
+              <w:instrText xml:space="preserve"> PAGEREF _Toc44095441 \h </w:instrText>
+            </w:r>
+            <w:r>
+              <w:rPr>
+                <w:noProof/>
+                <w:webHidden/>
+              </w:rPr>
+            </w:r>
+            <w:r>
+              <w:rPr>
+                <w:noProof/>
+                <w:webHidden/>
+              </w:rPr>
+              <w:fldChar w:fldCharType="separate"/>
+            </w:r>
+            <w:r>
+              <w:rPr>
+                <w:noProof/>
+                <w:webHidden/>
+              </w:rPr>
+              <w:t>15</w:t>
+            </w:r>
+            <w:r>
+              <w:rPr>
+                <w:noProof/>
+                <w:webHidden/>
+              </w:rPr>
+              <w:fldChar w:fldCharType="end"/>
+            </w:r>
+          </w:hyperlink>
+        </w:p>
+        <w:p>
+          <w:pPr>
+            <w:pStyle w:val="Sumrio2"/>
+            <w:rPr>
+              <w:rFonts w:asciiTheme="minorHAnsi" w:eastAsiaTheme="minorEastAsia" w:hAnsiTheme="minorHAnsi" w:cstheme="minorBidi"/>
+              <w:caps w:val="0"/>
+              <w:noProof/>
+              <w:sz w:val="22"/>
+              <w:szCs w:val="22"/>
+              <w:lang w:eastAsia="pt-BR"/>
+            </w:rPr>
+          </w:pPr>
+          <w:hyperlink w:anchor="_Toc44095442" w:history="1">
+            <w:r>
+              <w:rPr>
+                <w:rStyle w:val="Hyperlink"/>
+                <w:noProof/>
+                <w:snapToGrid w:val="0"/>
+                <w:w w:val="0"/>
+              </w:rPr>
+              <w:t>2.5</w:t>
+            </w:r>
+            <w:r>
+              <w:rPr>
+                <w:rFonts w:asciiTheme="minorHAnsi" w:eastAsiaTheme="minorEastAsia" w:hAnsiTheme="minorHAnsi" w:cstheme="minorBidi"/>
+                <w:caps w:val="0"/>
+                <w:noProof/>
+                <w:sz w:val="22"/>
+                <w:szCs w:val="22"/>
+                <w:lang w:eastAsia="pt-BR"/>
+              </w:rPr>
+              <w:tab/>
+            </w:r>
+            <w:r>
+              <w:rPr>
+                <w:rStyle w:val="Hyperlink"/>
+                <w:b/>
+                <w:noProof/>
+              </w:rPr>
+              <w:t>user stories</w:t>
+            </w:r>
+            <w:r>
+              <w:rPr>
+                <w:noProof/>
+                <w:webHidden/>
+              </w:rPr>
+              <w:tab/>
+            </w:r>
+            <w:r>
+              <w:rPr>
+                <w:noProof/>
+                <w:webHidden/>
+              </w:rPr>
+              <w:fldChar w:fldCharType="begin"/>
+            </w:r>
+            <w:r>
+              <w:rPr>
+                <w:noProof/>
+                <w:webHidden/>
+              </w:rPr>
+              <w:instrText xml:space="preserve"> PAGEREF _Toc44095442 \h </w:instrText>
+            </w:r>
+            <w:r>
+              <w:rPr>
+                <w:noProof/>
+                <w:webHidden/>
+              </w:rPr>
+            </w:r>
+            <w:r>
+              <w:rPr>
+                <w:noProof/>
+                <w:webHidden/>
+              </w:rPr>
+              <w:fldChar w:fldCharType="separate"/>
+            </w:r>
+            <w:r>
+              <w:rPr>
+                <w:noProof/>
+                <w:webHidden/>
+              </w:rPr>
+              <w:t>16</w:t>
+            </w:r>
+            <w:r>
+              <w:rPr>
+                <w:noProof/>
+                <w:webHidden/>
+              </w:rPr>
+              <w:fldChar w:fldCharType="end"/>
+            </w:r>
+          </w:hyperlink>
+        </w:p>
+        <w:p>
+          <w:pPr>
+            <w:pStyle w:val="Sumrio2"/>
+            <w:rPr>
+              <w:rFonts w:asciiTheme="minorHAnsi" w:eastAsiaTheme="minorEastAsia" w:hAnsiTheme="minorHAnsi" w:cstheme="minorBidi"/>
+              <w:caps w:val="0"/>
+              <w:noProof/>
+              <w:sz w:val="22"/>
+              <w:szCs w:val="22"/>
+              <w:lang w:eastAsia="pt-BR"/>
+            </w:rPr>
+          </w:pPr>
+          <w:hyperlink w:anchor="_Toc44095443" w:history="1">
+            <w:r>
+              <w:rPr>
+                <w:rStyle w:val="Hyperlink"/>
+                <w:noProof/>
+                <w:snapToGrid w:val="0"/>
+                <w:w w:val="0"/>
+              </w:rPr>
+              <w:t>2.6</w:t>
+            </w:r>
+            <w:r>
+              <w:rPr>
+                <w:rFonts w:asciiTheme="minorHAnsi" w:eastAsiaTheme="minorEastAsia" w:hAnsiTheme="minorHAnsi" w:cstheme="minorBidi"/>
+                <w:caps w:val="0"/>
+                <w:noProof/>
+                <w:sz w:val="22"/>
+                <w:szCs w:val="22"/>
+                <w:lang w:eastAsia="pt-BR"/>
+              </w:rPr>
+              <w:tab/>
+            </w:r>
+            <w:r>
+              <w:rPr>
+                <w:rStyle w:val="Hyperlink"/>
+                <w:b/>
+                <w:noProof/>
+              </w:rPr>
+              <w:t>arquitetura de software</w:t>
+            </w:r>
+            <w:r>
+              <w:rPr>
+                <w:noProof/>
+                <w:webHidden/>
+              </w:rPr>
+              <w:tab/>
+            </w:r>
+            <w:r>
+              <w:rPr>
+                <w:noProof/>
+                <w:webHidden/>
+              </w:rPr>
+              <w:fldChar w:fldCharType="begin"/>
+            </w:r>
+            <w:r>
+              <w:rPr>
+                <w:noProof/>
+                <w:webHidden/>
+              </w:rPr>
+              <w:instrText xml:space="preserve"> PAGEREF _Toc44095443 \h </w:instrText>
+            </w:r>
+            <w:r>
+              <w:rPr>
+                <w:noProof/>
+                <w:webHidden/>
+              </w:rPr>
+            </w:r>
+            <w:r>
+              <w:rPr>
+                <w:noProof/>
+                <w:webHidden/>
+              </w:rPr>
+              <w:fldChar w:fldCharType="separate"/>
+            </w:r>
+            <w:r>
+              <w:rPr>
+                <w:noProof/>
+                <w:webHidden/>
+              </w:rPr>
+              <w:t>16</w:t>
+            </w:r>
+            <w:r>
+              <w:rPr>
+                <w:noProof/>
+                <w:webHidden/>
+              </w:rPr>
+              <w:fldChar w:fldCharType="end"/>
+            </w:r>
+          </w:hyperlink>
+        </w:p>
+        <w:p>
+          <w:pPr>
+            <w:pStyle w:val="Sumrio2"/>
+            <w:rPr>
+              <w:rFonts w:asciiTheme="minorHAnsi" w:eastAsiaTheme="minorEastAsia" w:hAnsiTheme="minorHAnsi" w:cstheme="minorBidi"/>
+              <w:caps w:val="0"/>
+              <w:noProof/>
+              <w:sz w:val="22"/>
+              <w:szCs w:val="22"/>
+              <w:lang w:eastAsia="pt-BR"/>
+            </w:rPr>
+          </w:pPr>
+          <w:hyperlink w:anchor="_Toc44095444" w:history="1">
+            <w:r>
+              <w:rPr>
+                <w:rStyle w:val="Hyperlink"/>
+                <w:noProof/>
+                <w:snapToGrid w:val="0"/>
+                <w:w w:val="0"/>
+              </w:rPr>
+              <w:t>2.7</w:t>
+            </w:r>
+            <w:r>
+              <w:rPr>
+                <w:rFonts w:asciiTheme="minorHAnsi" w:eastAsiaTheme="minorEastAsia" w:hAnsiTheme="minorHAnsi" w:cstheme="minorBidi"/>
+                <w:caps w:val="0"/>
+                <w:noProof/>
+                <w:sz w:val="22"/>
+                <w:szCs w:val="22"/>
+                <w:lang w:eastAsia="pt-BR"/>
+              </w:rPr>
+              <w:tab/>
+            </w:r>
+            <w:r>
+              <w:rPr>
+                <w:rStyle w:val="Hyperlink"/>
+                <w:b/>
+                <w:noProof/>
+              </w:rPr>
+              <w:t>padrão de projeto</w:t>
+            </w:r>
+            <w:r>
+              <w:rPr>
+                <w:noProof/>
+                <w:webHidden/>
+              </w:rPr>
+              <w:tab/>
+            </w:r>
+            <w:r>
+              <w:rPr>
+                <w:noProof/>
+                <w:webHidden/>
+              </w:rPr>
+              <w:fldChar w:fldCharType="begin"/>
+            </w:r>
+            <w:r>
+              <w:rPr>
+                <w:noProof/>
+                <w:webHidden/>
+              </w:rPr>
+              <w:instrText xml:space="preserve"> PAGEREF _Toc44095444 \h </w:instrText>
+            </w:r>
+            <w:r>
+              <w:rPr>
+                <w:noProof/>
+                <w:webHidden/>
+              </w:rPr>
+            </w:r>
+            <w:r>
+              <w:rPr>
+                <w:noProof/>
+                <w:webHidden/>
+              </w:rPr>
+              <w:fldChar w:fldCharType="separate"/>
+            </w:r>
+            <w:r>
+              <w:rPr>
+                <w:noProof/>
+                <w:webHidden/>
+              </w:rPr>
+              <w:t>17</w:t>
+            </w:r>
+            <w:r>
+              <w:rPr>
+                <w:noProof/>
+                <w:webHidden/>
+              </w:rPr>
+              <w:fldChar w:fldCharType="end"/>
+            </w:r>
+          </w:hyperlink>
+        </w:p>
+        <w:p>
+          <w:pPr>
+            <w:pStyle w:val="Sumrio2"/>
+            <w:rPr>
+              <w:rFonts w:asciiTheme="minorHAnsi" w:eastAsiaTheme="minorEastAsia" w:hAnsiTheme="minorHAnsi" w:cstheme="minorBidi"/>
+              <w:caps w:val="0"/>
+              <w:noProof/>
+              <w:sz w:val="22"/>
+              <w:szCs w:val="22"/>
+              <w:lang w:eastAsia="pt-BR"/>
+            </w:rPr>
+          </w:pPr>
+          <w:hyperlink w:anchor="_Toc44095445" w:history="1">
+            <w:r>
+              <w:rPr>
+                <w:rStyle w:val="Hyperlink"/>
+                <w:noProof/>
+                <w:snapToGrid w:val="0"/>
+                <w:w w:val="0"/>
+              </w:rPr>
+              <w:t>2.8</w:t>
+            </w:r>
+            <w:r>
+              <w:rPr>
+                <w:rFonts w:asciiTheme="minorHAnsi" w:eastAsiaTheme="minorEastAsia" w:hAnsiTheme="minorHAnsi" w:cstheme="minorBidi"/>
+                <w:caps w:val="0"/>
+                <w:noProof/>
+                <w:sz w:val="22"/>
+                <w:szCs w:val="22"/>
+                <w:lang w:eastAsia="pt-BR"/>
+              </w:rPr>
+              <w:tab/>
+            </w:r>
+            <w:r>
+              <w:rPr>
+                <w:rStyle w:val="Hyperlink"/>
+                <w:b/>
+                <w:noProof/>
+              </w:rPr>
+              <w:t>Arduíno e RFDI</w:t>
+            </w:r>
+            <w:r>
+              <w:rPr>
+                <w:noProof/>
+                <w:webHidden/>
+              </w:rPr>
+              <w:tab/>
+            </w:r>
+            <w:r>
+              <w:rPr>
+                <w:noProof/>
+                <w:webHidden/>
+              </w:rPr>
+              <w:fldChar w:fldCharType="begin"/>
+            </w:r>
+            <w:r>
+              <w:rPr>
+                <w:noProof/>
+                <w:webHidden/>
+              </w:rPr>
+              <w:instrText xml:space="preserve"> PAGEREF _Toc44095445 \h </w:instrText>
+            </w:r>
+            <w:r>
+              <w:rPr>
+                <w:noProof/>
+                <w:webHidden/>
+              </w:rPr>
+            </w:r>
+            <w:r>
+              <w:rPr>
+                <w:noProof/>
+                <w:webHidden/>
+              </w:rPr>
+              <w:fldChar w:fldCharType="separate"/>
+            </w:r>
+            <w:r>
+              <w:rPr>
+                <w:noProof/>
+                <w:webHidden/>
+              </w:rPr>
+              <w:t>17</w:t>
+            </w:r>
+            <w:r>
+              <w:rPr>
+                <w:noProof/>
+                <w:webHidden/>
+              </w:rPr>
+              <w:fldChar w:fldCharType="end"/>
+            </w:r>
+          </w:hyperlink>
+        </w:p>
+        <w:p>
+          <w:pPr>
+            <w:pStyle w:val="Sumrio1"/>
+            <w:rPr>
+              <w:rFonts w:asciiTheme="minorHAnsi" w:eastAsiaTheme="minorEastAsia" w:hAnsiTheme="minorHAnsi" w:cstheme="minorBidi"/>
+              <w:b w:val="0"/>
+              <w:caps w:val="0"/>
+              <w:sz w:val="22"/>
+              <w:szCs w:val="22"/>
+              <w:lang w:eastAsia="pt-BR"/>
+            </w:rPr>
+          </w:pPr>
+          <w:hyperlink w:anchor="_Toc44095446" w:history="1">
+            <w:r>
+              <w:rPr>
+                <w:rStyle w:val="Hyperlink"/>
+              </w:rPr>
+              <w:t>3</w:t>
+            </w:r>
+            <w:r>
+              <w:rPr>
+                <w:rFonts w:asciiTheme="minorHAnsi" w:eastAsiaTheme="minorEastAsia" w:hAnsiTheme="minorHAnsi" w:cstheme="minorBidi"/>
+                <w:b w:val="0"/>
+                <w:caps w:val="0"/>
+                <w:sz w:val="22"/>
+                <w:szCs w:val="22"/>
+                <w:lang w:eastAsia="pt-BR"/>
+              </w:rPr>
+              <w:tab/>
+            </w:r>
+            <w:r>
+              <w:rPr>
+                <w:rStyle w:val="Hyperlink"/>
+              </w:rPr>
+              <w:t>terceira sprint</w:t>
+            </w:r>
+            <w:r>
+              <w:rPr>
+                <w:webHidden/>
+              </w:rPr>
+              <w:tab/>
+            </w:r>
+            <w:r>
+              <w:rPr>
+                <w:webHidden/>
+              </w:rPr>
+              <w:fldChar w:fldCharType="begin"/>
+            </w:r>
+            <w:r>
+              <w:rPr>
+                <w:webHidden/>
+              </w:rPr>
+              <w:instrText xml:space="preserve"> PAGEREF _Toc44095446 \h </w:instrText>
+            </w:r>
+            <w:r>
+              <w:rPr>
+                <w:webHidden/>
+              </w:rPr>
+            </w:r>
+            <w:r>
+              <w:rPr>
+                <w:webHidden/>
+              </w:rPr>
+              <w:fldChar w:fldCharType="separate"/>
+            </w:r>
+            <w:r>
+              <w:rPr>
+                <w:webHidden/>
+              </w:rPr>
+              <w:t>18</w:t>
+            </w:r>
+            <w:r>
+              <w:rPr>
+                <w:webHidden/>
+              </w:rPr>
+              <w:fldChar w:fldCharType="end"/>
+            </w:r>
+          </w:hyperlink>
+        </w:p>
+        <w:p>
+          <w:pPr>
+            <w:pStyle w:val="Sumrio2"/>
+            <w:rPr>
+              <w:rFonts w:asciiTheme="minorHAnsi" w:eastAsiaTheme="minorEastAsia" w:hAnsiTheme="minorHAnsi" w:cstheme="minorBidi"/>
+              <w:caps w:val="0"/>
+              <w:noProof/>
+              <w:sz w:val="22"/>
+              <w:szCs w:val="22"/>
+              <w:lang w:eastAsia="pt-BR"/>
+            </w:rPr>
+          </w:pPr>
+          <w:hyperlink w:anchor="_Toc44095447" w:history="1">
+            <w:r>
+              <w:rPr>
+                <w:rStyle w:val="Hyperlink"/>
+                <w:noProof/>
+                <w:snapToGrid w:val="0"/>
+                <w:w w:val="0"/>
+              </w:rPr>
+              <w:t>3.1</w:t>
+            </w:r>
+            <w:r>
+              <w:rPr>
+                <w:rFonts w:asciiTheme="minorHAnsi" w:eastAsiaTheme="minorEastAsia" w:hAnsiTheme="minorHAnsi" w:cstheme="minorBidi"/>
+                <w:caps w:val="0"/>
+                <w:noProof/>
+                <w:sz w:val="22"/>
+                <w:szCs w:val="22"/>
+                <w:lang w:eastAsia="pt-BR"/>
+              </w:rPr>
+              <w:tab/>
+            </w:r>
+            <w:r>
+              <w:rPr>
+                <w:rStyle w:val="Hyperlink"/>
+                <w:b/>
+                <w:noProof/>
+              </w:rPr>
+              <w:t>microserviços</w:t>
+            </w:r>
+            <w:r>
+              <w:rPr>
+                <w:noProof/>
+                <w:webHidden/>
+              </w:rPr>
+              <w:tab/>
+            </w:r>
+            <w:r>
+              <w:rPr>
+                <w:noProof/>
+                <w:webHidden/>
+              </w:rPr>
+              <w:fldChar w:fldCharType="begin"/>
+            </w:r>
+            <w:r>
+              <w:rPr>
+                <w:noProof/>
+                <w:webHidden/>
+              </w:rPr>
+              <w:instrText xml:space="preserve"> PAGEREF _Toc44095447 \h </w:instrText>
+            </w:r>
+            <w:r>
+              <w:rPr>
+                <w:noProof/>
+                <w:webHidden/>
+              </w:rPr>
+            </w:r>
+            <w:r>
+              <w:rPr>
+                <w:noProof/>
+                <w:webHidden/>
+              </w:rPr>
+              <w:fldChar w:fldCharType="separate"/>
+            </w:r>
+            <w:r>
+              <w:rPr>
+                <w:noProof/>
+                <w:webHidden/>
+              </w:rPr>
+              <w:t>18</w:t>
+            </w:r>
+            <w:r>
+              <w:rPr>
+                <w:noProof/>
+                <w:webHidden/>
+              </w:rPr>
+              <w:fldChar w:fldCharType="end"/>
+            </w:r>
+          </w:hyperlink>
+        </w:p>
+        <w:p>
+          <w:pPr>
+            <w:pStyle w:val="Sumrio2"/>
+            <w:rPr>
+              <w:rFonts w:asciiTheme="minorHAnsi" w:eastAsiaTheme="minorEastAsia" w:hAnsiTheme="minorHAnsi" w:cstheme="minorBidi"/>
+              <w:caps w:val="0"/>
+              <w:noProof/>
+              <w:sz w:val="22"/>
+              <w:szCs w:val="22"/>
+              <w:lang w:eastAsia="pt-BR"/>
+            </w:rPr>
+          </w:pPr>
+          <w:hyperlink w:anchor="_Toc44095448" w:history="1">
+            <w:r>
+              <w:rPr>
+                <w:rStyle w:val="Hyperlink"/>
+                <w:noProof/>
+                <w:snapToGrid w:val="0"/>
+                <w:w w:val="0"/>
+              </w:rPr>
+              <w:t>3.2</w:t>
+            </w:r>
+            <w:r>
+              <w:rPr>
+                <w:rFonts w:asciiTheme="minorHAnsi" w:eastAsiaTheme="minorEastAsia" w:hAnsiTheme="minorHAnsi" w:cstheme="minorBidi"/>
+                <w:caps w:val="0"/>
+                <w:noProof/>
+                <w:sz w:val="22"/>
+                <w:szCs w:val="22"/>
+                <w:lang w:eastAsia="pt-BR"/>
+              </w:rPr>
+              <w:tab/>
+            </w:r>
+            <w:r>
+              <w:rPr>
+                <w:rStyle w:val="Hyperlink"/>
+                <w:b/>
+                <w:noProof/>
+              </w:rPr>
+              <w:t>implementação da exportação e importação de dados</w:t>
+            </w:r>
+            <w:r>
+              <w:rPr>
+                <w:noProof/>
+                <w:webHidden/>
+              </w:rPr>
+              <w:tab/>
+            </w:r>
+            <w:r>
+              <w:rPr>
+                <w:noProof/>
+                <w:webHidden/>
+              </w:rPr>
+              <w:fldChar w:fldCharType="begin"/>
+            </w:r>
+            <w:r>
+              <w:rPr>
+                <w:noProof/>
+                <w:webHidden/>
+              </w:rPr>
+              <w:instrText xml:space="preserve"> PAGEREF _Toc44095448 \h </w:instrText>
+            </w:r>
+            <w:r>
+              <w:rPr>
+                <w:noProof/>
+                <w:webHidden/>
+              </w:rPr>
+            </w:r>
+            <w:r>
+              <w:rPr>
+                <w:noProof/>
+                <w:webHidden/>
+              </w:rPr>
+              <w:fldChar w:fldCharType="separate"/>
+            </w:r>
+            <w:r>
+              <w:rPr>
+                <w:noProof/>
+                <w:webHidden/>
+              </w:rPr>
+              <w:t>18</w:t>
+            </w:r>
+            <w:r>
+              <w:rPr>
+                <w:noProof/>
+                <w:webHidden/>
+              </w:rPr>
+              <w:fldChar w:fldCharType="end"/>
+            </w:r>
+          </w:hyperlink>
+        </w:p>
+        <w:p>
+          <w:pPr>
+            <w:pStyle w:val="Sumrio2"/>
+            <w:rPr>
+              <w:rFonts w:asciiTheme="minorHAnsi" w:eastAsiaTheme="minorEastAsia" w:hAnsiTheme="minorHAnsi" w:cstheme="minorBidi"/>
+              <w:caps w:val="0"/>
+              <w:noProof/>
+              <w:sz w:val="22"/>
+              <w:szCs w:val="22"/>
+              <w:lang w:eastAsia="pt-BR"/>
+            </w:rPr>
+          </w:pPr>
+          <w:hyperlink w:anchor="_Toc44095449" w:history="1">
+            <w:r>
+              <w:rPr>
+                <w:rStyle w:val="Hyperlink"/>
+                <w:noProof/>
+                <w:snapToGrid w:val="0"/>
+                <w:w w:val="0"/>
+              </w:rPr>
+              <w:t>3.3</w:t>
+            </w:r>
+            <w:r>
+              <w:rPr>
+                <w:rFonts w:asciiTheme="minorHAnsi" w:eastAsiaTheme="minorEastAsia" w:hAnsiTheme="minorHAnsi" w:cstheme="minorBidi"/>
+                <w:caps w:val="0"/>
+                <w:noProof/>
+                <w:sz w:val="22"/>
+                <w:szCs w:val="22"/>
+                <w:lang w:eastAsia="pt-BR"/>
+              </w:rPr>
+              <w:tab/>
+            </w:r>
+            <w:r>
+              <w:rPr>
+                <w:rStyle w:val="Hyperlink"/>
+                <w:b/>
+                <w:noProof/>
+              </w:rPr>
+              <w:t>testes Automatizados</w:t>
+            </w:r>
+            <w:r>
+              <w:rPr>
+                <w:noProof/>
+                <w:webHidden/>
+              </w:rPr>
+              <w:tab/>
+            </w:r>
+            <w:r>
+              <w:rPr>
+                <w:noProof/>
+                <w:webHidden/>
+              </w:rPr>
+              <w:fldChar w:fldCharType="begin"/>
+            </w:r>
+            <w:r>
+              <w:rPr>
+                <w:noProof/>
+                <w:webHidden/>
+              </w:rPr>
+              <w:instrText xml:space="preserve"> PAGEREF _Toc44095449 \h </w:instrText>
+            </w:r>
+            <w:r>
+              <w:rPr>
+                <w:noProof/>
+                <w:webHidden/>
+              </w:rPr>
+            </w:r>
+            <w:r>
+              <w:rPr>
+                <w:noProof/>
+                <w:webHidden/>
+              </w:rPr>
+              <w:fldChar w:fldCharType="separate"/>
+            </w:r>
+            <w:r>
+              <w:rPr>
+                <w:noProof/>
+                <w:webHidden/>
+              </w:rPr>
+              <w:t>18</w:t>
+            </w:r>
+            <w:r>
+              <w:rPr>
+                <w:noProof/>
+                <w:webHidden/>
+              </w:rPr>
+              <w:fldChar w:fldCharType="end"/>
+            </w:r>
+          </w:hyperlink>
+        </w:p>
+        <w:p>
+          <w:pPr>
+            <w:pStyle w:val="Sumrio2"/>
+            <w:rPr>
+              <w:rFonts w:asciiTheme="minorHAnsi" w:eastAsiaTheme="minorEastAsia" w:hAnsiTheme="minorHAnsi" w:cstheme="minorBidi"/>
+              <w:caps w:val="0"/>
+              <w:noProof/>
+              <w:sz w:val="22"/>
+              <w:szCs w:val="22"/>
+              <w:lang w:eastAsia="pt-BR"/>
+            </w:rPr>
+          </w:pPr>
+          <w:hyperlink w:anchor="_Toc44095450" w:history="1">
+            <w:r>
+              <w:rPr>
+                <w:rStyle w:val="Hyperlink"/>
+                <w:noProof/>
+                <w:snapToGrid w:val="0"/>
+                <w:w w:val="0"/>
+              </w:rPr>
+              <w:t>3.4</w:t>
+            </w:r>
+            <w:r>
+              <w:rPr>
+                <w:rFonts w:asciiTheme="minorHAnsi" w:eastAsiaTheme="minorEastAsia" w:hAnsiTheme="minorHAnsi" w:cstheme="minorBidi"/>
+                <w:caps w:val="0"/>
+                <w:noProof/>
+                <w:sz w:val="22"/>
+                <w:szCs w:val="22"/>
+                <w:lang w:eastAsia="pt-BR"/>
+              </w:rPr>
+              <w:tab/>
+            </w:r>
+            <w:r>
+              <w:rPr>
+                <w:rStyle w:val="Hyperlink"/>
+                <w:b/>
+                <w:noProof/>
+              </w:rPr>
+              <w:t>Motion – Video do sistema</w:t>
+            </w:r>
+            <w:r>
+              <w:rPr>
+                <w:noProof/>
+                <w:webHidden/>
+              </w:rPr>
+              <w:tab/>
+            </w:r>
+            <w:r>
+              <w:rPr>
+                <w:noProof/>
+                <w:webHidden/>
+              </w:rPr>
+              <w:fldChar w:fldCharType="begin"/>
+            </w:r>
+            <w:r>
+              <w:rPr>
+                <w:noProof/>
+                <w:webHidden/>
+              </w:rPr>
+              <w:instrText xml:space="preserve"> PAGEREF _Toc44095450 \h </w:instrText>
+            </w:r>
+            <w:r>
+              <w:rPr>
+                <w:noProof/>
+                <w:webHidden/>
+              </w:rPr>
+            </w:r>
+            <w:r>
+              <w:rPr>
+                <w:noProof/>
+                <w:webHidden/>
+              </w:rPr>
+              <w:fldChar w:fldCharType="separate"/>
+            </w:r>
+            <w:r>
+              <w:rPr>
+                <w:noProof/>
+                <w:webHidden/>
+              </w:rPr>
+              <w:t>18</w:t>
+            </w:r>
+            <w:r>
+              <w:rPr>
+                <w:noProof/>
+                <w:webHidden/>
+              </w:rPr>
+              <w:fldChar w:fldCharType="end"/>
+            </w:r>
+          </w:hyperlink>
+        </w:p>
+        <w:p>
+          <w:pPr>
+            <w:pStyle w:val="Sumrio1"/>
+            <w:rPr>
+              <w:rFonts w:asciiTheme="minorHAnsi" w:eastAsiaTheme="minorEastAsia" w:hAnsiTheme="minorHAnsi" w:cstheme="minorBidi"/>
+              <w:b w:val="0"/>
+              <w:caps w:val="0"/>
+              <w:sz w:val="22"/>
+              <w:szCs w:val="22"/>
+              <w:lang w:eastAsia="pt-BR"/>
+            </w:rPr>
+          </w:pPr>
+          <w:hyperlink w:anchor="_Toc44095451" w:history="1">
+            <w:r>
+              <w:rPr>
+                <w:rStyle w:val="Hyperlink"/>
+              </w:rPr>
+              <w:t>4</w:t>
+            </w:r>
+            <w:r>
+              <w:rPr>
+                <w:rFonts w:asciiTheme="minorHAnsi" w:eastAsiaTheme="minorEastAsia" w:hAnsiTheme="minorHAnsi" w:cstheme="minorBidi"/>
+                <w:b w:val="0"/>
+                <w:caps w:val="0"/>
+                <w:sz w:val="22"/>
+                <w:szCs w:val="22"/>
+                <w:lang w:eastAsia="pt-BR"/>
+              </w:rPr>
+              <w:tab/>
+            </w:r>
+            <w:r>
+              <w:rPr>
+                <w:rStyle w:val="Hyperlink"/>
+              </w:rPr>
+              <w:t>Considerações Finais</w:t>
+            </w:r>
+            <w:r>
+              <w:rPr>
+                <w:webHidden/>
+              </w:rPr>
+              <w:tab/>
+            </w:r>
+            <w:r>
+              <w:rPr>
+                <w:webHidden/>
+              </w:rPr>
+              <w:fldChar w:fldCharType="begin"/>
+            </w:r>
+            <w:r>
+              <w:rPr>
+                <w:webHidden/>
+              </w:rPr>
+              <w:instrText xml:space="preserve"> PAGEREF _Toc44095451 \h </w:instrText>
+            </w:r>
+            <w:r>
+              <w:rPr>
+                <w:webHidden/>
+              </w:rPr>
+            </w:r>
+            <w:r>
+              <w:rPr>
+                <w:webHidden/>
+              </w:rPr>
+              <w:fldChar w:fldCharType="separate"/>
+            </w:r>
+            <w:r>
+              <w:rPr>
+                <w:webHidden/>
+              </w:rPr>
+              <w:t>19</w:t>
+            </w:r>
+            <w:r>
+              <w:rPr>
+                <w:webHidden/>
+              </w:rPr>
+              <w:fldChar w:fldCharType="end"/>
+            </w:r>
+          </w:hyperlink>
+        </w:p>
+        <w:p>
+          <w:pPr>
+            <w:pStyle w:val="Sumrio2"/>
+            <w:rPr>
+              <w:rFonts w:asciiTheme="minorHAnsi" w:eastAsiaTheme="minorEastAsia" w:hAnsiTheme="minorHAnsi" w:cstheme="minorBidi"/>
+              <w:caps w:val="0"/>
+              <w:noProof/>
+              <w:sz w:val="22"/>
+              <w:szCs w:val="22"/>
+              <w:lang w:eastAsia="pt-BR"/>
+            </w:rPr>
+          </w:pPr>
+          <w:hyperlink w:anchor="_Toc44095452" w:history="1">
+            <w:r>
+              <w:rPr>
+                <w:rStyle w:val="Hyperlink"/>
+                <w:noProof/>
+                <w:snapToGrid w:val="0"/>
+                <w:w w:val="0"/>
+              </w:rPr>
+              <w:t>4.1</w:t>
+            </w:r>
+            <w:r>
+              <w:rPr>
+                <w:rFonts w:asciiTheme="minorHAnsi" w:eastAsiaTheme="minorEastAsia" w:hAnsiTheme="minorHAnsi" w:cstheme="minorBidi"/>
+                <w:caps w:val="0"/>
+                <w:noProof/>
+                <w:sz w:val="22"/>
+                <w:szCs w:val="22"/>
+                <w:lang w:eastAsia="pt-BR"/>
+              </w:rPr>
+              <w:tab/>
+            </w:r>
+            <w:r>
+              <w:rPr>
+                <w:rStyle w:val="Hyperlink"/>
+                <w:b/>
+                <w:noProof/>
+              </w:rPr>
+              <w:t>Conclusão</w:t>
+            </w:r>
+            <w:r>
+              <w:rPr>
+                <w:noProof/>
+                <w:webHidden/>
+              </w:rPr>
+              <w:tab/>
+            </w:r>
+            <w:r>
+              <w:rPr>
+                <w:noProof/>
+                <w:webHidden/>
+              </w:rPr>
+              <w:fldChar w:fldCharType="begin"/>
+            </w:r>
+            <w:r>
+              <w:rPr>
+                <w:noProof/>
+                <w:webHidden/>
+              </w:rPr>
+              <w:instrText xml:space="preserve"> PAGEREF _Toc44095452 \h </w:instrText>
+            </w:r>
+            <w:r>
+              <w:rPr>
+                <w:noProof/>
+                <w:webHidden/>
+              </w:rPr>
+            </w:r>
+            <w:r>
+              <w:rPr>
+                <w:noProof/>
+                <w:webHidden/>
+              </w:rPr>
+              <w:fldChar w:fldCharType="separate"/>
+            </w:r>
+            <w:r>
+              <w:rPr>
+                <w:noProof/>
+                <w:webHidden/>
+              </w:rPr>
+              <w:t>19</w:t>
+            </w:r>
+            <w:r>
+              <w:rPr>
+                <w:noProof/>
+                <w:webHidden/>
+              </w:rPr>
+              <w:fldChar w:fldCharType="end"/>
+            </w:r>
+          </w:hyperlink>
+        </w:p>
+        <w:p>
+          <w:r>
+            <w:rPr>
+              <w:b/>
+              <w:bCs/>
+            </w:rPr>
+            <w:fldChar w:fldCharType="end"/>
+          </w:r>
+        </w:p>
+      </w:sdtContent>
+    </w:sdt>
     <w:p>
       <w:pPr>
         <w:pStyle w:val="Ttulo1"/>
@@ -265,6 +3010,7 @@
       </w:pPr>
       <w:bookmarkStart w:id="1" w:name="_Toc512519587"/>
       <w:bookmarkStart w:id="2" w:name="_Toc512519588"/>
+      <w:bookmarkStart w:id="3" w:name="_Toc44095423"/>
       <w:r>
         <w:lastRenderedPageBreak/>
         <w:t>1</w:t>
@@ -277,6 +3023,7 @@
       <w:r>
         <w:t>PRIMEIRA SPRINT</w:t>
       </w:r>
+      <w:bookmarkEnd w:id="3"/>
     </w:p>
     <w:p>
       <w:pPr>
@@ -286,13 +3033,15 @@
           <w:b/>
         </w:rPr>
       </w:pPr>
-      <w:bookmarkStart w:id="3" w:name="_Toc124080447"/>
+      <w:bookmarkStart w:id="4" w:name="_Toc124080447"/>
+      <w:bookmarkStart w:id="5" w:name="_Toc44095424"/>
       <w:r>
         <w:rPr>
           <w:b/>
         </w:rPr>
         <w:t>CONTEXTO</w:t>
       </w:r>
+      <w:bookmarkEnd w:id="5"/>
     </w:p>
     <w:p>
       <w:pPr>
@@ -468,7 +3217,7 @@
         <w:rPr>
           <w:rFonts w:cs="Arial"/>
         </w:rPr>
-        <w:t xml:space="preserve"> prejuízo aos cofres da Prefeitura, gestão Bruno Covas, que subsidia parte das passagens, chega a R$ 145 milhões</w:t>
+        <w:t xml:space="preserve"> prejuízo aos cofres da Prefeitura, gestão Bruno Covas, que subsidia parte das passagens, chega a R$ 145 milhões.</w:t>
       </w:r>
     </w:p>
     <w:p>
@@ -477,12 +3226,6 @@
           <w:rFonts w:cs="Arial"/>
         </w:rPr>
       </w:pPr>
-      <w:r>
-        <w:rPr>
-          <w:rFonts w:cs="Arial"/>
-        </w:rPr>
-        <w:t>.</w:t>
-      </w:r>
     </w:p>
     <w:p>
       <w:pPr>
@@ -539,6 +3282,7 @@
           <w:b/>
         </w:rPr>
       </w:pPr>
+      <w:bookmarkStart w:id="6" w:name="_Toc44095425"/>
       <w:r>
         <w:rPr>
           <w:b/>
@@ -546,6 +3290,7 @@
         <w:lastRenderedPageBreak/>
         <w:t>justificativa do projeto</w:t>
       </w:r>
+      <w:bookmarkEnd w:id="6"/>
     </w:p>
     <w:p>
       <w:pPr>
@@ -553,12 +3298,12 @@
           <w:rFonts w:cs="Arial"/>
         </w:rPr>
       </w:pPr>
-      <w:bookmarkStart w:id="4" w:name="_Toc512519591"/>
+      <w:bookmarkStart w:id="7" w:name="_Toc512519591"/>
       <w:r>
         <w:rPr>
           <w:rFonts w:cs="Arial"/>
         </w:rPr>
-        <w:t>Lidar com horários, trajeto, imprevistos não é uma tarefa fácil e é feita manualmente em planilhas de papéis, que posteriormente são inserir em planilhas eletrônicas e não essas informações não são tratadas.</w:t>
+        <w:t>Lidar com horários, trajeto, imprevistos não é uma tarefa fácil e é feita manualmente em planilhas de papéis, que posteriormente são inserir em planilhas eletrônicas e  essas informações não são tratadas.</w:t>
       </w:r>
     </w:p>
     <w:p>
@@ -641,19 +3386,11 @@
         </w:rPr>
         <w:t xml:space="preserve">Automação de processos manuais com utilização de </w:t>
       </w:r>
-      <w:proofErr w:type="spellStart"/>
       <w:r>
         <w:rPr>
           <w:rFonts w:cs="Arial"/>
         </w:rPr>
-        <w:t>Iot</w:t>
-      </w:r>
-      <w:proofErr w:type="spellEnd"/>
-      <w:r>
-        <w:rPr>
-          <w:rFonts w:cs="Arial"/>
-        </w:rPr>
-        <w:t>;</w:t>
+        <w:t>Iot;</w:t>
       </w:r>
     </w:p>
     <w:p>
@@ -691,6 +3428,18 @@
     </w:p>
     <w:p>
       <w:pPr>
+        <w:tabs>
+          <w:tab w:val="clear" w:pos="851"/>
+        </w:tabs>
+        <w:spacing w:after="160" w:line="259" w:lineRule="auto"/>
+        <w:ind w:left="720"/>
+        <w:rPr>
+          <w:rFonts w:cs="Arial"/>
+        </w:rPr>
+      </w:pPr>
+    </w:p>
+    <w:p>
+      <w:pPr>
         <w:rPr>
           <w:rFonts w:cs="Arial"/>
         </w:rPr>
@@ -865,13 +3614,16 @@
           <w:b/>
         </w:rPr>
       </w:pPr>
+      <w:bookmarkStart w:id="8" w:name="_Toc44095426"/>
       <w:r>
         <w:rPr>
           <w:b/>
         </w:rPr>
+        <w:lastRenderedPageBreak/>
         <w:t>objetivo da solução</w:t>
       </w:r>
-      <w:bookmarkEnd w:id="4"/>
+      <w:bookmarkEnd w:id="7"/>
+      <w:bookmarkEnd w:id="8"/>
     </w:p>
     <w:p>
       <w:pPr>
@@ -880,11 +3632,25 @@
         </w:rPr>
       </w:pPr>
       <w:r>
-        <w:t xml:space="preserve">Partindo deste contexto planejamos nosso sistema de gerenciamento de transporte urbano. Nosso plano é auxiliar no processo de fiscalizar a chegada e saída dos ônibus, </w:t>
-      </w:r>
-      <w:r>
-        <w:lastRenderedPageBreak/>
-        <w:t>onde os principais atores são o fiscal e o motorista; e também auxiliar nas tomadas de decisões dos gestores das linhas com os dados que serão informatizados.</w:t>
+        <w:t>Partindo deste contexto planejamos nosso sistema de gerenciamento de transporte urbano. Nosso plano é auxiliar no processo de fiscalizar a chegada e saída dos ônibus, onde os principais atores são o fiscal</w:t>
+      </w:r>
+      <w:r>
+        <w:t xml:space="preserve"> ,</w:t>
+      </w:r>
+      <w:r>
+        <w:t>o motorista</w:t>
+      </w:r>
+      <w:r>
+        <w:t xml:space="preserve"> e o gerente</w:t>
+      </w:r>
+      <w:r>
+        <w:t xml:space="preserve"> auxilia</w:t>
+      </w:r>
+      <w:r>
+        <w:t>ndo</w:t>
+      </w:r>
+      <w:r>
+        <w:t xml:space="preserve"> nas tomadas de decisões dos gestores das linhas com os dados que serão informatizados.</w:t>
       </w:r>
     </w:p>
     <w:p>
@@ -895,15 +3661,23 @@
           <w:color w:val="FF0000"/>
         </w:rPr>
       </w:pPr>
-      <w:bookmarkStart w:id="5" w:name="_Toc512519597"/>
-      <w:bookmarkEnd w:id="3"/>
+      <w:bookmarkStart w:id="9" w:name="_Toc512519597"/>
+      <w:bookmarkStart w:id="10" w:name="_Toc44095427"/>
+      <w:bookmarkEnd w:id="4"/>
       <w:r>
         <w:rPr>
           <w:b/>
         </w:rPr>
-        <w:t xml:space="preserve">PRODUCT BACKLOG e requisitos </w:t>
-      </w:r>
-      <w:bookmarkEnd w:id="5"/>
+        <w:t>PRODUCT BACKLOG e requisitos</w:t>
+      </w:r>
+      <w:bookmarkEnd w:id="10"/>
+      <w:r>
+        <w:rPr>
+          <w:b/>
+        </w:rPr>
+        <w:t xml:space="preserve"> </w:t>
+      </w:r>
+      <w:bookmarkEnd w:id="9"/>
     </w:p>
     <w:p>
       <w:r>
@@ -925,15 +3699,7 @@
         <w:t>e</w:t>
       </w:r>
       <w:r>
-        <w:t xml:space="preserve"> </w:t>
-      </w:r>
-      <w:proofErr w:type="spellStart"/>
-      <w:r>
-        <w:t>Product</w:t>
-      </w:r>
-      <w:proofErr w:type="spellEnd"/>
-      <w:r>
-        <w:t xml:space="preserve"> Backlog. Neste documento foi detalhado as funcionalidades desejadas para o produto. Essas necessidades do projeto foram então detalhadas e classificadas de 1 a 5, respectivamente, de menor a maior importância. </w:t>
+        <w:t xml:space="preserve"> Product Backlog. Neste documento foi detalhado as funcionalidades desejadas para o produto. Essas necessidades do projeto foram então detalhadas e classificadas de 1 a 5, respectivamente, de menor a maior importância. </w:t>
       </w:r>
     </w:p>
     <w:p>
@@ -1092,7 +3858,8 @@
           <w:b/>
         </w:rPr>
       </w:pPr>
-      <w:bookmarkStart w:id="6" w:name="_Toc512519598"/>
+      <w:bookmarkStart w:id="11" w:name="_Toc512519598"/>
+      <w:bookmarkStart w:id="12" w:name="_Toc44095428"/>
       <w:r>
         <w:rPr>
           <w:b/>
@@ -1104,9 +3871,16 @@
         <w:rPr>
           <w:b/>
         </w:rPr>
-        <w:t xml:space="preserve">print backlog </w:t>
-      </w:r>
-      <w:bookmarkEnd w:id="6"/>
+        <w:t>print backlog</w:t>
+      </w:r>
+      <w:bookmarkEnd w:id="12"/>
+      <w:r>
+        <w:rPr>
+          <w:b/>
+        </w:rPr>
+        <w:t xml:space="preserve"> </w:t>
+      </w:r>
+      <w:bookmarkEnd w:id="11"/>
     </w:p>
     <w:p>
       <w:pPr>
@@ -1199,12 +3973,14 @@
           <w:b/>
         </w:rPr>
       </w:pPr>
+      <w:bookmarkStart w:id="13" w:name="_Toc44095429"/>
       <w:r>
         <w:rPr>
           <w:b/>
         </w:rPr>
         <w:t>desenho de solução</w:t>
       </w:r>
+      <w:bookmarkEnd w:id="13"/>
     </w:p>
     <w:p>
       <w:r>
@@ -1318,6 +4094,7 @@
           <w:b/>
         </w:rPr>
       </w:pPr>
+      <w:bookmarkStart w:id="14" w:name="_Toc44095430"/>
       <w:r>
         <w:rPr>
           <w:b/>
@@ -1325,6 +4102,7 @@
         <w:lastRenderedPageBreak/>
         <w:t>Diagrama de entidade e relacionamento</w:t>
       </w:r>
+      <w:bookmarkEnd w:id="14"/>
     </w:p>
     <w:p>
       <w:r>
@@ -1337,19 +4115,29 @@
         <w:t>.</w:t>
       </w:r>
       <w:r>
-        <w:t xml:space="preserve"> Este modelo foi sendo alterado até a 2º sprint e abaixo está somente a versão final do diagrama.</w:t>
+        <w:t xml:space="preserve"> Este modelo foi sendo alterado até a </w:t>
+      </w:r>
+      <w:r>
+        <w:t>3</w:t>
+      </w:r>
+      <w:r>
+        <w:t>º sprint e abaixo está somente a versão final do diagrama.</w:t>
       </w:r>
     </w:p>
+    <w:p/>
     <w:p>
       <w:r>
-        <w:rPr>
-          <w:noProof/>
-        </w:rPr>
         <w:drawing>
-          <wp:inline distT="0" distB="0" distL="0" distR="0" wp14:anchorId="6AB79814" wp14:editId="29348798">
-            <wp:extent cx="5734050" cy="4038600"/>
-            <wp:effectExtent l="0" t="0" r="0" b="0"/>
-            <wp:docPr id="32" name="Imagem 32"/>
+          <wp:inline distT="0" distB="0" distL="0" distR="0" wp14:anchorId="2AD084A3" wp14:editId="236FF1FA">
+            <wp:extent cx="5760720" cy="3863975"/>
+            <wp:effectExtent l="0" t="0" r="0" b="3175"/>
+            <wp:docPr id="6" name="Picture 5" descr="A screenshot of a computer&#10;&#10;Description automatically generated">
+              <a:extLst xmlns:a="http://schemas.openxmlformats.org/drawingml/2006/main">
+                <a:ext uri="{FF2B5EF4-FFF2-40B4-BE49-F238E27FC236}">
+                  <a16:creationId xmlns:a16="http://schemas.microsoft.com/office/drawing/2014/main" id="{B6315DBB-0D54-461F-9B23-EFE2D5677D13}"/>
+                </a:ext>
+              </a:extLst>
+            </wp:docPr>
             <wp:cNvGraphicFramePr>
               <a:graphicFrameLocks xmlns:a="http://schemas.openxmlformats.org/drawingml/2006/main" noChangeAspect="1"/>
             </wp:cNvGraphicFramePr>
@@ -1357,9 +4145,15 @@
               <a:graphicData uri="http://schemas.openxmlformats.org/drawingml/2006/picture">
                 <pic:pic xmlns:pic="http://schemas.openxmlformats.org/drawingml/2006/picture">
                   <pic:nvPicPr>
-                    <pic:cNvPr id="0" name="Picture 1"/>
+                    <pic:cNvPr id="6" name="Picture 5" descr="A screenshot of a computer&#10;&#10;Description automatically generated">
+                      <a:extLst>
+                        <a:ext uri="{FF2B5EF4-FFF2-40B4-BE49-F238E27FC236}">
+                          <a16:creationId xmlns:a16="http://schemas.microsoft.com/office/drawing/2014/main" id="{B6315DBB-0D54-461F-9B23-EFE2D5677D13}"/>
+                        </a:ext>
+                      </a:extLst>
+                    </pic:cNvPr>
                     <pic:cNvPicPr>
-                      <a:picLocks noChangeAspect="1" noChangeArrowheads="1"/>
+                      <a:picLocks noChangeAspect="1"/>
                     </pic:cNvPicPr>
                   </pic:nvPicPr>
                   <pic:blipFill>
@@ -1370,23 +4164,18 @@
                         </a:ext>
                       </a:extLst>
                     </a:blip>
-                    <a:srcRect/>
                     <a:stretch>
                       <a:fillRect/>
                     </a:stretch>
                   </pic:blipFill>
-                  <pic:spPr bwMode="auto">
+                  <pic:spPr>
                     <a:xfrm>
                       <a:off x="0" y="0"/>
-                      <a:ext cx="5734050" cy="4038600"/>
+                      <a:ext cx="5760720" cy="3863975"/>
                     </a:xfrm>
                     <a:prstGeom prst="rect">
                       <a:avLst/>
                     </a:prstGeom>
-                    <a:noFill/>
-                    <a:ln>
-                      <a:noFill/>
-                    </a:ln>
                   </pic:spPr>
                 </pic:pic>
               </a:graphicData>
@@ -1408,6 +4197,11 @@
           <w:iCs/>
         </w:rPr>
         <w:t>Diagrama de entidade e relacionamento.</w:t>
+      </w:r>
+    </w:p>
+    <w:p>
+      <w:r>
+        <w:t xml:space="preserve"> </w:t>
       </w:r>
     </w:p>
     <w:p/>
@@ -1419,7 +4213,6 @@
     <w:p/>
     <w:p/>
     <w:p/>
-    <w:p/>
     <w:p>
       <w:pPr>
         <w:pStyle w:val="Ttulo2"/>
@@ -1428,6 +4221,7 @@
           <w:b/>
         </w:rPr>
       </w:pPr>
+      <w:bookmarkStart w:id="15" w:name="_Toc44095431"/>
       <w:r>
         <w:rPr>
           <w:b/>
@@ -1435,6 +4229,7 @@
         <w:lastRenderedPageBreak/>
         <w:t>implementação de interface</w:t>
       </w:r>
+      <w:bookmarkEnd w:id="15"/>
     </w:p>
     <w:p>
       <w:pPr>
@@ -1528,12 +4323,14 @@
           <w:b/>
         </w:rPr>
       </w:pPr>
+      <w:bookmarkStart w:id="16" w:name="_Toc44095432"/>
       <w:r>
         <w:rPr>
           <w:b/>
         </w:rPr>
         <w:t>Pesquisas de campo</w:t>
       </w:r>
+      <w:bookmarkEnd w:id="16"/>
     </w:p>
     <w:p>
       <w:r>
@@ -1588,7 +4385,13 @@
       </w:pPr>
       <w:r>
         <w:lastRenderedPageBreak/>
-        <w:t xml:space="preserve">Importância de diversas dados mutáveis necessários para organizar o fluxo de </w:t>
+        <w:t xml:space="preserve">Importância de </w:t>
+      </w:r>
+      <w:r>
+        <w:t>diversos dados mutáveis necessários</w:t>
+      </w:r>
+      <w:r>
+        <w:t xml:space="preserve"> para organizar o fluxo de </w:t>
       </w:r>
       <w:proofErr w:type="spellStart"/>
       <w:r>
@@ -1607,19 +4410,36 @@
           <w:b/>
         </w:rPr>
       </w:pPr>
+      <w:bookmarkStart w:id="17" w:name="_Toc44095433"/>
       <w:r>
         <w:rPr>
           <w:b/>
         </w:rPr>
         <w:t>Jornada do usuário</w:t>
       </w:r>
+      <w:bookmarkEnd w:id="17"/>
     </w:p>
     <w:p>
       <w:r>
         <w:t xml:space="preserve">Realizamos a jornada do usuário para analisar </w:t>
       </w:r>
       <w:r>
-        <w:t xml:space="preserve">os problemas que existem no uso do nosso sistema. </w:t>
+        <w:t xml:space="preserve">os itens que deveriam fazer parte </w:t>
+      </w:r>
+      <w:r>
+        <w:t xml:space="preserve"> </w:t>
+      </w:r>
+      <w:r>
+        <w:t>do</w:t>
+      </w:r>
+      <w:r>
+        <w:t xml:space="preserve"> uso </w:t>
+      </w:r>
+      <w:r>
+        <w:t xml:space="preserve">em </w:t>
+      </w:r>
+      <w:r>
+        <w:t xml:space="preserve">nosso sistema. </w:t>
       </w:r>
       <w:proofErr w:type="spellStart"/>
       <w:r>
@@ -1631,15 +4451,22 @@
       </w:r>
     </w:p>
     <w:p>
-      <w:r>
+      <w:pPr>
         <w:rPr>
           <w:noProof/>
         </w:rPr>
+      </w:pPr>
+    </w:p>
+    <w:p>
+      <w:r>
+        <w:rPr>
+          <w:noProof/>
+        </w:rPr>
         <w:drawing>
-          <wp:inline distT="0" distB="0" distL="0" distR="0" wp14:anchorId="25EADF8E" wp14:editId="3E8F09D3">
-            <wp:extent cx="5753100" cy="3086100"/>
+          <wp:inline distT="0" distB="0" distL="0" distR="0" wp14:anchorId="05AD337A" wp14:editId="3395E791">
+            <wp:extent cx="5760720" cy="4880610"/>
             <wp:effectExtent l="0" t="0" r="0" b="0"/>
-            <wp:docPr id="39" name="Imagem 39"/>
+            <wp:docPr id="2" name="Imagem 2"/>
             <wp:cNvGraphicFramePr>
               <a:graphicFrameLocks xmlns:a="http://schemas.openxmlformats.org/drawingml/2006/main" noChangeAspect="1"/>
             </wp:cNvGraphicFramePr>
@@ -1647,7 +4474,7 @@
               <a:graphicData uri="http://schemas.openxmlformats.org/drawingml/2006/picture">
                 <pic:pic xmlns:pic="http://schemas.openxmlformats.org/drawingml/2006/picture">
                   <pic:nvPicPr>
-                    <pic:cNvPr id="0" name="Picture 4"/>
+                    <pic:cNvPr id="0" name="Picture 1"/>
                     <pic:cNvPicPr>
                       <a:picLocks noChangeAspect="1" noChangeArrowheads="1"/>
                     </pic:cNvPicPr>
@@ -1668,7 +4495,7 @@
                   <pic:spPr bwMode="auto">
                     <a:xfrm>
                       <a:off x="0" y="0"/>
-                      <a:ext cx="5753100" cy="3086100"/>
+                      <a:ext cx="5760720" cy="4880610"/>
                     </a:xfrm>
                     <a:prstGeom prst="rect">
                       <a:avLst/>
@@ -1687,13 +4514,6 @@
     </w:p>
     <w:p/>
     <w:p/>
-    <w:p/>
-    <w:p/>
-    <w:p/>
-    <w:p/>
-    <w:p/>
-    <w:p/>
-    <w:p/>
     <w:p>
       <w:pPr>
         <w:pStyle w:val="Ttulo2"/>
@@ -1702,6 +4522,7 @@
           <w:b/>
         </w:rPr>
       </w:pPr>
+      <w:bookmarkStart w:id="18" w:name="_Toc44095434"/>
       <w:r>
         <w:rPr>
           <w:b/>
@@ -1709,6 +4530,7 @@
         <w:lastRenderedPageBreak/>
         <w:t>PROTO PERSONA</w:t>
       </w:r>
+      <w:bookmarkEnd w:id="18"/>
     </w:p>
     <w:p>
       <w:r>
@@ -1890,12 +4712,14 @@
           <w:b/>
         </w:rPr>
       </w:pPr>
+      <w:bookmarkStart w:id="19" w:name="_Toc44095435"/>
       <w:r>
         <w:rPr>
           <w:b/>
         </w:rPr>
         <w:t>mapa de empatia</w:t>
       </w:r>
+      <w:bookmarkEnd w:id="19"/>
     </w:p>
     <w:p>
       <w:r>
@@ -1911,14 +4735,6 @@
       </w:r>
       <w:r>
         <w:t>Com esta técnica visamos entender a perspectiva de nossos usuários para melhor compreender suas dores, necessidades e sentimentos.</w:t>
-      </w:r>
-    </w:p>
-    <w:p>
-      <w:r>
-        <w:rPr>
-          <w:noProof/>
-        </w:rPr>
-        <w:t xml:space="preserve"> </w:t>
       </w:r>
     </w:p>
     <w:p>
@@ -2039,6 +4855,7 @@
           <w:b/>
         </w:rPr>
       </w:pPr>
+      <w:bookmarkStart w:id="20" w:name="_Toc44095436"/>
       <w:r>
         <w:rPr>
           <w:b/>
@@ -2060,10 +4877,11 @@
         </w:rPr>
         <w:t xml:space="preserve"> BAIXA FIDELIDADE</w:t>
       </w:r>
+      <w:bookmarkEnd w:id="20"/>
     </w:p>
     <w:p>
       <w:r>
-        <w:t xml:space="preserve">Começamos a planejar como seria nosso sistemas montando um layout simples em preto e branco, focado mais no posicionamento dos elementos nas telas como </w:t>
+        <w:t xml:space="preserve">Começamos a planejar como seria nosso sistema montando um layout simples em preto e branco, focado mais no posicionamento dos elementos nas telas como </w:t>
       </w:r>
       <w:proofErr w:type="spellStart"/>
       <w:r>
@@ -2193,6 +5011,7 @@
           <w:color w:val="000000"/>
         </w:rPr>
       </w:pPr>
+      <w:bookmarkStart w:id="21" w:name="_Toc44095437"/>
       <w:r>
         <w:rPr>
           <w:color w:val="000000"/>
@@ -2200,6 +5019,7 @@
         <w:lastRenderedPageBreak/>
         <w:t>segunda sprint</w:t>
       </w:r>
+      <w:bookmarkEnd w:id="21"/>
     </w:p>
     <w:p>
       <w:pPr>
@@ -2209,12 +5029,14 @@
           <w:b/>
         </w:rPr>
       </w:pPr>
+      <w:bookmarkStart w:id="22" w:name="_Toc44095438"/>
       <w:r>
         <w:rPr>
           <w:b/>
         </w:rPr>
         <w:t>lEIAUTE DE ARQUIVO</w:t>
       </w:r>
+      <w:bookmarkEnd w:id="22"/>
     </w:p>
     <w:p>
       <w:r>
@@ -2303,6 +5125,7 @@
           <w:b/>
         </w:rPr>
       </w:pPr>
+      <w:bookmarkStart w:id="23" w:name="_Toc44095439"/>
       <w:r>
         <w:rPr>
           <w:b/>
@@ -2310,6 +5133,7 @@
         <w:lastRenderedPageBreak/>
         <w:t>mockups de alta fidelidade</w:t>
       </w:r>
+      <w:bookmarkEnd w:id="23"/>
     </w:p>
     <w:p>
       <w:r>
@@ -2321,7 +5145,13 @@
       </w:r>
       <w:proofErr w:type="spellEnd"/>
       <w:r>
-        <w:t xml:space="preserve"> de baixa fidelidade feitos anteriormente mas agora focado nos detalhes da página como cores, fontes e ícones.</w:t>
+        <w:t xml:space="preserve"> de baixa fidelidade feitos </w:t>
+      </w:r>
+      <w:r>
+        <w:t>anteriormente,</w:t>
+      </w:r>
+      <w:r>
+        <w:t xml:space="preserve"> mas agora focado nos detalhes da página como cores, fontes e ícones.</w:t>
       </w:r>
     </w:p>
     <w:p>
@@ -2443,6 +5273,7 @@
           <w:b/>
         </w:rPr>
       </w:pPr>
+      <w:bookmarkStart w:id="24" w:name="_Toc44095440"/>
       <w:r>
         <w:rPr>
           <w:b/>
@@ -2450,6 +5281,7 @@
         <w:lastRenderedPageBreak/>
         <w:t>planilha de arquitetura</w:t>
       </w:r>
+      <w:bookmarkEnd w:id="24"/>
     </w:p>
     <w:p>
       <w:r>
@@ -2477,7 +5309,13 @@
       </w:r>
       <w:proofErr w:type="spellEnd"/>
       <w:r>
-        <w:t>), e quais elementos estarão garantindo a segurança do nosso sistema (JWT Token).</w:t>
+        <w:t xml:space="preserve">), e quais elementos </w:t>
+      </w:r>
+      <w:r>
+        <w:t>garantirão</w:t>
+      </w:r>
+      <w:r>
+        <w:t xml:space="preserve"> a segurança do nosso sistema (JWT Token).</w:t>
       </w:r>
     </w:p>
     <w:p>
@@ -2531,6 +5369,7 @@
           <w:b/>
         </w:rPr>
       </w:pPr>
+      <w:bookmarkStart w:id="25" w:name="_Toc44095441"/>
       <w:r>
         <w:rPr>
           <w:noProof/>
@@ -2604,6 +5443,7 @@
         </w:rPr>
         <w:t>storyboard</w:t>
       </w:r>
+      <w:bookmarkEnd w:id="25"/>
     </w:p>
     <w:p>
       <w:r>
@@ -2621,7 +5461,19 @@
       </w:r>
       <w:proofErr w:type="spellEnd"/>
       <w:r>
-        <w:t xml:space="preserve"> do nosso sistemas, explicando de forma rápida o processo atual utilizado na SPTrans e o que planejamos trazer para este cenário com o nosso sistema Zênite.</w:t>
+        <w:t xml:space="preserve"> do</w:t>
+      </w:r>
+      <w:r>
+        <w:t>s</w:t>
+      </w:r>
+      <w:r>
+        <w:t xml:space="preserve"> </w:t>
+      </w:r>
+      <w:r>
+        <w:t>nossos sistemas</w:t>
+      </w:r>
+      <w:r>
+        <w:t>, explicando de forma rápida o processo atual utilizado na SPTrans e o que planejamos trazer para este cenário com o nosso sistema Zênite.</w:t>
       </w:r>
     </w:p>
     <w:p/>
@@ -2634,6 +5486,7 @@
           <w:b/>
         </w:rPr>
       </w:pPr>
+      <w:bookmarkStart w:id="26" w:name="_Toc44095442"/>
       <w:r>
         <w:rPr>
           <w:b/>
@@ -2641,10 +5494,14 @@
         <w:lastRenderedPageBreak/>
         <w:t>user stories</w:t>
       </w:r>
+      <w:bookmarkEnd w:id="26"/>
     </w:p>
     <w:p>
       <w:r>
-        <w:t xml:space="preserve">Criamos duas frases de cada um das nossa </w:t>
+        <w:t>Criamos duas frases de cada</w:t>
+      </w:r>
+      <w:r>
+        <w:t xml:space="preserve"> </w:t>
       </w:r>
       <w:proofErr w:type="spellStart"/>
       <w:r>
@@ -2652,7 +5509,19 @@
       </w:r>
       <w:proofErr w:type="spellEnd"/>
       <w:r>
-        <w:t xml:space="preserve"> personas que detalhas de forma rápida necessidades e motivos que podem ser transformados em funcionalidades no sistema.</w:t>
+        <w:t xml:space="preserve"> persona que detalha de forma rápida </w:t>
+      </w:r>
+      <w:r>
+        <w:t xml:space="preserve">as </w:t>
+      </w:r>
+      <w:r>
+        <w:t xml:space="preserve">necessidades e </w:t>
+      </w:r>
+      <w:r>
+        <w:t>os desejos</w:t>
+      </w:r>
+      <w:r>
+        <w:t xml:space="preserve"> que podem ser transformados em funcionalidades no sistema.</w:t>
       </w:r>
     </w:p>
     <w:p>
@@ -2705,12 +5574,14 @@
           <w:b/>
         </w:rPr>
       </w:pPr>
+      <w:bookmarkStart w:id="27" w:name="_Toc44095443"/>
       <w:r>
         <w:rPr>
           <w:b/>
         </w:rPr>
         <w:t>arquitetura de software</w:t>
       </w:r>
+      <w:bookmarkEnd w:id="27"/>
     </w:p>
     <w:p>
       <w:r>
@@ -2860,12 +5731,14 @@
           <w:b/>
         </w:rPr>
       </w:pPr>
+      <w:bookmarkStart w:id="28" w:name="_Toc44095444"/>
       <w:r>
         <w:rPr>
           <w:b/>
         </w:rPr>
         <w:t>padrão de projeto</w:t>
       </w:r>
+      <w:bookmarkEnd w:id="28"/>
     </w:p>
     <w:p>
       <w:r>
@@ -2905,154 +5778,561 @@
     </w:p>
     <w:p>
       <w:pPr>
-        <w:pStyle w:val="Ttulo1"/>
-        <w:spacing w:line="360" w:lineRule="auto"/>
-        <w:rPr>
-          <w:color w:val="000000"/>
-        </w:rPr>
-      </w:pPr>
-      <w:r>
-        <w:rPr>
-          <w:color w:val="000000"/>
-        </w:rPr>
-        <w:lastRenderedPageBreak/>
-        <w:t>terceira sprint</w:t>
-      </w:r>
+        <w:pStyle w:val="Ttulo2"/>
+        <w:rPr>
+          <w:b/>
+          <w:bCs w:val="0"/>
+        </w:rPr>
+      </w:pPr>
+      <w:bookmarkStart w:id="29" w:name="_Toc44095445"/>
+      <w:r>
+        <w:rPr>
+          <w:b/>
+          <w:bCs w:val="0"/>
+        </w:rPr>
+        <w:t>Ardu</w:t>
+      </w:r>
+      <w:r>
+        <w:rPr>
+          <w:b/>
+          <w:bCs w:val="0"/>
+        </w:rPr>
+        <w:t>í</w:t>
+      </w:r>
+      <w:r>
+        <w:rPr>
+          <w:b/>
+          <w:bCs w:val="0"/>
+        </w:rPr>
+        <w:t>no e RFDI</w:t>
+      </w:r>
+      <w:bookmarkEnd w:id="29"/>
     </w:p>
     <w:p>
-      <w:pPr>
-        <w:pStyle w:val="Ttulo2"/>
-        <w:spacing w:line="360" w:lineRule="auto"/>
-        <w:rPr>
-          <w:b/>
-        </w:rPr>
-      </w:pPr>
-      <w:r>
-        <w:rPr>
-          <w:b/>
-        </w:rPr>
-        <w:t>microserviços</w:t>
-      </w:r>
-    </w:p>
-    <w:p>
-      <w:r>
-        <w:t xml:space="preserve">Os </w:t>
+      <w:r>
+        <w:t xml:space="preserve">Foi implementado como inovação na solução o uso do </w:t>
       </w:r>
       <w:proofErr w:type="spellStart"/>
       <w:r>
-        <w:t>microserviços</w:t>
+        <w:t>arduíno</w:t>
       </w:r>
       <w:proofErr w:type="spellEnd"/>
       <w:r>
-        <w:t xml:space="preserve"> implementados no projeto são o sistema de o </w:t>
+        <w:t xml:space="preserve"> com  </w:t>
       </w:r>
       <w:proofErr w:type="spellStart"/>
       <w:r>
-        <w:t>microserviços</w:t>
+        <w:t>NodeJS</w:t>
       </w:r>
       <w:proofErr w:type="spellEnd"/>
       <w:r>
-        <w:t xml:space="preserve"> que implementar a lista de objetos, e o </w:t>
-      </w:r>
-      <w:proofErr w:type="spellStart"/>
-      <w:r>
-        <w:t>microserviços</w:t>
-      </w:r>
-      <w:proofErr w:type="spellEnd"/>
-      <w:r>
-        <w:t xml:space="preserve"> de importação de dados descrito em seguida. </w:t>
-      </w:r>
-    </w:p>
-    <w:p>
-      <w:pPr>
-        <w:pStyle w:val="Ttulo2"/>
-        <w:spacing w:line="360" w:lineRule="auto"/>
-        <w:rPr>
-          <w:b/>
-        </w:rPr>
-      </w:pPr>
-      <w:r>
-        <w:rPr>
-          <w:b/>
-        </w:rPr>
-        <w:t>implementação d</w:t>
-      </w:r>
-      <w:r>
-        <w:rPr>
-          <w:b/>
-        </w:rPr>
-        <w:t>a importação de dados</w:t>
-      </w:r>
-    </w:p>
-    <w:p>
-      <w:r>
-        <w:t xml:space="preserve">Implementamos com o uso do padrão de projeto </w:t>
-      </w:r>
-      <w:proofErr w:type="spellStart"/>
-      <w:r>
-        <w:t>interator</w:t>
-      </w:r>
-      <w:proofErr w:type="spellEnd"/>
-      <w:r>
-        <w:t xml:space="preserve"> e seguindo nosso documento de leiaute de arquivo da exportação de dados para trocar de dados com o </w:t>
-      </w:r>
-      <w:proofErr w:type="spellStart"/>
-      <w:r>
-        <w:t>sitemas</w:t>
-      </w:r>
-      <w:proofErr w:type="spellEnd"/>
-      <w:r>
-        <w:t xml:space="preserve"> da SPTrans.</w:t>
-      </w:r>
-    </w:p>
-    <w:p>
-      <w:pPr>
-        <w:pStyle w:val="Ttulo2"/>
-        <w:spacing w:line="360" w:lineRule="auto"/>
-        <w:rPr>
-          <w:color w:val="FF0000"/>
-        </w:rPr>
-      </w:pPr>
-      <w:r>
-        <w:rPr>
-          <w:b/>
-        </w:rPr>
-        <w:t>testes unitário</w:t>
-      </w:r>
-    </w:p>
-    <w:p>
-      <w:r>
-        <w:t>Os testes foram feitos com intuito de manter a qualidade do produto, através deles é possível validar se o sistema</w:t>
-      </w:r>
-      <w:bookmarkStart w:id="7" w:name="_GoBack"/>
-      <w:bookmarkEnd w:id="7"/>
-      <w:r>
-        <w:t xml:space="preserve"> implementa os requisitos e verificar se o faz de forma correta.</w:t>
+        <w:t xml:space="preserve"> para que o fiscal pudesse iniciar e encerrar uma viagem automaticamente através de sinais de rádio, recuperando e armazenando os dados remotamente usando um dispositivo com uma etiqueta RFDI, que envia os dados para o banco de dados que por sua vez  fornece as informações em tempo real para o sistema  Zênite.</w:t>
       </w:r>
     </w:p>
     <w:p/>
     <w:p/>
+    <w:p>
+      <w:pPr>
+        <w:pStyle w:val="Ttulo1"/>
+      </w:pPr>
+      <w:bookmarkStart w:id="30" w:name="_Toc44095446"/>
+      <w:r>
+        <w:lastRenderedPageBreak/>
+        <w:t>terceira sprint</w:t>
+      </w:r>
+      <w:bookmarkEnd w:id="30"/>
+    </w:p>
+    <w:p>
+      <w:pPr>
+        <w:pStyle w:val="Ttulo2"/>
+        <w:spacing w:line="360" w:lineRule="auto"/>
+        <w:rPr>
+          <w:b/>
+        </w:rPr>
+      </w:pPr>
+      <w:bookmarkStart w:id="31" w:name="_Toc44095447"/>
+      <w:r>
+        <w:rPr>
+          <w:b/>
+        </w:rPr>
+        <w:t>microserviços</w:t>
+      </w:r>
+      <w:bookmarkEnd w:id="31"/>
+    </w:p>
+    <w:p>
+      <w:r>
+        <w:t xml:space="preserve">Os </w:t>
+      </w:r>
+      <w:proofErr w:type="spellStart"/>
+      <w:r>
+        <w:t>microserviços</w:t>
+      </w:r>
+      <w:proofErr w:type="spellEnd"/>
+      <w:r>
+        <w:t xml:space="preserve"> implementados no projeto s</w:t>
+      </w:r>
+      <w:r>
+        <w:t xml:space="preserve">ão a </w:t>
+      </w:r>
+      <w:proofErr w:type="spellStart"/>
+      <w:r>
+        <w:t>Api</w:t>
+      </w:r>
+      <w:proofErr w:type="spellEnd"/>
+      <w:r>
+        <w:t xml:space="preserve"> do Olho vivo que é responsável por fornecer todos os dados das linhas que alimentam nossa aplicação</w:t>
+      </w:r>
+      <w:r>
+        <w:t>, e</w:t>
+      </w:r>
+      <w:r>
+        <w:t xml:space="preserve"> </w:t>
+      </w:r>
+      <w:r>
+        <w:t xml:space="preserve">a </w:t>
+      </w:r>
+      <w:proofErr w:type="spellStart"/>
+      <w:r>
+        <w:t>FilaObj</w:t>
+      </w:r>
+      <w:proofErr w:type="spellEnd"/>
+      <w:r>
+        <w:t xml:space="preserve"> </w:t>
+      </w:r>
+      <w:r>
+        <w:t xml:space="preserve">que implementa a lista de objetos de </w:t>
+      </w:r>
+      <w:r>
+        <w:t>exportação e importação de</w:t>
+      </w:r>
+      <w:r>
+        <w:t xml:space="preserve"> dados descrito em seguida. </w:t>
+      </w:r>
+    </w:p>
+    <w:p>
+      <w:pPr>
+        <w:pStyle w:val="Ttulo2"/>
+        <w:spacing w:line="360" w:lineRule="auto"/>
+        <w:rPr>
+          <w:b/>
+        </w:rPr>
+      </w:pPr>
+      <w:bookmarkStart w:id="32" w:name="_Toc44095448"/>
+      <w:r>
+        <w:rPr>
+          <w:b/>
+        </w:rPr>
+        <w:t>implementação d</w:t>
+      </w:r>
+      <w:r>
+        <w:rPr>
+          <w:b/>
+        </w:rPr>
+        <w:t xml:space="preserve">a </w:t>
+      </w:r>
+      <w:r>
+        <w:rPr>
+          <w:b/>
+        </w:rPr>
+        <w:t>exportação e</w:t>
+      </w:r>
+      <w:r>
+        <w:rPr>
+          <w:b/>
+        </w:rPr>
+        <w:t xml:space="preserve"> </w:t>
+      </w:r>
+      <w:r>
+        <w:rPr>
+          <w:b/>
+        </w:rPr>
+        <w:t>importação</w:t>
+      </w:r>
+      <w:r>
+        <w:rPr>
+          <w:b/>
+        </w:rPr>
+        <w:t xml:space="preserve"> de dados</w:t>
+      </w:r>
+      <w:bookmarkEnd w:id="32"/>
+    </w:p>
+    <w:p>
+      <w:r>
+        <w:t xml:space="preserve">Implementamos com o uso do padrão de projeto </w:t>
+      </w:r>
+      <w:proofErr w:type="spellStart"/>
+      <w:r>
+        <w:t>interator</w:t>
+      </w:r>
+      <w:proofErr w:type="spellEnd"/>
+      <w:r>
+        <w:t xml:space="preserve"> e seguindo nosso documento de </w:t>
+      </w:r>
+      <w:proofErr w:type="spellStart"/>
+      <w:r>
+        <w:t>leiaute</w:t>
+      </w:r>
+      <w:r>
+        <w:t>,o</w:t>
+      </w:r>
+      <w:proofErr w:type="spellEnd"/>
+      <w:r>
+        <w:t xml:space="preserve"> arquivo d</w:t>
+      </w:r>
+      <w:r>
+        <w:t>e</w:t>
+      </w:r>
+      <w:r>
+        <w:t xml:space="preserve"> exportação</w:t>
+      </w:r>
+      <w:r>
+        <w:t xml:space="preserve"> e importação</w:t>
+      </w:r>
+      <w:r>
+        <w:t xml:space="preserve"> para trocar dados com o </w:t>
+      </w:r>
+      <w:proofErr w:type="spellStart"/>
+      <w:r>
+        <w:t>sitema</w:t>
+      </w:r>
+      <w:proofErr w:type="spellEnd"/>
+      <w:r>
+        <w:t xml:space="preserve"> da SPTrans</w:t>
+      </w:r>
+      <w:r>
+        <w:t xml:space="preserve"> e prestar contas dos dados que estão em nossa base em caso de solicitação de órgãos e instituições públicas e privadas.</w:t>
+      </w:r>
+    </w:p>
+    <w:p>
+      <w:pPr>
+        <w:pStyle w:val="Ttulo2"/>
+        <w:spacing w:line="360" w:lineRule="auto"/>
+        <w:rPr>
+          <w:color w:val="FF0000"/>
+        </w:rPr>
+      </w:pPr>
+      <w:bookmarkStart w:id="33" w:name="_Toc44095449"/>
+      <w:r>
+        <w:rPr>
+          <w:b/>
+        </w:rPr>
+        <w:t xml:space="preserve">testes </w:t>
+      </w:r>
+      <w:r>
+        <w:rPr>
+          <w:b/>
+        </w:rPr>
+        <w:t>Automatizados</w:t>
+      </w:r>
+      <w:bookmarkEnd w:id="33"/>
+    </w:p>
+    <w:p>
+      <w:r>
+        <w:t xml:space="preserve">Os testes foram feitos com </w:t>
+      </w:r>
+      <w:proofErr w:type="spellStart"/>
+      <w:r>
+        <w:t>Junit</w:t>
+      </w:r>
+      <w:proofErr w:type="spellEnd"/>
+      <w:r>
+        <w:t xml:space="preserve"> </w:t>
+      </w:r>
+      <w:r>
+        <w:t xml:space="preserve">que é muito utilizado para fazer testes automatizados em códigos Java, o principal motivo </w:t>
+      </w:r>
+      <w:r>
+        <w:t>para</w:t>
+      </w:r>
+      <w:r>
+        <w:t xml:space="preserve"> ter esses testes é</w:t>
+      </w:r>
+      <w:r>
+        <w:t xml:space="preserve"> </w:t>
+      </w:r>
+      <w:r>
+        <w:t>manter a qualidade do produto, através deles é possível validar se o sistema implementa os requisitos e verificar se o faz de forma correta</w:t>
+      </w:r>
+      <w:r>
+        <w:t xml:space="preserve">, garantindo a segurança, velocidade e menor proporção de erros ao projeto implementado. </w:t>
+      </w:r>
+    </w:p>
+    <w:p>
+      <w:pPr>
+        <w:pStyle w:val="Ttulo2"/>
+        <w:rPr>
+          <w:b/>
+          <w:bCs w:val="0"/>
+        </w:rPr>
+      </w:pPr>
+      <w:bookmarkStart w:id="34" w:name="_Toc44095450"/>
+      <w:r>
+        <w:rPr>
+          <w:b/>
+          <w:bCs w:val="0"/>
+        </w:rPr>
+        <w:t>Motion – Video do sistema</w:t>
+      </w:r>
+      <w:bookmarkEnd w:id="34"/>
+    </w:p>
+    <w:p>
+      <w:r>
+        <w:t xml:space="preserve">Para facilitar o entendimento da aplicação e solução proposta por nós, fizemos uma animação para exemplificar o uso do sistema e como </w:t>
+      </w:r>
+      <w:r>
+        <w:t>isso pode mudar efetivamente a rotina das personas que destinamos este projeto.</w:t>
+      </w:r>
+    </w:p>
+    <w:p/>
     <w:p/>
     <w:p>
       <w:pPr>
-        <w:pStyle w:val="Referncias"/>
-        <w:spacing w:line="360" w:lineRule="auto"/>
-        <w:rPr>
-          <w:color w:val="FF0000"/>
-          <w:lang w:val="pt-BR"/>
-        </w:rPr>
-      </w:pPr>
+        <w:pStyle w:val="Ttulo1"/>
+      </w:pPr>
+      <w:bookmarkStart w:id="35" w:name="_Toc44095451"/>
+      <w:r>
+        <w:lastRenderedPageBreak/>
+        <w:t>Considerações Finais</w:t>
+      </w:r>
+      <w:bookmarkEnd w:id="35"/>
     </w:p>
     <w:p>
       <w:pPr>
+        <w:pStyle w:val="Ttulo2"/>
+        <w:rPr>
+          <w:b/>
+          <w:bCs w:val="0"/>
+        </w:rPr>
+      </w:pPr>
+      <w:bookmarkStart w:id="36" w:name="_Toc44095452"/>
+      <w:r>
+        <w:rPr>
+          <w:b/>
+          <w:bCs w:val="0"/>
+        </w:rPr>
+        <w:t>Conclusão</w:t>
+      </w:r>
+      <w:bookmarkEnd w:id="36"/>
+    </w:p>
+    <w:p>
+      <w:r>
+        <w:t xml:space="preserve">Ao </w:t>
+      </w:r>
+      <w:proofErr w:type="spellStart"/>
+      <w:r>
+        <w:t>inicarmos</w:t>
+      </w:r>
+      <w:proofErr w:type="spellEnd"/>
+      <w:r>
+        <w:t xml:space="preserve"> o projeto tivemos o desafio  de escolhermos um tema </w:t>
+      </w:r>
+      <w:proofErr w:type="spellStart"/>
+      <w:r>
+        <w:t>o qual</w:t>
+      </w:r>
+      <w:proofErr w:type="spellEnd"/>
+      <w:r>
+        <w:t xml:space="preserve"> gostaríamos de trabalhar e queríamos que </w:t>
+      </w:r>
+      <w:r>
+        <w:t xml:space="preserve">fosse algo </w:t>
+      </w:r>
+      <w:r>
+        <w:t xml:space="preserve">relacionado ao dia a dia das pessoas e pudesse ser usado para auxiliá-las na </w:t>
+      </w:r>
+      <w:proofErr w:type="spellStart"/>
+      <w:r>
+        <w:t>excecuções</w:t>
+      </w:r>
+      <w:proofErr w:type="spellEnd"/>
+      <w:r>
+        <w:t xml:space="preserve"> de suas tarefas.</w:t>
+      </w:r>
+    </w:p>
+    <w:p>
+      <w:r>
+        <w:t xml:space="preserve">Foi assim que nasceu a Orion e depois o Zênite, tivemos muitas </w:t>
+      </w:r>
+      <w:proofErr w:type="spellStart"/>
+      <w:r>
+        <w:t>idéias</w:t>
+      </w:r>
+      <w:proofErr w:type="spellEnd"/>
+      <w:r>
+        <w:t xml:space="preserve"> para implementá-lo, algumas até que seriam muito </w:t>
+      </w:r>
+      <w:r>
+        <w:t>interessantes, porém não caberiam ao escopo e o tempo para a implementação não seria o suficiente.</w:t>
+      </w:r>
+    </w:p>
+    <w:p>
+      <w:r>
+        <w:t xml:space="preserve">Então </w:t>
+      </w:r>
+      <w:proofErr w:type="spellStart"/>
+      <w:r>
+        <w:t>enxutamos</w:t>
+      </w:r>
+      <w:proofErr w:type="spellEnd"/>
+      <w:r>
+        <w:t xml:space="preserve"> o escopo e fomos sprint a sprint fazendo novas implementações e dando continuidade ao que tínhamos desenhado para este projeto na versão web.</w:t>
+      </w:r>
+    </w:p>
+    <w:p>
+      <w:r>
+        <w:t xml:space="preserve">Tivemos a escolha assertiva dos integrantes do grupo, que garantiu o sucesso deste </w:t>
+      </w:r>
+      <w:proofErr w:type="spellStart"/>
+      <w:r>
+        <w:t>sistema,pois</w:t>
+      </w:r>
+      <w:proofErr w:type="spellEnd"/>
+      <w:r>
+        <w:t xml:space="preserve"> ele foi desenvolvido com muito comprometimento, profissionalismo e maturidade.</w:t>
+      </w:r>
+    </w:p>
+    <w:p>
+      <w:r>
+        <w:t>Estamos muito felizes com o resultado e ansiosos para a implementação deste sistema na versão mobile, teremos mais desafios e aprendizados, com foco e trabalho em equipe esperamos entregar um projeto com assertividade, qualidade e profissionalismo no próximo semestre.</w:t>
+      </w:r>
+    </w:p>
+    <w:p>
+      <w:proofErr w:type="spellStart"/>
+      <w:r>
+        <w:t>Agradeçemos</w:t>
+      </w:r>
+      <w:proofErr w:type="spellEnd"/>
+      <w:r>
+        <w:t xml:space="preserve"> a todos os professores que têm nos ensinado e acompanhado nossa trajetória a cada projeto entregue, </w:t>
+      </w:r>
+      <w:r>
+        <w:t>pois se entregamos um sistema com qualidade é porque aprendemos com todos vocês a fazer o melhor sempre e nos dedicarmos ao</w:t>
+      </w:r>
+      <w:r>
+        <w:t xml:space="preserve"> máximo</w:t>
+      </w:r>
+      <w:r>
+        <w:t>.</w:t>
+      </w:r>
+    </w:p>
+    <w:p>
+      <w:pPr>
         <w:pStyle w:val="EstiloNormalGrandeesquerda"/>
+      </w:pPr>
+    </w:p>
+    <w:p>
+      <w:pPr>
+        <w:pStyle w:val="EstiloNormalGrandeesquerda"/>
+      </w:pPr>
+    </w:p>
+    <w:p>
+      <w:pPr>
+        <w:pStyle w:val="EstiloNormalGrandeesquerda"/>
+      </w:pPr>
+    </w:p>
+    <w:p>
+      <w:pPr>
+        <w:tabs>
+          <w:tab w:val="clear" w:pos="851"/>
+          <w:tab w:val="left" w:pos="7095"/>
+        </w:tabs>
+      </w:pPr>
+      <w:r>
+        <w:tab/>
+        <w:t xml:space="preserve"> E</w:t>
+      </w:r>
+      <w:r>
+        <w:tab/>
+      </w:r>
+      <w:proofErr w:type="spellStart"/>
+      <w:r>
+        <w:t>quipe</w:t>
+      </w:r>
+      <w:proofErr w:type="spellEnd"/>
+      <w:r>
+        <w:t xml:space="preserve"> </w:t>
+      </w:r>
+    </w:p>
+    <w:p>
+      <w:pPr>
+        <w:tabs>
+          <w:tab w:val="clear" w:pos="851"/>
+          <w:tab w:val="left" w:pos="7095"/>
+        </w:tabs>
+      </w:pPr>
+      <w:r>
+        <w:tab/>
+      </w:r>
+      <w:r>
+        <w:t xml:space="preserve">     </w:t>
+      </w:r>
+      <w:r>
+        <w:rPr>
+          <w:noProof/>
+        </w:rPr>
+        <w:drawing>
+          <wp:inline distT="0" distB="0" distL="0" distR="0" wp14:anchorId="335472C3" wp14:editId="5B00BFAE">
+            <wp:extent cx="730464" cy="238125"/>
+            <wp:effectExtent l="0" t="0" r="0" b="0"/>
+            <wp:docPr id="11" name="Imagem 11"/>
+            <wp:cNvGraphicFramePr>
+              <a:graphicFrameLocks xmlns:a="http://schemas.openxmlformats.org/drawingml/2006/main" noChangeAspect="1"/>
+            </wp:cNvGraphicFramePr>
+            <a:graphic xmlns:a="http://schemas.openxmlformats.org/drawingml/2006/main">
+              <a:graphicData uri="http://schemas.openxmlformats.org/drawingml/2006/picture">
+                <pic:pic xmlns:pic="http://schemas.openxmlformats.org/drawingml/2006/picture">
+                  <pic:nvPicPr>
+                    <pic:cNvPr id="0" name="Picture 11"/>
+                    <pic:cNvPicPr>
+                      <a:picLocks noChangeAspect="1" noChangeArrowheads="1"/>
+                    </pic:cNvPicPr>
+                  </pic:nvPicPr>
+                  <pic:blipFill>
+                    <a:blip r:embed="rId29">
+                      <a:extLst>
+                        <a:ext uri="{28A0092B-C50C-407E-A947-70E740481C1C}">
+                          <a14:useLocalDpi xmlns:a14="http://schemas.microsoft.com/office/drawing/2010/main" val="0"/>
+                        </a:ext>
+                      </a:extLst>
+                    </a:blip>
+                    <a:srcRect/>
+                    <a:stretch>
+                      <a:fillRect/>
+                    </a:stretch>
+                  </pic:blipFill>
+                  <pic:spPr bwMode="auto">
+                    <a:xfrm>
+                      <a:off x="0" y="0"/>
+                      <a:ext cx="750000" cy="244493"/>
+                    </a:xfrm>
+                    <a:prstGeom prst="rect">
+                      <a:avLst/>
+                    </a:prstGeom>
+                    <a:noFill/>
+                    <a:ln>
+                      <a:noFill/>
+                    </a:ln>
+                  </pic:spPr>
+                </pic:pic>
+              </a:graphicData>
+            </a:graphic>
+          </wp:inline>
+        </w:drawing>
+      </w:r>
+    </w:p>
+    <w:p>
+      <w:pPr>
+        <w:tabs>
+          <w:tab w:val="clear" w:pos="851"/>
+          <w:tab w:val="left" w:pos="7095"/>
+        </w:tabs>
       </w:pPr>
     </w:p>
     <w:sectPr>
-      <w:headerReference w:type="default" r:id="rId29"/>
-      <w:footerReference w:type="default" r:id="rId30"/>
-      <w:headerReference w:type="first" r:id="rId31"/>
-      <w:footerReference w:type="first" r:id="rId32"/>
+      <w:headerReference w:type="default" r:id="rId30"/>
+      <w:footerReference w:type="default" r:id="rId31"/>
+      <w:headerReference w:type="first" r:id="rId32"/>
+      <w:footerReference w:type="first" r:id="rId33"/>
       <w:pgSz w:w="11907" w:h="16840" w:code="9"/>
       <w:pgMar w:top="1701" w:right="1134" w:bottom="1531" w:left="1701" w:header="709" w:footer="709" w:gutter="0"/>
       <w:cols w:space="708"/>
@@ -3092,7 +6372,7 @@
 </file>
 
 <file path=word/endnotes.xml><?xml version="1.0" encoding="utf-8"?>
-<w:endnotes xmlns:wpc="http://schemas.microsoft.com/office/word/2010/wordprocessingCanvas" xmlns:cx="http://schemas.microsoft.com/office/drawing/2014/chartex" xmlns:cx1="http://schemas.microsoft.com/office/drawing/2015/9/8/chartex" xmlns:cx2="http://schemas.microsoft.com/office/drawing/2015/10/21/chartex" xmlns:cx3="http://schemas.microsoft.com/office/drawing/2016/5/9/chartex" xmlns:cx4="http://schemas.microsoft.com/office/drawing/2016/5/10/chartex" xmlns:cx5="http://schemas.microsoft.com/office/drawing/2016/5/11/chartex" xmlns:cx6="http://schemas.microsoft.com/office/drawing/2016/5/12/chartex" xmlns:cx7="http://schemas.microsoft.com/office/drawing/2016/5/13/chartex" xmlns:cx8="http://schemas.microsoft.com/office/drawing/2016/5/14/chartex" xmlns:mc="http://schemas.openxmlformats.org/markup-compatibility/2006" xmlns:aink="http://schemas.microsoft.com/office/drawing/2016/ink" xmlns:am3d="http://schemas.microsoft.com/office/drawing/2017/model3d" xmlns:o="urn:schemas-microsoft-com:office:office" xmlns:r="http://schemas.openxmlformats.org/officeDocument/2006/relationships" xmlns:m="http://schemas.openxmlformats.org/officeDocument/2006/math" xmlns:v="urn:schemas-microsoft-com:vml" xmlns:wp14="http://schemas.microsoft.com/office/word/2010/wordprocessingDrawing" xmlns:wp="http://schemas.openxmlformats.org/drawingml/2006/wordprocessingDrawing" xmlns:w10="urn:schemas-microsoft-com:office:word" xmlns:w="http://schemas.openxmlformats.org/wordprocessingml/2006/main" xmlns:w14="http://schemas.microsoft.com/office/word/2010/wordml" xmlns:w15="http://schemas.microsoft.com/office/word/2012/wordml" xmlns:w16cid="http://schemas.microsoft.com/office/word/2016/wordml/cid" xmlns:w16se="http://schemas.microsoft.com/office/word/2015/wordml/symex" xmlns:wpg="http://schemas.microsoft.com/office/word/2010/wordprocessingGroup" xmlns:wpi="http://schemas.microsoft.com/office/word/2010/wordprocessingInk" xmlns:wne="http://schemas.microsoft.com/office/word/2006/wordml" xmlns:wps="http://schemas.microsoft.com/office/word/2010/wordprocessingShape" mc:Ignorable="w14 w15 w16se w16cid wp14">
+<w:endnotes xmlns:wpc="http://schemas.microsoft.com/office/word/2010/wordprocessingCanvas" xmlns:cx="http://schemas.microsoft.com/office/drawing/2014/chartex" xmlns:cx1="http://schemas.microsoft.com/office/drawing/2015/9/8/chartex" xmlns:cx2="http://schemas.microsoft.com/office/drawing/2015/10/21/chartex" xmlns:cx3="http://schemas.microsoft.com/office/drawing/2016/5/9/chartex" xmlns:cx4="http://schemas.microsoft.com/office/drawing/2016/5/10/chartex" xmlns:cx5="http://schemas.microsoft.com/office/drawing/2016/5/11/chartex" xmlns:cx6="http://schemas.microsoft.com/office/drawing/2016/5/12/chartex" xmlns:cx7="http://schemas.microsoft.com/office/drawing/2016/5/13/chartex" xmlns:cx8="http://schemas.microsoft.com/office/drawing/2016/5/14/chartex" xmlns:mc="http://schemas.openxmlformats.org/markup-compatibility/2006" xmlns:aink="http://schemas.microsoft.com/office/drawing/2016/ink" xmlns:am3d="http://schemas.microsoft.com/office/drawing/2017/model3d" xmlns:o="urn:schemas-microsoft-com:office:office" xmlns:r="http://schemas.openxmlformats.org/officeDocument/2006/relationships" xmlns:m="http://schemas.openxmlformats.org/officeDocument/2006/math" xmlns:v="urn:schemas-microsoft-com:vml" xmlns:wp14="http://schemas.microsoft.com/office/word/2010/wordprocessingDrawing" xmlns:wp="http://schemas.openxmlformats.org/drawingml/2006/wordprocessingDrawing" xmlns:w10="urn:schemas-microsoft-com:office:word" xmlns:w="http://schemas.openxmlformats.org/wordprocessingml/2006/main" xmlns:w14="http://schemas.microsoft.com/office/word/2010/wordml" xmlns:w15="http://schemas.microsoft.com/office/word/2012/wordml" xmlns:w16cex="http://schemas.microsoft.com/office/word/2018/wordml/cex" xmlns:w16cid="http://schemas.microsoft.com/office/word/2016/wordml/cid" xmlns:w16="http://schemas.microsoft.com/office/word/2018/wordml" xmlns:w16se="http://schemas.microsoft.com/office/word/2015/wordml/symex" xmlns:wpg="http://schemas.microsoft.com/office/word/2010/wordprocessingGroup" xmlns:wpi="http://schemas.microsoft.com/office/word/2010/wordprocessingInk" xmlns:wne="http://schemas.microsoft.com/office/word/2006/wordml" xmlns:wps="http://schemas.microsoft.com/office/word/2010/wordprocessingShape" mc:Ignorable="w14 w15 w16se w16cid w16 w16cex wp14">
   <w:endnote w:type="separator" w:id="-1">
     <w:p>
       <w:r>
@@ -3117,28 +6397,83 @@
 </file>
 
 <file path=word/footer1.xml><?xml version="1.0" encoding="utf-8"?>
-<w:ftr xmlns:wpc="http://schemas.microsoft.com/office/word/2010/wordprocessingCanvas" xmlns:cx="http://schemas.microsoft.com/office/drawing/2014/chartex" xmlns:cx1="http://schemas.microsoft.com/office/drawing/2015/9/8/chartex" xmlns:cx2="http://schemas.microsoft.com/office/drawing/2015/10/21/chartex" xmlns:cx3="http://schemas.microsoft.com/office/drawing/2016/5/9/chartex" xmlns:cx4="http://schemas.microsoft.com/office/drawing/2016/5/10/chartex" xmlns:cx5="http://schemas.microsoft.com/office/drawing/2016/5/11/chartex" xmlns:cx6="http://schemas.microsoft.com/office/drawing/2016/5/12/chartex" xmlns:cx7="http://schemas.microsoft.com/office/drawing/2016/5/13/chartex" xmlns:cx8="http://schemas.microsoft.com/office/drawing/2016/5/14/chartex" xmlns:mc="http://schemas.openxmlformats.org/markup-compatibility/2006" xmlns:aink="http://schemas.microsoft.com/office/drawing/2016/ink" xmlns:am3d="http://schemas.microsoft.com/office/drawing/2017/model3d" xmlns:o="urn:schemas-microsoft-com:office:office" xmlns:r="http://schemas.openxmlformats.org/officeDocument/2006/relationships" xmlns:m="http://schemas.openxmlformats.org/officeDocument/2006/math" xmlns:v="urn:schemas-microsoft-com:vml" xmlns:wp14="http://schemas.microsoft.com/office/word/2010/wordprocessingDrawing" xmlns:wp="http://schemas.openxmlformats.org/drawingml/2006/wordprocessingDrawing" xmlns:w10="urn:schemas-microsoft-com:office:word" xmlns:w="http://schemas.openxmlformats.org/wordprocessingml/2006/main" xmlns:w14="http://schemas.microsoft.com/office/word/2010/wordml" xmlns:w15="http://schemas.microsoft.com/office/word/2012/wordml" xmlns:w16cid="http://schemas.microsoft.com/office/word/2016/wordml/cid" xmlns:w16se="http://schemas.microsoft.com/office/word/2015/wordml/symex" xmlns:wpg="http://schemas.microsoft.com/office/word/2010/wordprocessingGroup" xmlns:wpi="http://schemas.microsoft.com/office/word/2010/wordprocessingInk" xmlns:wne="http://schemas.microsoft.com/office/word/2006/wordml" xmlns:wps="http://schemas.microsoft.com/office/word/2010/wordprocessingShape" mc:Ignorable="w14 w15 w16se w16cid wp14">
+<w:ftr xmlns:wpc="http://schemas.microsoft.com/office/word/2010/wordprocessingCanvas" xmlns:cx="http://schemas.microsoft.com/office/drawing/2014/chartex" xmlns:cx1="http://schemas.microsoft.com/office/drawing/2015/9/8/chartex" xmlns:cx2="http://schemas.microsoft.com/office/drawing/2015/10/21/chartex" xmlns:cx3="http://schemas.microsoft.com/office/drawing/2016/5/9/chartex" xmlns:cx4="http://schemas.microsoft.com/office/drawing/2016/5/10/chartex" xmlns:cx5="http://schemas.microsoft.com/office/drawing/2016/5/11/chartex" xmlns:cx6="http://schemas.microsoft.com/office/drawing/2016/5/12/chartex" xmlns:cx7="http://schemas.microsoft.com/office/drawing/2016/5/13/chartex" xmlns:cx8="http://schemas.microsoft.com/office/drawing/2016/5/14/chartex" xmlns:mc="http://schemas.openxmlformats.org/markup-compatibility/2006" xmlns:aink="http://schemas.microsoft.com/office/drawing/2016/ink" xmlns:am3d="http://schemas.microsoft.com/office/drawing/2017/model3d" xmlns:o="urn:schemas-microsoft-com:office:office" xmlns:r="http://schemas.openxmlformats.org/officeDocument/2006/relationships" xmlns:m="http://schemas.openxmlformats.org/officeDocument/2006/math" xmlns:v="urn:schemas-microsoft-com:vml" xmlns:wp14="http://schemas.microsoft.com/office/word/2010/wordprocessingDrawing" xmlns:wp="http://schemas.openxmlformats.org/drawingml/2006/wordprocessingDrawing" xmlns:w10="urn:schemas-microsoft-com:office:word" xmlns:w="http://schemas.openxmlformats.org/wordprocessingml/2006/main" xmlns:w14="http://schemas.microsoft.com/office/word/2010/wordml" xmlns:w15="http://schemas.microsoft.com/office/word/2012/wordml" xmlns:w16cex="http://schemas.microsoft.com/office/word/2018/wordml/cex" xmlns:w16cid="http://schemas.microsoft.com/office/word/2016/wordml/cid" xmlns:w16="http://schemas.microsoft.com/office/word/2018/wordml" xmlns:w16se="http://schemas.microsoft.com/office/word/2015/wordml/symex" xmlns:wpg="http://schemas.microsoft.com/office/word/2010/wordprocessingGroup" xmlns:wpi="http://schemas.microsoft.com/office/word/2010/wordprocessingInk" xmlns:wne="http://schemas.microsoft.com/office/word/2006/wordml" xmlns:wps="http://schemas.microsoft.com/office/word/2010/wordprocessingShape" mc:Ignorable="w14 w15 w16se w16cid w16 w16cex wp14">
   <w:p>
     <w:pPr>
       <w:pStyle w:val="Rodap"/>
-      <w:ind w:right="360"/>
     </w:pPr>
+    <w:r>
+      <w:rPr>
+        <w:noProof/>
+      </w:rPr>
+      <w:drawing>
+        <wp:inline distT="0" distB="0" distL="0" distR="0" wp14:anchorId="155A212F" wp14:editId="3DB7CC2F">
+          <wp:extent cx="886048" cy="304165"/>
+          <wp:effectExtent l="0" t="0" r="9525" b="635"/>
+          <wp:docPr id="4" name="Imagem 4"/>
+          <wp:cNvGraphicFramePr>
+            <a:graphicFrameLocks xmlns:a="http://schemas.openxmlformats.org/drawingml/2006/main" noChangeAspect="1"/>
+          </wp:cNvGraphicFramePr>
+          <a:graphic xmlns:a="http://schemas.openxmlformats.org/drawingml/2006/main">
+            <a:graphicData uri="http://schemas.openxmlformats.org/drawingml/2006/picture">
+              <pic:pic xmlns:pic="http://schemas.openxmlformats.org/drawingml/2006/picture">
+                <pic:nvPicPr>
+                  <pic:cNvPr id="0" name="Picture 3"/>
+                  <pic:cNvPicPr>
+                    <a:picLocks noChangeAspect="1" noChangeArrowheads="1"/>
+                  </pic:cNvPicPr>
+                </pic:nvPicPr>
+                <pic:blipFill>
+                  <a:blip r:embed="rId1">
+                    <a:extLst>
+                      <a:ext uri="{28A0092B-C50C-407E-A947-70E740481C1C}">
+                        <a14:useLocalDpi xmlns:a14="http://schemas.microsoft.com/office/drawing/2010/main" val="0"/>
+                      </a:ext>
+                    </a:extLst>
+                  </a:blip>
+                  <a:srcRect/>
+                  <a:stretch>
+                    <a:fillRect/>
+                  </a:stretch>
+                </pic:blipFill>
+                <pic:spPr bwMode="auto">
+                  <a:xfrm>
+                    <a:off x="0" y="0"/>
+                    <a:ext cx="929683" cy="319144"/>
+                  </a:xfrm>
+                  <a:prstGeom prst="rect">
+                    <a:avLst/>
+                  </a:prstGeom>
+                  <a:noFill/>
+                  <a:ln>
+                    <a:noFill/>
+                  </a:ln>
+                </pic:spPr>
+              </pic:pic>
+            </a:graphicData>
+          </a:graphic>
+        </wp:inline>
+      </w:drawing>
+    </w:r>
   </w:p>
 </w:ftr>
 </file>
 
 <file path=word/footer2.xml><?xml version="1.0" encoding="utf-8"?>
-<w:ftr xmlns:wpc="http://schemas.microsoft.com/office/word/2010/wordprocessingCanvas" xmlns:cx="http://schemas.microsoft.com/office/drawing/2014/chartex" xmlns:cx1="http://schemas.microsoft.com/office/drawing/2015/9/8/chartex" xmlns:cx2="http://schemas.microsoft.com/office/drawing/2015/10/21/chartex" xmlns:cx3="http://schemas.microsoft.com/office/drawing/2016/5/9/chartex" xmlns:cx4="http://schemas.microsoft.com/office/drawing/2016/5/10/chartex" xmlns:cx5="http://schemas.microsoft.com/office/drawing/2016/5/11/chartex" xmlns:cx6="http://schemas.microsoft.com/office/drawing/2016/5/12/chartex" xmlns:cx7="http://schemas.microsoft.com/office/drawing/2016/5/13/chartex" xmlns:cx8="http://schemas.microsoft.com/office/drawing/2016/5/14/chartex" xmlns:mc="http://schemas.openxmlformats.org/markup-compatibility/2006" xmlns:aink="http://schemas.microsoft.com/office/drawing/2016/ink" xmlns:am3d="http://schemas.microsoft.com/office/drawing/2017/model3d" xmlns:o="urn:schemas-microsoft-com:office:office" xmlns:r="http://schemas.openxmlformats.org/officeDocument/2006/relationships" xmlns:m="http://schemas.openxmlformats.org/officeDocument/2006/math" xmlns:v="urn:schemas-microsoft-com:vml" xmlns:wp14="http://schemas.microsoft.com/office/word/2010/wordprocessingDrawing" xmlns:wp="http://schemas.openxmlformats.org/drawingml/2006/wordprocessingDrawing" xmlns:w10="urn:schemas-microsoft-com:office:word" xmlns:w="http://schemas.openxmlformats.org/wordprocessingml/2006/main" xmlns:w14="http://schemas.microsoft.com/office/word/2010/wordml" xmlns:w15="http://schemas.microsoft.com/office/word/2012/wordml" xmlns:w16cid="http://schemas.microsoft.com/office/word/2016/wordml/cid" xmlns:w16se="http://schemas.microsoft.com/office/word/2015/wordml/symex" xmlns:wpg="http://schemas.microsoft.com/office/word/2010/wordprocessingGroup" xmlns:wpi="http://schemas.microsoft.com/office/word/2010/wordprocessingInk" xmlns:wne="http://schemas.microsoft.com/office/word/2006/wordml" xmlns:wps="http://schemas.microsoft.com/office/word/2010/wordprocessingShape" mc:Ignorable="w14 w15 w16se w16cid wp14">
+<w:ftr xmlns:wpc="http://schemas.microsoft.com/office/word/2010/wordprocessingCanvas" xmlns:cx="http://schemas.microsoft.com/office/drawing/2014/chartex" xmlns:cx1="http://schemas.microsoft.com/office/drawing/2015/9/8/chartex" xmlns:cx2="http://schemas.microsoft.com/office/drawing/2015/10/21/chartex" xmlns:cx3="http://schemas.microsoft.com/office/drawing/2016/5/9/chartex" xmlns:cx4="http://schemas.microsoft.com/office/drawing/2016/5/10/chartex" xmlns:cx5="http://schemas.microsoft.com/office/drawing/2016/5/11/chartex" xmlns:cx6="http://schemas.microsoft.com/office/drawing/2016/5/12/chartex" xmlns:cx7="http://schemas.microsoft.com/office/drawing/2016/5/13/chartex" xmlns:cx8="http://schemas.microsoft.com/office/drawing/2016/5/14/chartex" xmlns:mc="http://schemas.openxmlformats.org/markup-compatibility/2006" xmlns:aink="http://schemas.microsoft.com/office/drawing/2016/ink" xmlns:am3d="http://schemas.microsoft.com/office/drawing/2017/model3d" xmlns:o="urn:schemas-microsoft-com:office:office" xmlns:r="http://schemas.openxmlformats.org/officeDocument/2006/relationships" xmlns:m="http://schemas.openxmlformats.org/officeDocument/2006/math" xmlns:v="urn:schemas-microsoft-com:vml" xmlns:wp14="http://schemas.microsoft.com/office/word/2010/wordprocessingDrawing" xmlns:wp="http://schemas.openxmlformats.org/drawingml/2006/wordprocessingDrawing" xmlns:w10="urn:schemas-microsoft-com:office:word" xmlns:w="http://schemas.openxmlformats.org/wordprocessingml/2006/main" xmlns:w14="http://schemas.microsoft.com/office/word/2010/wordml" xmlns:w15="http://schemas.microsoft.com/office/word/2012/wordml" xmlns:w16cex="http://schemas.microsoft.com/office/word/2018/wordml/cex" xmlns:w16cid="http://schemas.microsoft.com/office/word/2016/wordml/cid" xmlns:w16="http://schemas.microsoft.com/office/word/2018/wordml" xmlns:w16se="http://schemas.microsoft.com/office/word/2015/wordml/symex" xmlns:wpg="http://schemas.microsoft.com/office/word/2010/wordprocessingGroup" xmlns:wpi="http://schemas.microsoft.com/office/word/2010/wordprocessingInk" xmlns:wne="http://schemas.microsoft.com/office/word/2006/wordml" xmlns:wps="http://schemas.microsoft.com/office/word/2010/wordprocessingShape" mc:Ignorable="w14 w15 w16se w16cid w16 w16cex wp14">
   <w:p>
     <w:pPr>
       <w:pStyle w:val="Rodap"/>
     </w:pPr>
+    <w:r>
+      <w:t xml:space="preserve">                                                                                             </w:t>
+    </w:r>
   </w:p>
 </w:ftr>
 </file>
 
 <file path=word/footnotes.xml><?xml version="1.0" encoding="utf-8"?>
-<w:footnotes xmlns:wpc="http://schemas.microsoft.com/office/word/2010/wordprocessingCanvas" xmlns:cx="http://schemas.microsoft.com/office/drawing/2014/chartex" xmlns:cx1="http://schemas.microsoft.com/office/drawing/2015/9/8/chartex" xmlns:cx2="http://schemas.microsoft.com/office/drawing/2015/10/21/chartex" xmlns:cx3="http://schemas.microsoft.com/office/drawing/2016/5/9/chartex" xmlns:cx4="http://schemas.microsoft.com/office/drawing/2016/5/10/chartex" xmlns:cx5="http://schemas.microsoft.com/office/drawing/2016/5/11/chartex" xmlns:cx6="http://schemas.microsoft.com/office/drawing/2016/5/12/chartex" xmlns:cx7="http://schemas.microsoft.com/office/drawing/2016/5/13/chartex" xmlns:cx8="http://schemas.microsoft.com/office/drawing/2016/5/14/chartex" xmlns:mc="http://schemas.openxmlformats.org/markup-compatibility/2006" xmlns:aink="http://schemas.microsoft.com/office/drawing/2016/ink" xmlns:am3d="http://schemas.microsoft.com/office/drawing/2017/model3d" xmlns:o="urn:schemas-microsoft-com:office:office" xmlns:r="http://schemas.openxmlformats.org/officeDocument/2006/relationships" xmlns:m="http://schemas.openxmlformats.org/officeDocument/2006/math" xmlns:v="urn:schemas-microsoft-com:vml" xmlns:wp14="http://schemas.microsoft.com/office/word/2010/wordprocessingDrawing" xmlns:wp="http://schemas.openxmlformats.org/drawingml/2006/wordprocessingDrawing" xmlns:w10="urn:schemas-microsoft-com:office:word" xmlns:w="http://schemas.openxmlformats.org/wordprocessingml/2006/main" xmlns:w14="http://schemas.microsoft.com/office/word/2010/wordml" xmlns:w15="http://schemas.microsoft.com/office/word/2012/wordml" xmlns:w16cid="http://schemas.microsoft.com/office/word/2016/wordml/cid" xmlns:w16se="http://schemas.microsoft.com/office/word/2015/wordml/symex" xmlns:wpg="http://schemas.microsoft.com/office/word/2010/wordprocessingGroup" xmlns:wpi="http://schemas.microsoft.com/office/word/2010/wordprocessingInk" xmlns:wne="http://schemas.microsoft.com/office/word/2006/wordml" xmlns:wps="http://schemas.microsoft.com/office/word/2010/wordprocessingShape" mc:Ignorable="w14 w15 w16se w16cid wp14">
+<w:footnotes xmlns:wpc="http://schemas.microsoft.com/office/word/2010/wordprocessingCanvas" xmlns:cx="http://schemas.microsoft.com/office/drawing/2014/chartex" xmlns:cx1="http://schemas.microsoft.com/office/drawing/2015/9/8/chartex" xmlns:cx2="http://schemas.microsoft.com/office/drawing/2015/10/21/chartex" xmlns:cx3="http://schemas.microsoft.com/office/drawing/2016/5/9/chartex" xmlns:cx4="http://schemas.microsoft.com/office/drawing/2016/5/10/chartex" xmlns:cx5="http://schemas.microsoft.com/office/drawing/2016/5/11/chartex" xmlns:cx6="http://schemas.microsoft.com/office/drawing/2016/5/12/chartex" xmlns:cx7="http://schemas.microsoft.com/office/drawing/2016/5/13/chartex" xmlns:cx8="http://schemas.microsoft.com/office/drawing/2016/5/14/chartex" xmlns:mc="http://schemas.openxmlformats.org/markup-compatibility/2006" xmlns:aink="http://schemas.microsoft.com/office/drawing/2016/ink" xmlns:am3d="http://schemas.microsoft.com/office/drawing/2017/model3d" xmlns:o="urn:schemas-microsoft-com:office:office" xmlns:r="http://schemas.openxmlformats.org/officeDocument/2006/relationships" xmlns:m="http://schemas.openxmlformats.org/officeDocument/2006/math" xmlns:v="urn:schemas-microsoft-com:vml" xmlns:wp14="http://schemas.microsoft.com/office/word/2010/wordprocessingDrawing" xmlns:wp="http://schemas.openxmlformats.org/drawingml/2006/wordprocessingDrawing" xmlns:w10="urn:schemas-microsoft-com:office:word" xmlns:w="http://schemas.openxmlformats.org/wordprocessingml/2006/main" xmlns:w14="http://schemas.microsoft.com/office/word/2010/wordml" xmlns:w15="http://schemas.microsoft.com/office/word/2012/wordml" xmlns:w16cex="http://schemas.microsoft.com/office/word/2018/wordml/cex" xmlns:w16cid="http://schemas.microsoft.com/office/word/2016/wordml/cid" xmlns:w16="http://schemas.microsoft.com/office/word/2018/wordml" xmlns:w16se="http://schemas.microsoft.com/office/word/2015/wordml/symex" xmlns:wpg="http://schemas.microsoft.com/office/word/2010/wordprocessingGroup" xmlns:wpi="http://schemas.microsoft.com/office/word/2010/wordprocessingInk" xmlns:wne="http://schemas.microsoft.com/office/word/2006/wordml" xmlns:wps="http://schemas.microsoft.com/office/word/2010/wordprocessingShape" mc:Ignorable="w14 w15 w16se w16cid w16 w16cex wp14">
   <w:footnote w:type="separator" w:id="-1">
     <w:p>
       <w:r>
@@ -3163,7 +6498,7 @@
 </file>
 
 <file path=word/header1.xml><?xml version="1.0" encoding="utf-8"?>
-<w:hdr xmlns:wpc="http://schemas.microsoft.com/office/word/2010/wordprocessingCanvas" xmlns:cx="http://schemas.microsoft.com/office/drawing/2014/chartex" xmlns:cx1="http://schemas.microsoft.com/office/drawing/2015/9/8/chartex" xmlns:cx2="http://schemas.microsoft.com/office/drawing/2015/10/21/chartex" xmlns:cx3="http://schemas.microsoft.com/office/drawing/2016/5/9/chartex" xmlns:cx4="http://schemas.microsoft.com/office/drawing/2016/5/10/chartex" xmlns:cx5="http://schemas.microsoft.com/office/drawing/2016/5/11/chartex" xmlns:cx6="http://schemas.microsoft.com/office/drawing/2016/5/12/chartex" xmlns:cx7="http://schemas.microsoft.com/office/drawing/2016/5/13/chartex" xmlns:cx8="http://schemas.microsoft.com/office/drawing/2016/5/14/chartex" xmlns:mc="http://schemas.openxmlformats.org/markup-compatibility/2006" xmlns:aink="http://schemas.microsoft.com/office/drawing/2016/ink" xmlns:am3d="http://schemas.microsoft.com/office/drawing/2017/model3d" xmlns:o="urn:schemas-microsoft-com:office:office" xmlns:r="http://schemas.openxmlformats.org/officeDocument/2006/relationships" xmlns:m="http://schemas.openxmlformats.org/officeDocument/2006/math" xmlns:v="urn:schemas-microsoft-com:vml" xmlns:wp14="http://schemas.microsoft.com/office/word/2010/wordprocessingDrawing" xmlns:wp="http://schemas.openxmlformats.org/drawingml/2006/wordprocessingDrawing" xmlns:w10="urn:schemas-microsoft-com:office:word" xmlns:w="http://schemas.openxmlformats.org/wordprocessingml/2006/main" xmlns:w14="http://schemas.microsoft.com/office/word/2010/wordml" xmlns:w15="http://schemas.microsoft.com/office/word/2012/wordml" xmlns:w16cid="http://schemas.microsoft.com/office/word/2016/wordml/cid" xmlns:w16se="http://schemas.microsoft.com/office/word/2015/wordml/symex" xmlns:wpg="http://schemas.microsoft.com/office/word/2010/wordprocessingGroup" xmlns:wpi="http://schemas.microsoft.com/office/word/2010/wordprocessingInk" xmlns:wne="http://schemas.microsoft.com/office/word/2006/wordml" xmlns:wps="http://schemas.microsoft.com/office/word/2010/wordprocessingShape" mc:Ignorable="w14 w15 w16se w16cid wp14">
+<w:hdr xmlns:wpc="http://schemas.microsoft.com/office/word/2010/wordprocessingCanvas" xmlns:cx="http://schemas.microsoft.com/office/drawing/2014/chartex" xmlns:cx1="http://schemas.microsoft.com/office/drawing/2015/9/8/chartex" xmlns:cx2="http://schemas.microsoft.com/office/drawing/2015/10/21/chartex" xmlns:cx3="http://schemas.microsoft.com/office/drawing/2016/5/9/chartex" xmlns:cx4="http://schemas.microsoft.com/office/drawing/2016/5/10/chartex" xmlns:cx5="http://schemas.microsoft.com/office/drawing/2016/5/11/chartex" xmlns:cx6="http://schemas.microsoft.com/office/drawing/2016/5/12/chartex" xmlns:cx7="http://schemas.microsoft.com/office/drawing/2016/5/13/chartex" xmlns:cx8="http://schemas.microsoft.com/office/drawing/2016/5/14/chartex" xmlns:mc="http://schemas.openxmlformats.org/markup-compatibility/2006" xmlns:aink="http://schemas.microsoft.com/office/drawing/2016/ink" xmlns:am3d="http://schemas.microsoft.com/office/drawing/2017/model3d" xmlns:o="urn:schemas-microsoft-com:office:office" xmlns:r="http://schemas.openxmlformats.org/officeDocument/2006/relationships" xmlns:m="http://schemas.openxmlformats.org/officeDocument/2006/math" xmlns:v="urn:schemas-microsoft-com:vml" xmlns:wp14="http://schemas.microsoft.com/office/word/2010/wordprocessingDrawing" xmlns:wp="http://schemas.openxmlformats.org/drawingml/2006/wordprocessingDrawing" xmlns:w10="urn:schemas-microsoft-com:office:word" xmlns:w="http://schemas.openxmlformats.org/wordprocessingml/2006/main" xmlns:w14="http://schemas.microsoft.com/office/word/2010/wordml" xmlns:w15="http://schemas.microsoft.com/office/word/2012/wordml" xmlns:w16cex="http://schemas.microsoft.com/office/word/2018/wordml/cex" xmlns:w16cid="http://schemas.microsoft.com/office/word/2016/wordml/cid" xmlns:w16="http://schemas.microsoft.com/office/word/2018/wordml" xmlns:w16se="http://schemas.microsoft.com/office/word/2015/wordml/symex" xmlns:wpg="http://schemas.microsoft.com/office/word/2010/wordprocessingGroup" xmlns:wpi="http://schemas.microsoft.com/office/word/2010/wordprocessingInk" xmlns:wne="http://schemas.microsoft.com/office/word/2006/wordml" xmlns:wps="http://schemas.microsoft.com/office/word/2010/wordprocessingShape" mc:Ignorable="w14 w15 w16se w16cid w16 w16cex wp14">
   <w:p>
     <w:pPr>
       <w:pStyle w:val="Cabealho"/>
@@ -3303,17 +6638,141 @@
 </file>
 
 <file path=word/header2.xml><?xml version="1.0" encoding="utf-8"?>
-<w:hdr xmlns:wpc="http://schemas.microsoft.com/office/word/2010/wordprocessingCanvas" xmlns:cx="http://schemas.microsoft.com/office/drawing/2014/chartex" xmlns:cx1="http://schemas.microsoft.com/office/drawing/2015/9/8/chartex" xmlns:cx2="http://schemas.microsoft.com/office/drawing/2015/10/21/chartex" xmlns:cx3="http://schemas.microsoft.com/office/drawing/2016/5/9/chartex" xmlns:cx4="http://schemas.microsoft.com/office/drawing/2016/5/10/chartex" xmlns:cx5="http://schemas.microsoft.com/office/drawing/2016/5/11/chartex" xmlns:cx6="http://schemas.microsoft.com/office/drawing/2016/5/12/chartex" xmlns:cx7="http://schemas.microsoft.com/office/drawing/2016/5/13/chartex" xmlns:cx8="http://schemas.microsoft.com/office/drawing/2016/5/14/chartex" xmlns:mc="http://schemas.openxmlformats.org/markup-compatibility/2006" xmlns:aink="http://schemas.microsoft.com/office/drawing/2016/ink" xmlns:am3d="http://schemas.microsoft.com/office/drawing/2017/model3d" xmlns:o="urn:schemas-microsoft-com:office:office" xmlns:r="http://schemas.openxmlformats.org/officeDocument/2006/relationships" xmlns:m="http://schemas.openxmlformats.org/officeDocument/2006/math" xmlns:v="urn:schemas-microsoft-com:vml" xmlns:wp14="http://schemas.microsoft.com/office/word/2010/wordprocessingDrawing" xmlns:wp="http://schemas.openxmlformats.org/drawingml/2006/wordprocessingDrawing" xmlns:w10="urn:schemas-microsoft-com:office:word" xmlns:w="http://schemas.openxmlformats.org/wordprocessingml/2006/main" xmlns:w14="http://schemas.microsoft.com/office/word/2010/wordml" xmlns:w15="http://schemas.microsoft.com/office/word/2012/wordml" xmlns:w16cid="http://schemas.microsoft.com/office/word/2016/wordml/cid" xmlns:w16se="http://schemas.microsoft.com/office/word/2015/wordml/symex" xmlns:wpg="http://schemas.microsoft.com/office/word/2010/wordprocessingGroup" xmlns:wpi="http://schemas.microsoft.com/office/word/2010/wordprocessingInk" xmlns:wne="http://schemas.microsoft.com/office/word/2006/wordml" xmlns:wps="http://schemas.microsoft.com/office/word/2010/wordprocessingShape" mc:Ignorable="w14 w15 w16se w16cid wp14">
+<w:hdr xmlns:wpc="http://schemas.microsoft.com/office/word/2010/wordprocessingCanvas" xmlns:cx="http://schemas.microsoft.com/office/drawing/2014/chartex" xmlns:cx1="http://schemas.microsoft.com/office/drawing/2015/9/8/chartex" xmlns:cx2="http://schemas.microsoft.com/office/drawing/2015/10/21/chartex" xmlns:cx3="http://schemas.microsoft.com/office/drawing/2016/5/9/chartex" xmlns:cx4="http://schemas.microsoft.com/office/drawing/2016/5/10/chartex" xmlns:cx5="http://schemas.microsoft.com/office/drawing/2016/5/11/chartex" xmlns:cx6="http://schemas.microsoft.com/office/drawing/2016/5/12/chartex" xmlns:cx7="http://schemas.microsoft.com/office/drawing/2016/5/13/chartex" xmlns:cx8="http://schemas.microsoft.com/office/drawing/2016/5/14/chartex" xmlns:mc="http://schemas.openxmlformats.org/markup-compatibility/2006" xmlns:aink="http://schemas.microsoft.com/office/drawing/2016/ink" xmlns:am3d="http://schemas.microsoft.com/office/drawing/2017/model3d" xmlns:o="urn:schemas-microsoft-com:office:office" xmlns:r="http://schemas.openxmlformats.org/officeDocument/2006/relationships" xmlns:m="http://schemas.openxmlformats.org/officeDocument/2006/math" xmlns:v="urn:schemas-microsoft-com:vml" xmlns:wp14="http://schemas.microsoft.com/office/word/2010/wordprocessingDrawing" xmlns:wp="http://schemas.openxmlformats.org/drawingml/2006/wordprocessingDrawing" xmlns:w10="urn:schemas-microsoft-com:office:word" xmlns:w="http://schemas.openxmlformats.org/wordprocessingml/2006/main" xmlns:w14="http://schemas.microsoft.com/office/word/2010/wordml" xmlns:w15="http://schemas.microsoft.com/office/word/2012/wordml" xmlns:w16cex="http://schemas.microsoft.com/office/word/2018/wordml/cex" xmlns:w16cid="http://schemas.microsoft.com/office/word/2016/wordml/cid" xmlns:w16="http://schemas.microsoft.com/office/word/2018/wordml" xmlns:w16se="http://schemas.microsoft.com/office/word/2015/wordml/symex" xmlns:wpg="http://schemas.microsoft.com/office/word/2010/wordprocessingGroup" xmlns:wpi="http://schemas.microsoft.com/office/word/2010/wordprocessingInk" xmlns:wne="http://schemas.microsoft.com/office/word/2006/wordml" xmlns:wps="http://schemas.microsoft.com/office/word/2010/wordprocessingShape" mc:Ignorable="w14 w15 w16se w16cid w16 w16cex wp14">
   <w:p>
     <w:pPr>
       <w:pStyle w:val="Cabealho"/>
+      <w:jc w:val="left"/>
     </w:pPr>
+    <w:r>
+      <w:drawing>
+        <wp:inline distT="0" distB="0" distL="0" distR="0" wp14:anchorId="126C171E" wp14:editId="57BF953E">
+          <wp:extent cx="1008954" cy="369349"/>
+          <wp:effectExtent l="0" t="0" r="1270" b="0"/>
+          <wp:docPr id="8" name="Imagem 8"/>
+          <wp:cNvGraphicFramePr>
+            <a:graphicFrameLocks xmlns:a="http://schemas.openxmlformats.org/drawingml/2006/main" noChangeAspect="1"/>
+          </wp:cNvGraphicFramePr>
+          <a:graphic xmlns:a="http://schemas.openxmlformats.org/drawingml/2006/main">
+            <a:graphicData uri="http://schemas.openxmlformats.org/drawingml/2006/picture">
+              <pic:pic xmlns:pic="http://schemas.openxmlformats.org/drawingml/2006/picture">
+                <pic:nvPicPr>
+                  <pic:cNvPr id="1" name=""/>
+                  <pic:cNvPicPr/>
+                </pic:nvPicPr>
+                <pic:blipFill>
+                  <a:blip r:embed="rId1"/>
+                  <a:stretch>
+                    <a:fillRect/>
+                  </a:stretch>
+                </pic:blipFill>
+                <pic:spPr>
+                  <a:xfrm>
+                    <a:off x="0" y="0"/>
+                    <a:ext cx="1094213" cy="400560"/>
+                  </a:xfrm>
+                  <a:prstGeom prst="rect">
+                    <a:avLst/>
+                  </a:prstGeom>
+                </pic:spPr>
+              </pic:pic>
+            </a:graphicData>
+          </a:graphic>
+        </wp:inline>
+      </w:drawing>
+    </w:r>
+    <w:r>
+      <w:t xml:space="preserve">  </w:t>
+    </w:r>
+    <w:r>
+      <w:rPr>
+        <w:noProof/>
+      </w:rPr>
+      <w:t xml:space="preserve">   </w:t>
+    </w:r>
+    <w:r>
+      <w:t xml:space="preserve">                             </w:t>
+    </w:r>
+    <w:r>
+      <w:rPr>
+        <w:noProof/>
+      </w:rPr>
+      <w:t xml:space="preserve">                                          </w:t>
+    </w:r>
+    <w:r>
+      <w:t xml:space="preserve">         </w:t>
+    </w:r>
+    <w:r>
+      <w:rPr>
+        <w:noProof/>
+      </w:rPr>
+      <w:drawing>
+        <wp:inline distT="0" distB="0" distL="0" distR="0" wp14:anchorId="35E4CC36" wp14:editId="257B0105">
+          <wp:extent cx="937682" cy="390525"/>
+          <wp:effectExtent l="0" t="0" r="0" b="0"/>
+          <wp:docPr id="7" name="Imagem 1">
+            <a:extLst xmlns:a="http://schemas.openxmlformats.org/drawingml/2006/main">
+              <a:ext uri="{FF2B5EF4-FFF2-40B4-BE49-F238E27FC236}">
+                <a16:creationId xmlns:a16="http://schemas.microsoft.com/office/drawing/2014/main" id="{00000000-0008-0000-0300-000002000000}"/>
+              </a:ext>
+            </a:extLst>
+          </wp:docPr>
+          <wp:cNvGraphicFramePr>
+            <a:graphicFrameLocks xmlns:a="http://schemas.openxmlformats.org/drawingml/2006/main" noChangeAspect="1"/>
+          </wp:cNvGraphicFramePr>
+          <a:graphic xmlns:a="http://schemas.openxmlformats.org/drawingml/2006/main">
+            <a:graphicData uri="http://schemas.openxmlformats.org/drawingml/2006/picture">
+              <pic:pic xmlns:pic="http://schemas.openxmlformats.org/drawingml/2006/picture">
+                <pic:nvPicPr>
+                  <pic:cNvPr id="2" name="Imagem 1">
+                    <a:extLst>
+                      <a:ext uri="{FF2B5EF4-FFF2-40B4-BE49-F238E27FC236}">
+                        <a16:creationId xmlns:a16="http://schemas.microsoft.com/office/drawing/2014/main" id="{00000000-0008-0000-0300-000002000000}"/>
+                      </a:ext>
+                    </a:extLst>
+                  </pic:cNvPr>
+                  <pic:cNvPicPr>
+                    <a:picLocks noChangeAspect="1" noChangeArrowheads="1"/>
+                  </pic:cNvPicPr>
+                </pic:nvPicPr>
+                <pic:blipFill>
+                  <a:blip r:embed="rId2">
+                    <a:extLst>
+                      <a:ext uri="{28A0092B-C50C-407E-A947-70E740481C1C}">
+                        <a14:useLocalDpi xmlns:a14="http://schemas.microsoft.com/office/drawing/2010/main" val="0"/>
+                      </a:ext>
+                    </a:extLst>
+                  </a:blip>
+                  <a:srcRect/>
+                  <a:stretch>
+                    <a:fillRect/>
+                  </a:stretch>
+                </pic:blipFill>
+                <pic:spPr bwMode="auto">
+                  <a:xfrm>
+                    <a:off x="0" y="0"/>
+                    <a:ext cx="1042771" cy="434293"/>
+                  </a:xfrm>
+                  <a:prstGeom prst="rect">
+                    <a:avLst/>
+                  </a:prstGeom>
+                  <a:noFill/>
+                </pic:spPr>
+              </pic:pic>
+            </a:graphicData>
+          </a:graphic>
+        </wp:inline>
+      </w:drawing>
+    </w:r>
+    <w:r>
+      <w:t xml:space="preserve">                                                                       </w:t>
+    </w:r>
   </w:p>
 </w:hdr>
 </file>
 
 <file path=word/numbering.xml><?xml version="1.0" encoding="utf-8"?>
-<w:numbering xmlns:wpc="http://schemas.microsoft.com/office/word/2010/wordprocessingCanvas" xmlns:cx="http://schemas.microsoft.com/office/drawing/2014/chartex" xmlns:cx1="http://schemas.microsoft.com/office/drawing/2015/9/8/chartex" xmlns:cx2="http://schemas.microsoft.com/office/drawing/2015/10/21/chartex" xmlns:cx3="http://schemas.microsoft.com/office/drawing/2016/5/9/chartex" xmlns:cx4="http://schemas.microsoft.com/office/drawing/2016/5/10/chartex" xmlns:cx5="http://schemas.microsoft.com/office/drawing/2016/5/11/chartex" xmlns:cx6="http://schemas.microsoft.com/office/drawing/2016/5/12/chartex" xmlns:cx7="http://schemas.microsoft.com/office/drawing/2016/5/13/chartex" xmlns:cx8="http://schemas.microsoft.com/office/drawing/2016/5/14/chartex" xmlns:mc="http://schemas.openxmlformats.org/markup-compatibility/2006" xmlns:aink="http://schemas.microsoft.com/office/drawing/2016/ink" xmlns:am3d="http://schemas.microsoft.com/office/drawing/2017/model3d" xmlns:o="urn:schemas-microsoft-com:office:office" xmlns:r="http://schemas.openxmlformats.org/officeDocument/2006/relationships" xmlns:m="http://schemas.openxmlformats.org/officeDocument/2006/math" xmlns:v="urn:schemas-microsoft-com:vml" xmlns:wp14="http://schemas.microsoft.com/office/word/2010/wordprocessingDrawing" xmlns:wp="http://schemas.openxmlformats.org/drawingml/2006/wordprocessingDrawing" xmlns:w10="urn:schemas-microsoft-com:office:word" xmlns:w="http://schemas.openxmlformats.org/wordprocessingml/2006/main" xmlns:w14="http://schemas.microsoft.com/office/word/2010/wordml" xmlns:w15="http://schemas.microsoft.com/office/word/2012/wordml" xmlns:w16cid="http://schemas.microsoft.com/office/word/2016/wordml/cid" xmlns:w16se="http://schemas.microsoft.com/office/word/2015/wordml/symex" xmlns:wpg="http://schemas.microsoft.com/office/word/2010/wordprocessingGroup" xmlns:wpi="http://schemas.microsoft.com/office/word/2010/wordprocessingInk" xmlns:wne="http://schemas.microsoft.com/office/word/2006/wordml" xmlns:wps="http://schemas.microsoft.com/office/word/2010/wordprocessingShape" mc:Ignorable="w14 w15 w16se w16cid wp14">
+<w:numbering xmlns:wpc="http://schemas.microsoft.com/office/word/2010/wordprocessingCanvas" xmlns:cx="http://schemas.microsoft.com/office/drawing/2014/chartex" xmlns:cx1="http://schemas.microsoft.com/office/drawing/2015/9/8/chartex" xmlns:cx2="http://schemas.microsoft.com/office/drawing/2015/10/21/chartex" xmlns:cx3="http://schemas.microsoft.com/office/drawing/2016/5/9/chartex" xmlns:cx4="http://schemas.microsoft.com/office/drawing/2016/5/10/chartex" xmlns:cx5="http://schemas.microsoft.com/office/drawing/2016/5/11/chartex" xmlns:cx6="http://schemas.microsoft.com/office/drawing/2016/5/12/chartex" xmlns:cx7="http://schemas.microsoft.com/office/drawing/2016/5/13/chartex" xmlns:cx8="http://schemas.microsoft.com/office/drawing/2016/5/14/chartex" xmlns:mc="http://schemas.openxmlformats.org/markup-compatibility/2006" xmlns:aink="http://schemas.microsoft.com/office/drawing/2016/ink" xmlns:am3d="http://schemas.microsoft.com/office/drawing/2017/model3d" xmlns:o="urn:schemas-microsoft-com:office:office" xmlns:r="http://schemas.openxmlformats.org/officeDocument/2006/relationships" xmlns:m="http://schemas.openxmlformats.org/officeDocument/2006/math" xmlns:v="urn:schemas-microsoft-com:vml" xmlns:wp14="http://schemas.microsoft.com/office/word/2010/wordprocessingDrawing" xmlns:wp="http://schemas.openxmlformats.org/drawingml/2006/wordprocessingDrawing" xmlns:w10="urn:schemas-microsoft-com:office:word" xmlns:w="http://schemas.openxmlformats.org/wordprocessingml/2006/main" xmlns:w14="http://schemas.microsoft.com/office/word/2010/wordml" xmlns:w15="http://schemas.microsoft.com/office/word/2012/wordml" xmlns:w16cex="http://schemas.microsoft.com/office/word/2018/wordml/cex" xmlns:w16cid="http://schemas.microsoft.com/office/word/2016/wordml/cid" xmlns:w16="http://schemas.microsoft.com/office/word/2018/wordml" xmlns:w16se="http://schemas.microsoft.com/office/word/2015/wordml/symex" xmlns:wpg="http://schemas.microsoft.com/office/word/2010/wordprocessingGroup" xmlns:wpi="http://schemas.microsoft.com/office/word/2010/wordprocessingInk" xmlns:wne="http://schemas.microsoft.com/office/word/2006/wordml" xmlns:wps="http://schemas.microsoft.com/office/word/2010/wordprocessingShape" mc:Ignorable="w14 w15 w16se w16cid w16 w16cex wp14">
   <w:abstractNum w:abstractNumId="0" w15:restartNumberingAfterBreak="0">
     <w:nsid w:val="FFFFFF7F"/>
     <w:multiLevelType w:val="singleLevel"/>
@@ -3335,6 +6794,92 @@
     </w:lvl>
   </w:abstractNum>
   <w:abstractNum w:abstractNumId="1" w15:restartNumberingAfterBreak="0">
+    <w:nsid w:val="052B76C0"/>
+    <w:multiLevelType w:val="hybridMultilevel"/>
+    <w:tmpl w:val="CBFAC8BA"/>
+    <w:lvl w:ilvl="0" w:tplc="0416000F">
+      <w:start w:val="1"/>
+      <w:numFmt w:val="decimal"/>
+      <w:lvlText w:val="%1."/>
+      <w:lvlJc w:val="left"/>
+      <w:pPr>
+        <w:ind w:left="720" w:hanging="360"/>
+      </w:pPr>
+    </w:lvl>
+    <w:lvl w:ilvl="1" w:tplc="04160019" w:tentative="1">
+      <w:start w:val="1"/>
+      <w:numFmt w:val="lowerLetter"/>
+      <w:lvlText w:val="%2."/>
+      <w:lvlJc w:val="left"/>
+      <w:pPr>
+        <w:ind w:left="1440" w:hanging="360"/>
+      </w:pPr>
+    </w:lvl>
+    <w:lvl w:ilvl="2" w:tplc="0416001B" w:tentative="1">
+      <w:start w:val="1"/>
+      <w:numFmt w:val="lowerRoman"/>
+      <w:lvlText w:val="%3."/>
+      <w:lvlJc w:val="right"/>
+      <w:pPr>
+        <w:ind w:left="2160" w:hanging="180"/>
+      </w:pPr>
+    </w:lvl>
+    <w:lvl w:ilvl="3" w:tplc="0416000F" w:tentative="1">
+      <w:start w:val="1"/>
+      <w:numFmt w:val="decimal"/>
+      <w:lvlText w:val="%4."/>
+      <w:lvlJc w:val="left"/>
+      <w:pPr>
+        <w:ind w:left="2880" w:hanging="360"/>
+      </w:pPr>
+    </w:lvl>
+    <w:lvl w:ilvl="4" w:tplc="04160019" w:tentative="1">
+      <w:start w:val="1"/>
+      <w:numFmt w:val="lowerLetter"/>
+      <w:lvlText w:val="%5."/>
+      <w:lvlJc w:val="left"/>
+      <w:pPr>
+        <w:ind w:left="3600" w:hanging="360"/>
+      </w:pPr>
+    </w:lvl>
+    <w:lvl w:ilvl="5" w:tplc="0416001B" w:tentative="1">
+      <w:start w:val="1"/>
+      <w:numFmt w:val="lowerRoman"/>
+      <w:lvlText w:val="%6."/>
+      <w:lvlJc w:val="right"/>
+      <w:pPr>
+        <w:ind w:left="4320" w:hanging="180"/>
+      </w:pPr>
+    </w:lvl>
+    <w:lvl w:ilvl="6" w:tplc="0416000F" w:tentative="1">
+      <w:start w:val="1"/>
+      <w:numFmt w:val="decimal"/>
+      <w:lvlText w:val="%7."/>
+      <w:lvlJc w:val="left"/>
+      <w:pPr>
+        <w:ind w:left="5040" w:hanging="360"/>
+      </w:pPr>
+    </w:lvl>
+    <w:lvl w:ilvl="7" w:tplc="04160019" w:tentative="1">
+      <w:start w:val="1"/>
+      <w:numFmt w:val="lowerLetter"/>
+      <w:lvlText w:val="%8."/>
+      <w:lvlJc w:val="left"/>
+      <w:pPr>
+        <w:ind w:left="5760" w:hanging="360"/>
+      </w:pPr>
+    </w:lvl>
+    <w:lvl w:ilvl="8" w:tplc="0416001B" w:tentative="1">
+      <w:start w:val="1"/>
+      <w:numFmt w:val="lowerRoman"/>
+      <w:lvlText w:val="%9."/>
+      <w:lvlJc w:val="right"/>
+      <w:pPr>
+        <w:ind w:left="6480" w:hanging="180"/>
+      </w:pPr>
+    </w:lvl>
+  </w:abstractNum>
+  <w:abstractNum w:abstractNumId="2" w15:restartNumberingAfterBreak="0">
     <w:nsid w:val="05AA7A05"/>
     <w:multiLevelType w:val="hybridMultilevel"/>
     <w:tmpl w:val="D5688590"/>
@@ -3474,7 +7019,7 @@
       </w:rPr>
     </w:lvl>
   </w:abstractNum>
-  <w:abstractNum w:abstractNumId="2" w15:restartNumberingAfterBreak="0">
+  <w:abstractNum w:abstractNumId="3" w15:restartNumberingAfterBreak="0">
     <w:nsid w:val="0993060A"/>
     <w:multiLevelType w:val="hybridMultilevel"/>
     <w:tmpl w:val="99A4D264"/>
@@ -3587,7 +7132,7 @@
       </w:rPr>
     </w:lvl>
   </w:abstractNum>
-  <w:abstractNum w:abstractNumId="3" w15:restartNumberingAfterBreak="0">
+  <w:abstractNum w:abstractNumId="4" w15:restartNumberingAfterBreak="0">
     <w:nsid w:val="0A494A6A"/>
     <w:multiLevelType w:val="multilevel"/>
     <w:tmpl w:val="B8D66354"/>
@@ -3736,7 +7281,7 @@
       </w:rPr>
     </w:lvl>
   </w:abstractNum>
-  <w:abstractNum w:abstractNumId="4" w15:restartNumberingAfterBreak="0">
+  <w:abstractNum w:abstractNumId="5" w15:restartNumberingAfterBreak="0">
     <w:nsid w:val="18B6213B"/>
     <w:multiLevelType w:val="multilevel"/>
     <w:tmpl w:val="0416001D"/>
@@ -3877,7 +7422,7 @@
       </w:rPr>
     </w:lvl>
   </w:abstractNum>
-  <w:abstractNum w:abstractNumId="5" w15:restartNumberingAfterBreak="0">
+  <w:abstractNum w:abstractNumId="6" w15:restartNumberingAfterBreak="0">
     <w:nsid w:val="1B9605DA"/>
     <w:multiLevelType w:val="hybridMultilevel"/>
     <w:tmpl w:val="5DA86E78"/>
@@ -3990,7 +7535,7 @@
       </w:rPr>
     </w:lvl>
   </w:abstractNum>
-  <w:abstractNum w:abstractNumId="6" w15:restartNumberingAfterBreak="0">
+  <w:abstractNum w:abstractNumId="7" w15:restartNumberingAfterBreak="0">
     <w:nsid w:val="1E531D6C"/>
     <w:multiLevelType w:val="multilevel"/>
     <w:tmpl w:val="D8EA3752"/>
@@ -4131,7 +7676,7 @@
       </w:rPr>
     </w:lvl>
   </w:abstractNum>
-  <w:abstractNum w:abstractNumId="7" w15:restartNumberingAfterBreak="0">
+  <w:abstractNum w:abstractNumId="8" w15:restartNumberingAfterBreak="0">
     <w:nsid w:val="1F6B7663"/>
     <w:multiLevelType w:val="hybridMultilevel"/>
     <w:tmpl w:val="511882E6"/>
@@ -4272,7 +7817,7 @@
       </w:rPr>
     </w:lvl>
   </w:abstractNum>
-  <w:abstractNum w:abstractNumId="8" w15:restartNumberingAfterBreak="0">
+  <w:abstractNum w:abstractNumId="9" w15:restartNumberingAfterBreak="0">
     <w:nsid w:val="26CB64B6"/>
     <w:multiLevelType w:val="hybridMultilevel"/>
     <w:tmpl w:val="3F96D910"/>
@@ -4361,7 +7906,7 @@
       </w:pPr>
     </w:lvl>
   </w:abstractNum>
-  <w:abstractNum w:abstractNumId="9" w15:restartNumberingAfterBreak="0">
+  <w:abstractNum w:abstractNumId="10" w15:restartNumberingAfterBreak="0">
     <w:nsid w:val="33C13315"/>
     <w:multiLevelType w:val="multilevel"/>
     <w:tmpl w:val="BACCCD94"/>
@@ -4510,7 +8055,7 @@
       </w:rPr>
     </w:lvl>
   </w:abstractNum>
-  <w:abstractNum w:abstractNumId="10" w15:restartNumberingAfterBreak="0">
+  <w:abstractNum w:abstractNumId="11" w15:restartNumberingAfterBreak="0">
     <w:nsid w:val="348D3CDF"/>
     <w:multiLevelType w:val="multilevel"/>
     <w:tmpl w:val="DE66AE7C"/>
@@ -4659,7 +8204,7 @@
       </w:rPr>
     </w:lvl>
   </w:abstractNum>
-  <w:abstractNum w:abstractNumId="11" w15:restartNumberingAfterBreak="0">
+  <w:abstractNum w:abstractNumId="12" w15:restartNumberingAfterBreak="0">
     <w:nsid w:val="35913E14"/>
     <w:multiLevelType w:val="multilevel"/>
     <w:tmpl w:val="ABBC001C"/>
@@ -4808,7 +8353,7 @@
       </w:rPr>
     </w:lvl>
   </w:abstractNum>
-  <w:abstractNum w:abstractNumId="12" w15:restartNumberingAfterBreak="0">
+  <w:abstractNum w:abstractNumId="13" w15:restartNumberingAfterBreak="0">
     <w:nsid w:val="38CC3943"/>
     <w:multiLevelType w:val="multilevel"/>
     <w:tmpl w:val="BE04529C"/>
@@ -4945,7 +8490,7 @@
       </w:rPr>
     </w:lvl>
   </w:abstractNum>
-  <w:abstractNum w:abstractNumId="13" w15:restartNumberingAfterBreak="0">
+  <w:abstractNum w:abstractNumId="14" w15:restartNumberingAfterBreak="0">
     <w:nsid w:val="3C605FC4"/>
     <w:multiLevelType w:val="hybridMultilevel"/>
     <w:tmpl w:val="36D8863E"/>
@@ -5085,7 +8630,7 @@
       </w:rPr>
     </w:lvl>
   </w:abstractNum>
-  <w:abstractNum w:abstractNumId="14" w15:restartNumberingAfterBreak="0">
+  <w:abstractNum w:abstractNumId="15" w15:restartNumberingAfterBreak="0">
     <w:nsid w:val="3CF8321F"/>
     <w:multiLevelType w:val="hybridMultilevel"/>
     <w:tmpl w:val="2C7CF01A"/>
@@ -5171,7 +8716,7 @@
       </w:pPr>
     </w:lvl>
   </w:abstractNum>
-  <w:abstractNum w:abstractNumId="15" w15:restartNumberingAfterBreak="0">
+  <w:abstractNum w:abstractNumId="16" w15:restartNumberingAfterBreak="0">
     <w:nsid w:val="3D5D4A42"/>
     <w:multiLevelType w:val="hybridMultilevel"/>
     <w:tmpl w:val="B8285692"/>
@@ -5332,7 +8877,7 @@
       </w:rPr>
     </w:lvl>
   </w:abstractNum>
-  <w:abstractNum w:abstractNumId="16" w15:restartNumberingAfterBreak="0">
+  <w:abstractNum w:abstractNumId="17" w15:restartNumberingAfterBreak="0">
     <w:nsid w:val="411621EE"/>
     <w:multiLevelType w:val="multilevel"/>
     <w:tmpl w:val="04160023"/>
@@ -5468,7 +9013,7 @@
       </w:rPr>
     </w:lvl>
   </w:abstractNum>
-  <w:abstractNum w:abstractNumId="17" w15:restartNumberingAfterBreak="0">
+  <w:abstractNum w:abstractNumId="18" w15:restartNumberingAfterBreak="0">
     <w:nsid w:val="412739F0"/>
     <w:multiLevelType w:val="hybridMultilevel"/>
     <w:tmpl w:val="726E78F0"/>
@@ -5609,7 +9154,7 @@
       </w:rPr>
     </w:lvl>
   </w:abstractNum>
-  <w:abstractNum w:abstractNumId="18" w15:restartNumberingAfterBreak="0">
+  <w:abstractNum w:abstractNumId="19" w15:restartNumberingAfterBreak="0">
     <w:nsid w:val="4A683247"/>
     <w:multiLevelType w:val="hybridMultilevel"/>
     <w:tmpl w:val="01B25486"/>
@@ -5719,7 +9264,7 @@
       </w:rPr>
     </w:lvl>
   </w:abstractNum>
-  <w:abstractNum w:abstractNumId="19" w15:restartNumberingAfterBreak="0">
+  <w:abstractNum w:abstractNumId="20" w15:restartNumberingAfterBreak="0">
     <w:nsid w:val="57911979"/>
     <w:multiLevelType w:val="multilevel"/>
     <w:tmpl w:val="C26C44BA"/>
@@ -5868,7 +9413,7 @@
       </w:rPr>
     </w:lvl>
   </w:abstractNum>
-  <w:abstractNum w:abstractNumId="20" w15:restartNumberingAfterBreak="0">
+  <w:abstractNum w:abstractNumId="21" w15:restartNumberingAfterBreak="0">
     <w:nsid w:val="60D21E28"/>
     <w:multiLevelType w:val="hybridMultilevel"/>
     <w:tmpl w:val="435215CC"/>
@@ -6009,7 +9554,7 @@
       </w:rPr>
     </w:lvl>
   </w:abstractNum>
-  <w:abstractNum w:abstractNumId="21" w15:restartNumberingAfterBreak="0">
+  <w:abstractNum w:abstractNumId="22" w15:restartNumberingAfterBreak="0">
     <w:nsid w:val="62CB52A8"/>
     <w:multiLevelType w:val="hybridMultilevel"/>
     <w:tmpl w:val="67BAC2EE"/>
@@ -6095,7 +9640,7 @@
       </w:pPr>
     </w:lvl>
   </w:abstractNum>
-  <w:abstractNum w:abstractNumId="22" w15:restartNumberingAfterBreak="0">
+  <w:abstractNum w:abstractNumId="23" w15:restartNumberingAfterBreak="0">
     <w:nsid w:val="65234389"/>
     <w:multiLevelType w:val="hybridMultilevel"/>
     <w:tmpl w:val="4FEEC52E"/>
@@ -6208,7 +9753,7 @@
       </w:rPr>
     </w:lvl>
   </w:abstractNum>
-  <w:abstractNum w:abstractNumId="23" w15:restartNumberingAfterBreak="0">
+  <w:abstractNum w:abstractNumId="24" w15:restartNumberingAfterBreak="0">
     <w:nsid w:val="66673BBF"/>
     <w:multiLevelType w:val="hybridMultilevel"/>
     <w:tmpl w:val="A73C3EE6"/>
@@ -6321,7 +9866,7 @@
       </w:rPr>
     </w:lvl>
   </w:abstractNum>
-  <w:abstractNum w:abstractNumId="24" w15:restartNumberingAfterBreak="0">
+  <w:abstractNum w:abstractNumId="25" w15:restartNumberingAfterBreak="0">
     <w:nsid w:val="6C9D2377"/>
     <w:multiLevelType w:val="hybridMultilevel"/>
     <w:tmpl w:val="8CDEC4C2"/>
@@ -6461,7 +10006,7 @@
       </w:rPr>
     </w:lvl>
   </w:abstractNum>
-  <w:abstractNum w:abstractNumId="25" w15:restartNumberingAfterBreak="0">
+  <w:abstractNum w:abstractNumId="26" w15:restartNumberingAfterBreak="0">
     <w:nsid w:val="6CE02215"/>
     <w:multiLevelType w:val="multilevel"/>
     <w:tmpl w:val="0416001F"/>
@@ -6602,7 +10147,7 @@
       </w:rPr>
     </w:lvl>
   </w:abstractNum>
-  <w:abstractNum w:abstractNumId="26" w15:restartNumberingAfterBreak="0">
+  <w:abstractNum w:abstractNumId="27" w15:restartNumberingAfterBreak="0">
     <w:nsid w:val="6F240B27"/>
     <w:multiLevelType w:val="hybridMultilevel"/>
     <w:tmpl w:val="1E0C0C4A"/>
@@ -6715,7 +10260,7 @@
       </w:rPr>
     </w:lvl>
   </w:abstractNum>
-  <w:abstractNum w:abstractNumId="27" w15:restartNumberingAfterBreak="0">
+  <w:abstractNum w:abstractNumId="28" w15:restartNumberingAfterBreak="0">
     <w:nsid w:val="71662116"/>
     <w:multiLevelType w:val="hybridMultilevel"/>
     <w:tmpl w:val="E4567982"/>
@@ -6828,7 +10373,7 @@
       </w:rPr>
     </w:lvl>
   </w:abstractNum>
-  <w:abstractNum w:abstractNumId="28" w15:restartNumberingAfterBreak="0">
+  <w:abstractNum w:abstractNumId="29" w15:restartNumberingAfterBreak="0">
     <w:nsid w:val="728410E5"/>
     <w:multiLevelType w:val="hybridMultilevel"/>
     <w:tmpl w:val="9E28CB10"/>
@@ -6969,7 +10514,7 @@
       </w:rPr>
     </w:lvl>
   </w:abstractNum>
-  <w:abstractNum w:abstractNumId="29" w15:restartNumberingAfterBreak="0">
+  <w:abstractNum w:abstractNumId="30" w15:restartNumberingAfterBreak="0">
     <w:nsid w:val="74146E4C"/>
     <w:multiLevelType w:val="multilevel"/>
     <w:tmpl w:val="76A4CBCE"/>
@@ -7118,7 +10663,7 @@
       </w:rPr>
     </w:lvl>
   </w:abstractNum>
-  <w:abstractNum w:abstractNumId="30" w15:restartNumberingAfterBreak="0">
+  <w:abstractNum w:abstractNumId="31" w15:restartNumberingAfterBreak="0">
     <w:nsid w:val="798F412A"/>
     <w:multiLevelType w:val="hybridMultilevel"/>
     <w:tmpl w:val="70D0781C"/>
@@ -7231,7 +10776,7 @@
       </w:rPr>
     </w:lvl>
   </w:abstractNum>
-  <w:abstractNum w:abstractNumId="31" w15:restartNumberingAfterBreak="0">
+  <w:abstractNum w:abstractNumId="32" w15:restartNumberingAfterBreak="0">
     <w:nsid w:val="79964D33"/>
     <w:multiLevelType w:val="hybridMultilevel"/>
     <w:tmpl w:val="05C0E852"/>
@@ -7320,7 +10865,7 @@
       </w:pPr>
     </w:lvl>
   </w:abstractNum>
-  <w:abstractNum w:abstractNumId="32" w15:restartNumberingAfterBreak="0">
+  <w:abstractNum w:abstractNumId="33" w15:restartNumberingAfterBreak="0">
     <w:nsid w:val="7A7A7378"/>
     <w:multiLevelType w:val="hybridMultilevel"/>
     <w:tmpl w:val="1A9C2790"/>
@@ -7462,79 +11007,79 @@
     </w:lvl>
   </w:abstractNum>
   <w:num w:numId="1">
+    <w:abstractNumId w:val="6"/>
+  </w:num>
+  <w:num w:numId="2">
+    <w:abstractNumId w:val="3"/>
+  </w:num>
+  <w:num w:numId="3">
+    <w:abstractNumId w:val="19"/>
+  </w:num>
+  <w:num w:numId="4">
+    <w:abstractNumId w:val="27"/>
+  </w:num>
+  <w:num w:numId="5">
+    <w:abstractNumId w:val="28"/>
+  </w:num>
+  <w:num w:numId="6">
+    <w:abstractNumId w:val="4"/>
+  </w:num>
+  <w:num w:numId="7">
+    <w:abstractNumId w:val="17"/>
+  </w:num>
+  <w:num w:numId="8">
+    <w:abstractNumId w:val="26"/>
+  </w:num>
+  <w:num w:numId="9">
     <w:abstractNumId w:val="5"/>
   </w:num>
-  <w:num w:numId="2">
-    <w:abstractNumId w:val="2"/>
+  <w:num w:numId="10">
+    <w:abstractNumId w:val="13"/>
   </w:num>
-  <w:num w:numId="3">
+  <w:num w:numId="11">
     <w:abstractNumId w:val="18"/>
   </w:num>
-  <w:num w:numId="4">
-    <w:abstractNumId w:val="26"/>
+  <w:num w:numId="12">
+    <w:abstractNumId w:val="21"/>
   </w:num>
-  <w:num w:numId="5">
-    <w:abstractNumId w:val="27"/>
+  <w:num w:numId="13">
+    <w:abstractNumId w:val="7"/>
   </w:num>
-  <w:num w:numId="6">
-    <w:abstractNumId w:val="3"/>
+  <w:num w:numId="14">
+    <w:abstractNumId w:val="29"/>
   </w:num>
-  <w:num w:numId="7">
+  <w:num w:numId="15">
+    <w:abstractNumId w:val="8"/>
+  </w:num>
+  <w:num w:numId="16">
     <w:abstractNumId w:val="16"/>
   </w:num>
-  <w:num w:numId="8">
-    <w:abstractNumId w:val="25"/>
+  <w:num w:numId="17">
+    <w:abstractNumId w:val="33"/>
   </w:num>
-  <w:num w:numId="9">
+  <w:num w:numId="18">
     <w:abstractNumId w:val="4"/>
   </w:num>
-  <w:num w:numId="10">
+  <w:num w:numId="19">
+    <w:abstractNumId w:val="32"/>
+  </w:num>
+  <w:num w:numId="20">
+    <w:abstractNumId w:val="11"/>
+  </w:num>
+  <w:num w:numId="21">
+    <w:abstractNumId w:val="20"/>
+  </w:num>
+  <w:num w:numId="22">
     <w:abstractNumId w:val="12"/>
   </w:num>
-  <w:num w:numId="11">
-    <w:abstractNumId w:val="17"/>
+  <w:num w:numId="23">
+    <w:abstractNumId w:val="30"/>
   </w:num>
-  <w:num w:numId="12">
-    <w:abstractNumId w:val="20"/>
-  </w:num>
-  <w:num w:numId="13">
-    <w:abstractNumId w:val="6"/>
-  </w:num>
-  <w:num w:numId="14">
-    <w:abstractNumId w:val="28"/>
-  </w:num>
-  <w:num w:numId="15">
-    <w:abstractNumId w:val="7"/>
-  </w:num>
-  <w:num w:numId="16">
-    <w:abstractNumId w:val="15"/>
-  </w:num>
-  <w:num w:numId="17">
-    <w:abstractNumId w:val="32"/>
-  </w:num>
-  <w:num w:numId="18">
-    <w:abstractNumId w:val="3"/>
-  </w:num>
-  <w:num w:numId="19">
-    <w:abstractNumId w:val="31"/>
-  </w:num>
-  <w:num w:numId="20">
+  <w:num w:numId="24">
     <w:abstractNumId w:val="10"/>
   </w:num>
-  <w:num w:numId="21">
-    <w:abstractNumId w:val="19"/>
-  </w:num>
-  <w:num w:numId="22">
-    <w:abstractNumId w:val="11"/>
-  </w:num>
-  <w:num w:numId="23">
-    <w:abstractNumId w:val="29"/>
-  </w:num>
-  <w:num w:numId="24">
-    <w:abstractNumId w:val="9"/>
-  </w:num>
   <w:num w:numId="25">
-    <w:abstractNumId w:val="3"/>
+    <w:abstractNumId w:val="4"/>
     <w:lvlOverride w:ilvl="0">
       <w:startOverride w:val="5"/>
     </w:lvlOverride>
@@ -7543,7 +11088,7 @@
     </w:lvlOverride>
   </w:num>
   <w:num w:numId="26">
-    <w:abstractNumId w:val="3"/>
+    <w:abstractNumId w:val="4"/>
     <w:lvlOverride w:ilvl="0">
       <w:startOverride w:val="5"/>
     </w:lvlOverride>
@@ -7555,38 +11100,41 @@
     <w:abstractNumId w:val="0"/>
   </w:num>
   <w:num w:numId="28">
+    <w:abstractNumId w:val="23"/>
+  </w:num>
+  <w:num w:numId="29">
+    <w:abstractNumId w:val="14"/>
+  </w:num>
+  <w:num w:numId="30">
+    <w:abstractNumId w:val="2"/>
+  </w:num>
+  <w:num w:numId="31">
+    <w:abstractNumId w:val="25"/>
+  </w:num>
+  <w:num w:numId="32">
+    <w:abstractNumId w:val="15"/>
+  </w:num>
+  <w:num w:numId="33">
+    <w:abstractNumId w:val="24"/>
+  </w:num>
+  <w:num w:numId="34">
     <w:abstractNumId w:val="22"/>
   </w:num>
-  <w:num w:numId="29">
-    <w:abstractNumId w:val="13"/>
-  </w:num>
-  <w:num w:numId="30">
-    <w:abstractNumId w:val="1"/>
-  </w:num>
-  <w:num w:numId="31">
-    <w:abstractNumId w:val="24"/>
-  </w:num>
-  <w:num w:numId="32">
-    <w:abstractNumId w:val="14"/>
-  </w:num>
-  <w:num w:numId="33">
-    <w:abstractNumId w:val="23"/>
-  </w:num>
-  <w:num w:numId="34">
-    <w:abstractNumId w:val="21"/>
-  </w:num>
   <w:num w:numId="35">
-    <w:abstractNumId w:val="30"/>
+    <w:abstractNumId w:val="31"/>
   </w:num>
   <w:num w:numId="36">
-    <w:abstractNumId w:val="8"/>
+    <w:abstractNumId w:val="9"/>
+  </w:num>
+  <w:num w:numId="37">
+    <w:abstractNumId w:val="1"/>
   </w:num>
   <w:numIdMacAtCleanup w:val="18"/>
 </w:numbering>
 </file>
 
 <file path=word/styles.xml><?xml version="1.0" encoding="utf-8"?>
-<w:styles xmlns:mc="http://schemas.openxmlformats.org/markup-compatibility/2006" xmlns:r="http://schemas.openxmlformats.org/officeDocument/2006/relationships" xmlns:w="http://schemas.openxmlformats.org/wordprocessingml/2006/main" xmlns:w14="http://schemas.microsoft.com/office/word/2010/wordml" xmlns:w15="http://schemas.microsoft.com/office/word/2012/wordml" xmlns:w16cid="http://schemas.microsoft.com/office/word/2016/wordml/cid" xmlns:w16se="http://schemas.microsoft.com/office/word/2015/wordml/symex" mc:Ignorable="w14 w15 w16se w16cid">
+<w:styles xmlns:mc="http://schemas.openxmlformats.org/markup-compatibility/2006" xmlns:r="http://schemas.openxmlformats.org/officeDocument/2006/relationships" xmlns:w="http://schemas.openxmlformats.org/wordprocessingml/2006/main" xmlns:w14="http://schemas.microsoft.com/office/word/2010/wordml" xmlns:w15="http://schemas.microsoft.com/office/word/2012/wordml" xmlns:w16cex="http://schemas.microsoft.com/office/word/2018/wordml/cex" xmlns:w16cid="http://schemas.microsoft.com/office/word/2016/wordml/cid" xmlns:w16="http://schemas.microsoft.com/office/word/2018/wordml" xmlns:w16se="http://schemas.microsoft.com/office/word/2015/wordml/symex" mc:Ignorable="w14 w15 w16se w16cid w16 w16cex">
   <w:docDefaults>
     <w:rPrDefault>
       <w:rPr>
@@ -7596,7 +11144,7 @@
     </w:rPrDefault>
     <w:pPrDefault/>
   </w:docDefaults>
-  <w:latentStyles w:defLockedState="0" w:defUIPriority="99" w:defSemiHidden="0" w:defUnhideWhenUsed="0" w:defQFormat="0" w:count="377">
+  <w:latentStyles w:defLockedState="0" w:defUIPriority="99" w:defSemiHidden="0" w:defUnhideWhenUsed="0" w:defQFormat="0" w:count="376">
     <w:lsdException w:name="Normal" w:locked="1" w:uiPriority="0" w:qFormat="1"/>
     <w:lsdException w:name="heading 1" w:locked="1" w:qFormat="1"/>
     <w:lsdException w:name="heading 2" w:locked="1" w:qFormat="1"/>
@@ -7628,7 +11176,7 @@
     <w:lsdException w:name="Normal Indent" w:locked="1" w:semiHidden="1" w:unhideWhenUsed="1"/>
     <w:lsdException w:name="footnote text" w:locked="1" w:semiHidden="1" w:unhideWhenUsed="1"/>
     <w:lsdException w:name="annotation text" w:locked="1" w:semiHidden="1" w:unhideWhenUsed="1"/>
-    <w:lsdException w:name="header" w:locked="1" w:semiHidden="1" w:uiPriority="0" w:unhideWhenUsed="1"/>
+    <w:lsdException w:name="header" w:locked="1" w:semiHidden="1" w:unhideWhenUsed="1"/>
     <w:lsdException w:name="footer" w:locked="1" w:semiHidden="1" w:uiPriority="0" w:unhideWhenUsed="1"/>
     <w:lsdException w:name="index heading" w:locked="1" w:semiHidden="1" w:unhideWhenUsed="1"/>
     <w:lsdException w:name="caption" w:locked="1" w:uiPriority="35" w:qFormat="1"/>
@@ -7973,7 +11521,6 @@
     <w:lsdException w:name="Hashtag" w:semiHidden="1" w:unhideWhenUsed="1"/>
     <w:lsdException w:name="Unresolved Mention" w:semiHidden="1" w:unhideWhenUsed="1"/>
     <w:lsdException w:name="Smart Link" w:semiHidden="1" w:unhideWhenUsed="1"/>
-    <w:lsdException w:name="Smart Link Error" w:semiHidden="1" w:unhideWhenUsed="1"/>
   </w:latentStyles>
   <w:style w:type="paragraph" w:default="1" w:styleId="Normal">
     <w:name w:val="Normal"/>
@@ -8622,7 +12169,7 @@
     <w:name w:val="header"/>
     <w:basedOn w:val="Normal"/>
     <w:link w:val="CabealhoChar"/>
-    <w:semiHidden/>
+    <w:uiPriority w:val="99"/>
     <w:rsid w:val="000E52BA"/>
     <w:pPr>
       <w:tabs>
@@ -8636,7 +12183,6 @@
     <w:basedOn w:val="Fontepargpadro"/>
     <w:link w:val="Cabealho"/>
     <w:uiPriority w:val="99"/>
-    <w:semiHidden/>
     <w:locked/>
     <w:rsid w:val="000B3FA6"/>
     <w:rPr>
@@ -9008,7 +12554,6 @@
     <w:name w:val="Hyperlink"/>
     <w:basedOn w:val="Fontepargpadro"/>
     <w:uiPriority w:val="99"/>
-    <w:semiHidden/>
     <w:rsid w:val="000E52BA"/>
     <w:rPr>
       <w:rFonts w:cs="Times New Roman"/>
@@ -14040,6 +17585,36 @@
     <w:name w:val="scxw214900860"/>
     <w:basedOn w:val="Fontepargpadro"/>
     <w:rsid w:val="00954501"/>
+  </w:style>
+  <w:style w:type="paragraph" w:styleId="CabealhodoSumrio">
+    <w:name w:val="TOC Heading"/>
+    <w:basedOn w:val="Ttulo1"/>
+    <w:next w:val="Normal"/>
+    <w:uiPriority w:val="39"/>
+    <w:unhideWhenUsed/>
+    <w:qFormat/>
+    <w:rsid w:val="00F93E9A"/>
+    <w:pPr>
+      <w:keepLines/>
+      <w:pageBreakBefore w:val="0"/>
+      <w:numPr>
+        <w:numId w:val="0"/>
+      </w:numPr>
+      <w:spacing w:before="240" w:after="0" w:line="259" w:lineRule="auto"/>
+      <w:jc w:val="left"/>
+      <w:outlineLvl w:val="9"/>
+    </w:pPr>
+    <w:rPr>
+      <w:rFonts w:asciiTheme="majorHAnsi" w:eastAsiaTheme="majorEastAsia" w:hAnsiTheme="majorHAnsi" w:cstheme="majorBidi"/>
+      <w:b w:val="0"/>
+      <w:bCs w:val="0"/>
+      <w:caps w:val="0"/>
+      <w:color w:val="365F91" w:themeColor="accent1" w:themeShade="BF"/>
+      <w:kern w:val="0"/>
+      <w:sz w:val="32"/>
+      <w:szCs w:val="32"/>
+      <w:lang w:eastAsia="pt-BR"/>
+    </w:rPr>
   </w:style>
 </w:styles>
 </file>
